--- a/Assignments/BaseToBase2.docx
+++ b/Assignments/BaseToBase2.docx
@@ -24,90 +24,6 @@
     <w:p>
       <w:pPr>
         <w:pStyle w:val="Normal"/>
-        <w:rPr>
-          <w:rFonts w:ascii="Open Sans Condensed Light" w:hAnsi="Open Sans Condensed Light"/>
-          <w:b/>
-          <w:b/>
-          <w:bCs/>
-        </w:rPr>
-      </w:pPr>
-      <w:r>
-        <w:rPr>
-          <w:sz w:val="56"/>
-          <w:szCs w:val="56"/>
-        </w:rPr>
-      </w:r>
-    </w:p>
-    <w:p>
-      <w:pPr>
-        <w:pStyle w:val="Normal"/>
-        <w:rPr>
-          <w:sz w:val="56"/>
-          <w:szCs w:val="56"/>
-        </w:rPr>
-      </w:pPr>
-      <w:r>
-        <w:rPr>
-          <w:rFonts w:ascii="Open Sans Condensed Light" w:hAnsi="Open Sans Condensed Light"/>
-          <w:b/>
-          <w:bCs/>
-          <w:sz w:val="56"/>
-          <w:szCs w:val="56"/>
-        </w:rPr>
-        <w:t>Problem Statement</w:t>
-      </w:r>
-    </w:p>
-    <w:p>
-      <w:pPr>
-        <w:pStyle w:val="Normal"/>
-        <w:rPr>
-          <w:rFonts w:ascii="Open Sans" w:hAnsi="Open Sans"/>
-          <w:b w:val="false"/>
-          <w:b w:val="false"/>
-          <w:bCs w:val="false"/>
-          <w:sz w:val="36"/>
-          <w:szCs w:val="36"/>
-        </w:rPr>
-      </w:pPr>
-      <w:r>
-        <w:rPr>
-          <w:rFonts w:ascii="Open Sans" w:hAnsi="Open Sans"/>
-          <w:b w:val="false"/>
-          <w:bCs w:val="false"/>
-          <w:sz w:val="36"/>
-          <w:szCs w:val="36"/>
-        </w:rPr>
-        <w:t>Program in C to convert a number between two bases.</w:t>
-      </w:r>
-    </w:p>
-    <w:p>
-      <w:pPr>
-        <w:pStyle w:val="Normal"/>
-        <w:rPr>
-          <w:rFonts w:ascii="Open Sans" w:hAnsi="Open Sans"/>
-          <w:b w:val="false"/>
-          <w:b w:val="false"/>
-          <w:bCs w:val="false"/>
-          <w:sz w:val="36"/>
-          <w:szCs w:val="36"/>
-        </w:rPr>
-      </w:pPr>
-      <w:r>
-        <w:rPr>
-          <w:rFonts w:ascii="Open Sans" w:hAnsi="Open Sans"/>
-          <w:b w:val="false"/>
-          <w:bCs w:val="false"/>
-          <w:sz w:val="36"/>
-          <w:szCs w:val="36"/>
-        </w:rPr>
-      </w:r>
-    </w:p>
-    <w:p>
-      <w:pPr>
-        <w:pStyle w:val="Normal"/>
-        <w:tabs>
-          <w:tab w:val="left" w:pos="1485" w:leader="none"/>
-        </w:tabs>
         <w:rPr>
           <w:rFonts w:ascii="Open Sans Condensed Light" w:hAnsi="Open Sans Condensed Light"/>
           <w:b/>
@@ -125,6 +41,93 @@
           <w:sz w:val="56"/>
           <w:szCs w:val="56"/>
         </w:rPr>
+      </w:r>
+    </w:p>
+    <w:p>
+      <w:pPr>
+        <w:pStyle w:val="Normal"/>
+        <w:rPr>
+          <w:sz w:val="56"/>
+          <w:szCs w:val="56"/>
+        </w:rPr>
+      </w:pPr>
+      <w:r>
+        <w:rPr>
+          <w:rFonts w:ascii="Open Sans Condensed Light" w:hAnsi="Open Sans Condensed Light"/>
+          <w:b/>
+          <w:bCs/>
+          <w:sz w:val="56"/>
+          <w:szCs w:val="56"/>
+        </w:rPr>
+        <w:t>Problem Statement</w:t>
+      </w:r>
+    </w:p>
+    <w:p>
+      <w:pPr>
+        <w:pStyle w:val="Normal"/>
+        <w:rPr>
+          <w:rFonts w:ascii="Open Sans" w:hAnsi="Open Sans"/>
+          <w:b w:val="false"/>
+          <w:b w:val="false"/>
+          <w:bCs w:val="false"/>
+          <w:sz w:val="36"/>
+          <w:szCs w:val="36"/>
+        </w:rPr>
+      </w:pPr>
+      <w:r>
+        <w:rPr>
+          <w:b w:val="false"/>
+          <w:bCs w:val="false"/>
+          <w:sz w:val="36"/>
+          <w:szCs w:val="36"/>
+        </w:rPr>
+        <w:t>Program in C to convert a number between two bases.</w:t>
+      </w:r>
+    </w:p>
+    <w:p>
+      <w:pPr>
+        <w:pStyle w:val="Normal"/>
+        <w:rPr>
+          <w:rFonts w:ascii="Open Sans" w:hAnsi="Open Sans"/>
+          <w:b w:val="false"/>
+          <w:b w:val="false"/>
+          <w:bCs w:val="false"/>
+          <w:sz w:val="36"/>
+          <w:szCs w:val="36"/>
+        </w:rPr>
+      </w:pPr>
+      <w:r>
+        <w:rPr>
+          <w:b w:val="false"/>
+          <w:bCs w:val="false"/>
+          <w:sz w:val="36"/>
+          <w:szCs w:val="36"/>
+        </w:rPr>
+      </w:r>
+    </w:p>
+    <w:p>
+      <w:pPr>
+        <w:pStyle w:val="Normal"/>
+        <w:tabs>
+          <w:tab w:val="left" w:pos="1485" w:leader="none"/>
+        </w:tabs>
+        <w:rPr>
+          <w:rFonts w:ascii="Open Sans Condensed Light" w:hAnsi="Open Sans Condensed Light"/>
+          <w:b/>
+          <w:b/>
+          <w:bCs/>
+          <w:sz w:val="56"/>
+          <w:szCs w:val="56"/>
+        </w:rPr>
+      </w:pPr>
+      <w:r>
+        <w:rPr>
+          <w:rFonts w:ascii="Open Sans Condensed Light" w:hAnsi="Open Sans Condensed Light"/>
+          <w:b/>
+          <w:bCs/>
+          <w:sz w:val="56"/>
+          <w:szCs w:val="56"/>
+        </w:rPr>
         <w:t>Theory</w:t>
       </w:r>
     </w:p>
@@ -146,7 +149,6 @@
       </w:pPr>
       <w:r>
         <w:rPr>
-          <w:rFonts w:ascii="Open Sans" w:hAnsi="Open Sans"/>
           <w:b w:val="false"/>
           <w:bCs w:val="false"/>
           <w:sz w:val="28"/>
@@ -173,7 +175,6 @@
       </w:pPr>
       <w:r>
         <w:rPr>
-          <w:rFonts w:ascii="Open Sans" w:hAnsi="Open Sans"/>
           <w:b w:val="false"/>
           <w:bCs w:val="false"/>
           <w:sz w:val="28"/>
@@ -188,7 +189,6 @@
       </w:r>
       <w:r>
         <w:rPr>
-          <w:rFonts w:ascii="Open Sans" w:hAnsi="Open Sans"/>
           <w:b w:val="false"/>
           <w:bCs w:val="false"/>
           <w:sz w:val="28"/>
@@ -199,7 +199,6 @@
       </w:r>
       <w:r>
         <w:rPr>
-          <w:rFonts w:ascii="Open Sans" w:hAnsi="Open Sans"/>
           <w:b w:val="false"/>
           <w:bCs w:val="false"/>
           <w:position w:val="0"/>
@@ -212,7 +211,6 @@
       </w:r>
       <w:r>
         <w:rPr>
-          <w:rFonts w:ascii="Open Sans" w:hAnsi="Open Sans"/>
           <w:b w:val="false"/>
           <w:bCs w:val="false"/>
           <w:sz w:val="28"/>
@@ -223,7 +221,6 @@
       </w:r>
       <w:r>
         <w:rPr>
-          <w:rFonts w:ascii="Open Sans" w:hAnsi="Open Sans"/>
           <w:b w:val="false"/>
           <w:bCs w:val="false"/>
           <w:position w:val="0"/>
@@ -236,7 +233,6 @@
       </w:r>
       <w:r>
         <w:rPr>
-          <w:rFonts w:ascii="Open Sans" w:hAnsi="Open Sans"/>
           <w:b w:val="false"/>
           <w:bCs w:val="false"/>
           <w:sz w:val="28"/>
@@ -247,7 +243,6 @@
       </w:r>
       <w:r>
         <w:rPr>
-          <w:rFonts w:ascii="Open Sans" w:hAnsi="Open Sans"/>
           <w:b w:val="false"/>
           <w:bCs w:val="false"/>
           <w:position w:val="0"/>
@@ -260,7 +255,6 @@
       </w:r>
       <w:r>
         <w:rPr>
-          <w:rFonts w:ascii="Open Sans" w:hAnsi="Open Sans"/>
           <w:b w:val="false"/>
           <w:bCs w:val="false"/>
           <w:sz w:val="28"/>
@@ -288,7 +282,6 @@
       </w:pPr>
       <w:r>
         <w:rPr>
-          <w:rFonts w:ascii="Open Sans" w:hAnsi="Open Sans"/>
           <w:b w:val="false"/>
           <w:bCs w:val="false"/>
           <w:position w:val="0"/>
@@ -318,7 +311,6 @@
       </w:pPr>
       <w:r>
         <w:rPr>
-          <w:rFonts w:ascii="Open Sans" w:hAnsi="Open Sans"/>
           <w:b w:val="false"/>
           <w:bCs w:val="false"/>
           <w:position w:val="0"/>
@@ -334,7 +326,6 @@
       </w:r>
       <w:r>
         <w:rPr>
-          <w:rFonts w:ascii="Open Sans" w:hAnsi="Open Sans"/>
           <w:b w:val="false"/>
           <w:bCs w:val="false"/>
           <w:sz w:val="28"/>
@@ -345,7 +336,6 @@
       </w:r>
       <w:r>
         <w:rPr>
-          <w:rFonts w:ascii="Open Sans" w:hAnsi="Open Sans"/>
           <w:b w:val="false"/>
           <w:bCs w:val="false"/>
           <w:position w:val="0"/>
@@ -358,7 +348,6 @@
       </w:r>
       <w:r>
         <w:rPr>
-          <w:rFonts w:ascii="Open Sans" w:hAnsi="Open Sans"/>
           <w:b w:val="false"/>
           <w:bCs w:val="false"/>
           <w:sz w:val="28"/>
@@ -369,7 +358,6 @@
       </w:r>
       <w:r>
         <w:rPr>
-          <w:rFonts w:ascii="Open Sans" w:hAnsi="Open Sans"/>
           <w:b w:val="false"/>
           <w:bCs w:val="false"/>
           <w:position w:val="0"/>
@@ -382,7 +370,6 @@
       </w:r>
       <w:r>
         <w:rPr>
-          <w:rFonts w:ascii="Open Sans" w:hAnsi="Open Sans"/>
           <w:b w:val="false"/>
           <w:bCs w:val="false"/>
           <w:sz w:val="28"/>
@@ -393,7 +380,6 @@
       </w:r>
       <w:r>
         <w:rPr>
-          <w:rFonts w:ascii="Open Sans" w:hAnsi="Open Sans"/>
           <w:b w:val="false"/>
           <w:bCs w:val="false"/>
           <w:position w:val="0"/>
@@ -406,7 +392,6 @@
       </w:r>
       <w:r>
         <w:rPr>
-          <w:rFonts w:ascii="Open Sans" w:hAnsi="Open Sans"/>
           <w:b w:val="false"/>
           <w:bCs w:val="false"/>
           <w:sz w:val="28"/>
@@ -417,7 +402,6 @@
       </w:r>
       <w:r>
         <w:rPr>
-          <w:rFonts w:ascii="Open Sans" w:hAnsi="Open Sans"/>
           <w:b w:val="false"/>
           <w:bCs w:val="false"/>
           <w:position w:val="0"/>
@@ -430,7 +414,6 @@
       </w:r>
       <w:r>
         <w:rPr>
-          <w:rFonts w:ascii="Open Sans" w:hAnsi="Open Sans"/>
           <w:b w:val="false"/>
           <w:bCs w:val="false"/>
           <w:sz w:val="28"/>
@@ -441,7 +424,6 @@
       </w:r>
       <w:r>
         <w:rPr>
-          <w:rFonts w:ascii="Open Sans" w:hAnsi="Open Sans"/>
           <w:b w:val="false"/>
           <w:bCs w:val="false"/>
           <w:position w:val="0"/>
@@ -454,7 +436,6 @@
       </w:r>
       <w:r>
         <w:rPr>
-          <w:rFonts w:ascii="Open Sans" w:hAnsi="Open Sans"/>
           <w:b w:val="false"/>
           <w:bCs w:val="false"/>
           <w:sz w:val="28"/>
@@ -465,7 +446,6 @@
       </w:r>
       <w:r>
         <w:rPr>
-          <w:rFonts w:ascii="Open Sans" w:hAnsi="Open Sans"/>
           <w:b w:val="false"/>
           <w:bCs w:val="false"/>
           <w:position w:val="0"/>
@@ -478,7 +458,6 @@
       </w:r>
       <w:r>
         <w:rPr>
-          <w:rFonts w:ascii="Open Sans" w:hAnsi="Open Sans"/>
           <w:b w:val="false"/>
           <w:bCs w:val="false"/>
           <w:sz w:val="28"/>
@@ -489,7 +468,6 @@
       </w:r>
       <w:r>
         <w:rPr>
-          <w:rFonts w:ascii="Open Sans" w:hAnsi="Open Sans"/>
           <w:b w:val="false"/>
           <w:bCs w:val="false"/>
           <w:position w:val="0"/>
@@ -502,7 +480,6 @@
       </w:r>
       <w:r>
         <w:rPr>
-          <w:rFonts w:ascii="Open Sans" w:hAnsi="Open Sans"/>
           <w:b w:val="false"/>
           <w:bCs w:val="false"/>
           <w:sz w:val="28"/>
@@ -513,7 +490,6 @@
       </w:r>
       <w:r>
         <w:rPr>
-          <w:rFonts w:ascii="Open Sans" w:hAnsi="Open Sans"/>
           <w:b w:val="false"/>
           <w:bCs w:val="false"/>
           <w:position w:val="0"/>
@@ -526,7 +502,6 @@
       </w:r>
       <w:r>
         <w:rPr>
-          <w:rFonts w:ascii="Open Sans" w:hAnsi="Open Sans"/>
           <w:b w:val="false"/>
           <w:bCs w:val="false"/>
           <w:sz w:val="28"/>
@@ -537,7 +512,6 @@
       </w:r>
       <w:r>
         <w:rPr>
-          <w:rFonts w:ascii="Open Sans" w:hAnsi="Open Sans"/>
           <w:b w:val="false"/>
           <w:bCs w:val="false"/>
           <w:position w:val="0"/>
@@ -550,7 +524,6 @@
       </w:r>
       <w:r>
         <w:rPr>
-          <w:rFonts w:ascii="Open Sans" w:hAnsi="Open Sans"/>
           <w:b w:val="false"/>
           <w:bCs w:val="false"/>
           <w:sz w:val="28"/>
@@ -561,7 +534,6 @@
       </w:r>
       <w:r>
         <w:rPr>
-          <w:rFonts w:ascii="Open Sans" w:hAnsi="Open Sans"/>
           <w:b w:val="false"/>
           <w:bCs w:val="false"/>
           <w:position w:val="0"/>
@@ -574,7 +546,6 @@
       </w:r>
       <w:r>
         <w:rPr>
-          <w:rFonts w:ascii="Open Sans" w:hAnsi="Open Sans"/>
           <w:b w:val="false"/>
           <w:bCs w:val="false"/>
           <w:sz w:val="28"/>
@@ -597,7 +568,7 @@
           <w:b w:val="false"/>
           <w:bCs w:val="false"/>
           <w:position w:val="0"/>
-          <w:sz w:val="28"/>
+          <w:sz w:val="24"/>
           <w:sz w:val="28"/>
           <w:szCs w:val="28"/>
           <w:vertAlign w:val="baseline"/>
@@ -605,7 +576,6 @@
       </w:pPr>
       <w:r>
         <w:rPr>
-          <w:rFonts w:ascii="Open Sans" w:hAnsi="Open Sans"/>
           <w:b w:val="false"/>
           <w:bCs w:val="false"/>
           <w:position w:val="0"/>
@@ -630,7 +600,7 @@
           <w:b/>
           <w:bCs/>
           <w:position w:val="0"/>
-          <w:sz w:val="28"/>
+          <w:sz w:val="24"/>
           <w:sz w:val="28"/>
           <w:szCs w:val="28"/>
           <w:vertAlign w:val="baseline"/>
@@ -638,7 +608,6 @@
       </w:pPr>
       <w:r>
         <w:rPr>
-          <w:rFonts w:ascii="Open Sans" w:hAnsi="Open Sans"/>
           <w:b/>
           <w:bCs/>
           <w:position w:val="0"/>
@@ -667,7 +636,7 @@
           <w:b/>
           <w:bCs/>
           <w:position w:val="0"/>
-          <w:sz w:val="28"/>
+          <w:sz w:val="24"/>
           <w:sz w:val="28"/>
           <w:szCs w:val="28"/>
           <w:vertAlign w:val="baseline"/>
@@ -675,7 +644,6 @@
       </w:pPr>
       <w:r>
         <w:rPr>
-          <w:rFonts w:ascii="Open Sans" w:hAnsi="Open Sans"/>
           <w:b/>
           <w:bCs/>
           <w:position w:val="0"/>
@@ -688,7 +656,6 @@
       </w:r>
       <w:r>
         <w:rPr>
-          <w:rFonts w:ascii="Open Sans" w:hAnsi="Open Sans"/>
           <w:b w:val="false"/>
           <w:bCs w:val="false"/>
           <w:position w:val="0"/>
@@ -701,7 +668,6 @@
       </w:r>
       <w:r>
         <w:rPr>
-          <w:rFonts w:ascii="Open Sans" w:hAnsi="Open Sans"/>
           <w:b w:val="false"/>
           <w:bCs w:val="false"/>
           <w:sz w:val="28"/>
@@ -712,7 +678,6 @@
       </w:r>
       <w:r>
         <w:rPr>
-          <w:rFonts w:ascii="Open Sans" w:hAnsi="Open Sans"/>
           <w:b w:val="false"/>
           <w:bCs w:val="false"/>
           <w:position w:val="0"/>
@@ -725,7 +690,6 @@
       </w:r>
       <w:r>
         <w:rPr>
-          <w:rFonts w:ascii="Open Sans" w:hAnsi="Open Sans"/>
           <w:b w:val="false"/>
           <w:bCs w:val="false"/>
           <w:sz w:val="28"/>
@@ -736,7 +700,6 @@
       </w:r>
       <w:r>
         <w:rPr>
-          <w:rFonts w:ascii="Open Sans" w:hAnsi="Open Sans"/>
           <w:b w:val="false"/>
           <w:bCs w:val="false"/>
           <w:position w:val="0"/>
@@ -749,7 +712,6 @@
       </w:r>
       <w:r>
         <w:rPr>
-          <w:rFonts w:ascii="Open Sans" w:hAnsi="Open Sans"/>
           <w:b w:val="false"/>
           <w:bCs w:val="false"/>
           <w:sz w:val="28"/>
@@ -776,7 +738,7 @@
           <w:b/>
           <w:bCs/>
           <w:position w:val="0"/>
-          <w:sz w:val="28"/>
+          <w:sz w:val="24"/>
           <w:sz w:val="28"/>
           <w:szCs w:val="28"/>
           <w:vertAlign w:val="baseline"/>
@@ -784,7 +746,6 @@
       </w:pPr>
       <w:r>
         <w:rPr>
-          <w:rFonts w:ascii="Open Sans" w:hAnsi="Open Sans"/>
           <w:b/>
           <w:bCs/>
           <w:position w:val="0"/>
@@ -797,7 +758,6 @@
       </w:r>
       <w:r>
         <w:rPr>
-          <w:rFonts w:ascii="Open Sans" w:hAnsi="Open Sans"/>
           <w:b w:val="false"/>
           <w:bCs w:val="false"/>
           <w:position w:val="0"/>
@@ -810,7 +770,6 @@
       </w:r>
       <w:r>
         <w:rPr>
-          <w:rFonts w:ascii="Open Sans" w:hAnsi="Open Sans"/>
           <w:b w:val="false"/>
           <w:bCs w:val="false"/>
           <w:sz w:val="28"/>
@@ -821,7 +780,6 @@
       </w:r>
       <w:r>
         <w:rPr>
-          <w:rFonts w:ascii="Open Sans" w:hAnsi="Open Sans"/>
           <w:b w:val="false"/>
           <w:bCs w:val="false"/>
           <w:position w:val="0"/>
@@ -834,7 +792,6 @@
       </w:r>
       <w:r>
         <w:rPr>
-          <w:rFonts w:ascii="Open Sans" w:hAnsi="Open Sans"/>
           <w:b w:val="false"/>
           <w:bCs w:val="false"/>
           <w:sz w:val="28"/>
@@ -845,7 +802,6 @@
       </w:r>
       <w:r>
         <w:rPr>
-          <w:rFonts w:ascii="Open Sans" w:hAnsi="Open Sans"/>
           <w:b w:val="false"/>
           <w:bCs w:val="false"/>
           <w:position w:val="0"/>
@@ -858,7 +814,6 @@
       </w:r>
       <w:r>
         <w:rPr>
-          <w:rFonts w:ascii="Open Sans" w:hAnsi="Open Sans"/>
           <w:b w:val="false"/>
           <w:bCs w:val="false"/>
           <w:sz w:val="28"/>
@@ -885,7 +840,7 @@
           <w:b/>
           <w:bCs/>
           <w:position w:val="0"/>
-          <w:sz w:val="28"/>
+          <w:sz w:val="24"/>
           <w:sz w:val="28"/>
           <w:szCs w:val="28"/>
           <w:vertAlign w:val="baseline"/>
@@ -893,7 +848,6 @@
       </w:pPr>
       <w:r>
         <w:rPr>
-          <w:rFonts w:ascii="Open Sans" w:hAnsi="Open Sans"/>
           <w:b/>
           <w:bCs/>
           <w:position w:val="0"/>
@@ -906,7 +860,6 @@
       </w:r>
       <w:r>
         <w:rPr>
-          <w:rFonts w:ascii="Open Sans" w:hAnsi="Open Sans"/>
           <w:b w:val="false"/>
           <w:bCs w:val="false"/>
           <w:position w:val="0"/>
@@ -919,7 +872,6 @@
       </w:r>
       <w:r>
         <w:rPr>
-          <w:rFonts w:ascii="Open Sans" w:hAnsi="Open Sans"/>
           <w:b w:val="false"/>
           <w:bCs w:val="false"/>
           <w:sz w:val="28"/>
@@ -930,7 +882,6 @@
       </w:r>
       <w:r>
         <w:rPr>
-          <w:rFonts w:ascii="Open Sans" w:hAnsi="Open Sans"/>
           <w:b w:val="false"/>
           <w:bCs w:val="false"/>
           <w:position w:val="0"/>
@@ -943,7 +894,6 @@
       </w:r>
       <w:r>
         <w:rPr>
-          <w:rFonts w:ascii="Open Sans" w:hAnsi="Open Sans"/>
           <w:b w:val="false"/>
           <w:bCs w:val="false"/>
           <w:sz w:val="28"/>
@@ -954,7 +904,6 @@
       </w:r>
       <w:r>
         <w:rPr>
-          <w:rFonts w:ascii="Open Sans" w:hAnsi="Open Sans"/>
           <w:b w:val="false"/>
           <w:bCs w:val="false"/>
           <w:position w:val="0"/>
@@ -967,7 +916,6 @@
       </w:r>
       <w:r>
         <w:rPr>
-          <w:rFonts w:ascii="Open Sans" w:hAnsi="Open Sans"/>
           <w:b w:val="false"/>
           <w:bCs w:val="false"/>
           <w:sz w:val="28"/>
@@ -996,17 +944,7 @@
           <w:sz w:val="56"/>
           <w:szCs w:val="56"/>
         </w:rPr>
-        <w:t>A</w:t>
-      </w:r>
-      <w:r>
-        <w:rPr>
-          <w:rFonts w:ascii="Open Sans Condensed Light" w:hAnsi="Open Sans Condensed Light"/>
-          <w:b/>
-          <w:bCs/>
-          <w:sz w:val="56"/>
-          <w:szCs w:val="56"/>
-        </w:rPr>
-        <w:t>lgorithms</w:t>
+        <w:t>Algorithms</w:t>
       </w:r>
     </w:p>
     <w:p>
@@ -1022,636 +960,12 @@
         </w:rPr>
       </w:pPr>
       <w:r>
-        <w:rPr/>
-      </w:r>
-    </w:p>
-    <w:p>
-      <w:pPr>
-        <w:pStyle w:val="Normal"/>
-        <w:rPr/>
-      </w:pPr>
-      <w:r>
         <w:rPr>
           <w:rFonts w:ascii="Open Sans Condensed Light" w:hAnsi="Open Sans Condensed Light"/>
           <w:b/>
           <w:bCs/>
           <w:sz w:val="48"/>
           <w:szCs w:val="48"/>
-        </w:rPr>
-        <w:t xml:space="preserve">1. </w:t>
-      </w:r>
-      <w:r>
-        <w:rPr>
-          <w:rFonts w:ascii="Open Sans Condensed Light" w:hAnsi="Open Sans Condensed Light"/>
-          <w:b/>
-          <w:bCs/>
-          <w:sz w:val="48"/>
-          <w:szCs w:val="48"/>
-        </w:rPr>
-        <w:t xml:space="preserve">Algorithm for </w:t>
-      </w:r>
-      <w:r>
-        <w:rPr>
-          <w:rFonts w:ascii="Open Sans Condensed Light" w:hAnsi="Open Sans Condensed Light"/>
-          <w:b/>
-          <w:bCs/>
-          <w:sz w:val="48"/>
-          <w:szCs w:val="48"/>
-        </w:rPr>
-        <w:t>Get_Cval(character, inputBase)</w:t>
-      </w:r>
-      <w:r>
-        <w:rPr/>
-        <w:t xml:space="preserve"> </w:t>
-      </w:r>
-    </w:p>
-    <w:p>
-      <w:pPr>
-        <w:pStyle w:val="Normal"/>
-        <w:rPr>
-          <w:sz w:val="28"/>
-          <w:szCs w:val="28"/>
-        </w:rPr>
-      </w:pPr>
-      <w:r>
-        <w:rPr>
-          <w:sz w:val="28"/>
-          <w:szCs w:val="28"/>
-        </w:rPr>
-        <w:t>// returns the equivalent decimal value of a character in given inputBase</w:t>
-      </w:r>
-    </w:p>
-    <w:p>
-      <w:pPr>
-        <w:pStyle w:val="Normal"/>
-        <w:numPr>
-          <w:ilvl w:val="0"/>
-          <w:numId w:val="1"/>
-        </w:numPr>
-        <w:rPr>
-          <w:sz w:val="28"/>
-          <w:szCs w:val="28"/>
-        </w:rPr>
-      </w:pPr>
-      <w:r>
-        <w:rPr>
-          <w:sz w:val="28"/>
-          <w:szCs w:val="28"/>
-        </w:rPr>
-        <w:t>If(</w:t>
-      </w:r>
-      <w:r>
-        <w:rPr>
-          <w:sz w:val="28"/>
-          <w:szCs w:val="28"/>
-        </w:rPr>
-        <w:t>ascii(</w:t>
-      </w:r>
-      <w:r>
-        <w:rPr>
-          <w:sz w:val="28"/>
-          <w:szCs w:val="28"/>
-        </w:rPr>
-        <w:t>c</w:t>
-      </w:r>
-      <w:r>
-        <w:rPr>
-          <w:sz w:val="28"/>
-          <w:szCs w:val="28"/>
-        </w:rPr>
-        <w:t>)</w:t>
-      </w:r>
-      <w:r>
-        <w:rPr>
-          <w:sz w:val="28"/>
-          <w:szCs w:val="28"/>
-        </w:rPr>
-        <w:t xml:space="preserve"> &gt;= ascii(0) and </w:t>
-      </w:r>
-      <w:r>
-        <w:rPr>
-          <w:sz w:val="28"/>
-          <w:szCs w:val="28"/>
-        </w:rPr>
-        <w:t>ascii(</w:t>
-      </w:r>
-      <w:r>
-        <w:rPr>
-          <w:sz w:val="28"/>
-          <w:szCs w:val="28"/>
-        </w:rPr>
-        <w:t>c</w:t>
-      </w:r>
-      <w:r>
-        <w:rPr>
-          <w:sz w:val="28"/>
-          <w:szCs w:val="28"/>
-        </w:rPr>
-        <w:t>)</w:t>
-      </w:r>
-      <w:r>
-        <w:rPr>
-          <w:sz w:val="28"/>
-          <w:szCs w:val="28"/>
-        </w:rPr>
-        <w:t xml:space="preserve"> &lt;= ascii(9)) </w:t>
-      </w:r>
-    </w:p>
-    <w:p>
-      <w:pPr>
-        <w:pStyle w:val="Normal"/>
-        <w:numPr>
-          <w:ilvl w:val="0"/>
-          <w:numId w:val="0"/>
-        </w:numPr>
-        <w:ind w:left="720" w:hanging="0"/>
-        <w:rPr>
-          <w:sz w:val="28"/>
-          <w:szCs w:val="28"/>
-        </w:rPr>
-      </w:pPr>
-      <w:r>
-        <w:rPr>
-          <w:sz w:val="28"/>
-          <w:szCs w:val="28"/>
-        </w:rPr>
-        <w:t>// ascii</w:t>
-      </w:r>
-      <w:r>
-        <w:rPr>
-          <w:sz w:val="28"/>
-          <w:szCs w:val="28"/>
-        </w:rPr>
-        <w:t>()</w:t>
-      </w:r>
-      <w:r>
-        <w:rPr>
-          <w:sz w:val="28"/>
-          <w:szCs w:val="28"/>
-        </w:rPr>
-        <w:t xml:space="preserve"> is a function whic</w:t>
-      </w:r>
-      <w:r>
-        <w:rPr>
-          <w:sz w:val="28"/>
-          <w:szCs w:val="28"/>
-        </w:rPr>
-        <w:t xml:space="preserve">h returns </w:t>
-      </w:r>
-      <w:r>
-        <w:rPr>
-          <w:sz w:val="28"/>
-          <w:szCs w:val="28"/>
-        </w:rPr>
-        <w:t>the ascii value of a character</w:t>
-      </w:r>
-    </w:p>
-    <w:p>
-      <w:pPr>
-        <w:pStyle w:val="Normal"/>
-        <w:numPr>
-          <w:ilvl w:val="0"/>
-          <w:numId w:val="0"/>
-        </w:numPr>
-        <w:ind w:left="1440" w:hanging="0"/>
-        <w:rPr>
-          <w:sz w:val="28"/>
-          <w:szCs w:val="28"/>
-        </w:rPr>
-      </w:pPr>
-      <w:r>
-        <w:rPr>
-          <w:sz w:val="28"/>
-          <w:szCs w:val="28"/>
-        </w:rPr>
-        <w:t>The</w:t>
-      </w:r>
-      <w:r>
-        <w:rPr>
-          <w:sz w:val="28"/>
-          <w:szCs w:val="28"/>
-        </w:rPr>
-        <w:t>n</w:t>
-      </w:r>
-    </w:p>
-    <w:p>
-      <w:pPr>
-        <w:pStyle w:val="Normal"/>
-        <w:numPr>
-          <w:ilvl w:val="1"/>
-          <w:numId w:val="1"/>
-        </w:numPr>
-        <w:rPr>
-          <w:sz w:val="28"/>
-          <w:szCs w:val="28"/>
-        </w:rPr>
-      </w:pPr>
-      <w:r>
-        <w:rPr>
-          <w:sz w:val="28"/>
-          <w:szCs w:val="28"/>
-        </w:rPr>
-        <w:t xml:space="preserve">Return </w:t>
-      </w:r>
-      <w:r>
-        <w:rPr>
-          <w:sz w:val="28"/>
-          <w:szCs w:val="28"/>
-        </w:rPr>
-        <w:t>ascii(</w:t>
-      </w:r>
-      <w:r>
-        <w:rPr>
-          <w:sz w:val="28"/>
-          <w:szCs w:val="28"/>
-        </w:rPr>
-        <w:t>c</w:t>
-      </w:r>
-      <w:r>
-        <w:rPr>
-          <w:sz w:val="28"/>
-          <w:szCs w:val="28"/>
-        </w:rPr>
-        <w:t>)</w:t>
-      </w:r>
-      <w:r>
-        <w:rPr>
-          <w:sz w:val="28"/>
-          <w:szCs w:val="28"/>
-        </w:rPr>
-        <w:t xml:space="preserve"> - ascii(0)</w:t>
-      </w:r>
-    </w:p>
-    <w:p>
-      <w:pPr>
-        <w:pStyle w:val="Normal"/>
-        <w:numPr>
-          <w:ilvl w:val="0"/>
-          <w:numId w:val="1"/>
-        </w:numPr>
-        <w:rPr>
-          <w:sz w:val="28"/>
-          <w:szCs w:val="28"/>
-        </w:rPr>
-      </w:pPr>
-      <w:r>
-        <w:rPr>
-          <w:sz w:val="28"/>
-          <w:szCs w:val="28"/>
-        </w:rPr>
-        <w:t>Else If(</w:t>
-      </w:r>
-      <w:r>
-        <w:rPr>
-          <w:sz w:val="28"/>
-          <w:szCs w:val="28"/>
-        </w:rPr>
-        <w:t>ascii(</w:t>
-      </w:r>
-      <w:r>
-        <w:rPr>
-          <w:sz w:val="28"/>
-          <w:szCs w:val="28"/>
-        </w:rPr>
-        <w:t>c</w:t>
-      </w:r>
-      <w:r>
-        <w:rPr>
-          <w:sz w:val="28"/>
-          <w:szCs w:val="28"/>
-        </w:rPr>
-        <w:t>)</w:t>
-      </w:r>
-      <w:r>
-        <w:rPr>
-          <w:sz w:val="28"/>
-          <w:szCs w:val="28"/>
-        </w:rPr>
-        <w:t xml:space="preserve"> &gt;= ascii(a) and </w:t>
-      </w:r>
-      <w:r>
-        <w:rPr>
-          <w:sz w:val="28"/>
-          <w:szCs w:val="28"/>
-        </w:rPr>
-        <w:t>ascii(</w:t>
-      </w:r>
-      <w:r>
-        <w:rPr>
-          <w:sz w:val="28"/>
-          <w:szCs w:val="28"/>
-        </w:rPr>
-        <w:t>c</w:t>
-      </w:r>
-      <w:r>
-        <w:rPr>
-          <w:sz w:val="28"/>
-          <w:szCs w:val="28"/>
-        </w:rPr>
-        <w:t>)</w:t>
-      </w:r>
-      <w:r>
-        <w:rPr>
-          <w:sz w:val="28"/>
-          <w:szCs w:val="28"/>
-        </w:rPr>
-        <w:t xml:space="preserve"> &lt;= (ascii(a) + inputBase - 11))</w:t>
-      </w:r>
-    </w:p>
-    <w:p>
-      <w:pPr>
-        <w:pStyle w:val="Normal"/>
-        <w:numPr>
-          <w:ilvl w:val="0"/>
-          <w:numId w:val="0"/>
-        </w:numPr>
-        <w:ind w:left="1440" w:hanging="0"/>
-        <w:rPr>
-          <w:sz w:val="28"/>
-          <w:szCs w:val="28"/>
-        </w:rPr>
-      </w:pPr>
-      <w:r>
-        <w:rPr>
-          <w:sz w:val="28"/>
-          <w:szCs w:val="28"/>
-        </w:rPr>
-        <w:t>Then</w:t>
-      </w:r>
-    </w:p>
-    <w:p>
-      <w:pPr>
-        <w:pStyle w:val="Normal"/>
-        <w:numPr>
-          <w:ilvl w:val="1"/>
-          <w:numId w:val="1"/>
-        </w:numPr>
-        <w:rPr>
-          <w:sz w:val="28"/>
-          <w:szCs w:val="28"/>
-        </w:rPr>
-      </w:pPr>
-      <w:r>
-        <w:rPr>
-          <w:sz w:val="28"/>
-          <w:szCs w:val="28"/>
-        </w:rPr>
-        <w:t xml:space="preserve">Return </w:t>
-      </w:r>
-      <w:r>
-        <w:rPr>
-          <w:sz w:val="28"/>
-          <w:szCs w:val="28"/>
-        </w:rPr>
-        <w:t>ascii(</w:t>
-      </w:r>
-      <w:r>
-        <w:rPr>
-          <w:sz w:val="28"/>
-          <w:szCs w:val="28"/>
-        </w:rPr>
-        <w:t>c</w:t>
-      </w:r>
-      <w:r>
-        <w:rPr>
-          <w:sz w:val="28"/>
-          <w:szCs w:val="28"/>
-        </w:rPr>
-        <w:t>)</w:t>
-      </w:r>
-      <w:r>
-        <w:rPr>
-          <w:sz w:val="28"/>
-          <w:szCs w:val="28"/>
-        </w:rPr>
-        <w:t xml:space="preserve"> - ascii(a) + 10</w:t>
-      </w:r>
-    </w:p>
-    <w:p>
-      <w:pPr>
-        <w:pStyle w:val="Normal"/>
-        <w:numPr>
-          <w:ilvl w:val="0"/>
-          <w:numId w:val="1"/>
-        </w:numPr>
-        <w:rPr>
-          <w:sz w:val="28"/>
-          <w:szCs w:val="28"/>
-        </w:rPr>
-      </w:pPr>
-      <w:r>
-        <w:rPr>
-          <w:sz w:val="28"/>
-          <w:szCs w:val="28"/>
-        </w:rPr>
-        <w:t>Else If(</w:t>
-      </w:r>
-      <w:r>
-        <w:rPr>
-          <w:sz w:val="28"/>
-          <w:szCs w:val="28"/>
-        </w:rPr>
-        <w:t>ascii(</w:t>
-      </w:r>
-      <w:r>
-        <w:rPr>
-          <w:sz w:val="28"/>
-          <w:szCs w:val="28"/>
-        </w:rPr>
-        <w:t>c</w:t>
-      </w:r>
-      <w:r>
-        <w:rPr>
-          <w:sz w:val="28"/>
-          <w:szCs w:val="28"/>
-        </w:rPr>
-        <w:t>)</w:t>
-      </w:r>
-      <w:r>
-        <w:rPr>
-          <w:sz w:val="28"/>
-          <w:szCs w:val="28"/>
-        </w:rPr>
-        <w:t xml:space="preserve"> &gt;= ascii(A) and </w:t>
-      </w:r>
-      <w:r>
-        <w:rPr>
-          <w:sz w:val="28"/>
-          <w:szCs w:val="28"/>
-        </w:rPr>
-        <w:t>ascii(</w:t>
-      </w:r>
-      <w:r>
-        <w:rPr>
-          <w:sz w:val="28"/>
-          <w:szCs w:val="28"/>
-        </w:rPr>
-        <w:t>c</w:t>
-      </w:r>
-      <w:r>
-        <w:rPr>
-          <w:sz w:val="28"/>
-          <w:szCs w:val="28"/>
-        </w:rPr>
-        <w:t>)</w:t>
-      </w:r>
-      <w:r>
-        <w:rPr>
-          <w:sz w:val="28"/>
-          <w:szCs w:val="28"/>
-        </w:rPr>
-        <w:t xml:space="preserve"> &lt;= (ascii(A) + inputBase - 11))</w:t>
-      </w:r>
-    </w:p>
-    <w:p>
-      <w:pPr>
-        <w:pStyle w:val="Normal"/>
-        <w:numPr>
-          <w:ilvl w:val="0"/>
-          <w:numId w:val="0"/>
-        </w:numPr>
-        <w:ind w:left="1440" w:hanging="0"/>
-        <w:rPr>
-          <w:sz w:val="28"/>
-          <w:szCs w:val="28"/>
-        </w:rPr>
-      </w:pPr>
-      <w:r>
-        <w:rPr>
-          <w:sz w:val="28"/>
-          <w:szCs w:val="28"/>
-        </w:rPr>
-        <w:t>The</w:t>
-      </w:r>
-      <w:r>
-        <w:rPr>
-          <w:sz w:val="28"/>
-          <w:szCs w:val="28"/>
-        </w:rPr>
-        <w:t>n</w:t>
-      </w:r>
-    </w:p>
-    <w:p>
-      <w:pPr>
-        <w:pStyle w:val="Normal"/>
-        <w:numPr>
-          <w:ilvl w:val="1"/>
-          <w:numId w:val="1"/>
-        </w:numPr>
-        <w:rPr>
-          <w:sz w:val="28"/>
-          <w:szCs w:val="28"/>
-        </w:rPr>
-      </w:pPr>
-      <w:r>
-        <w:rPr>
-          <w:sz w:val="28"/>
-          <w:szCs w:val="28"/>
-        </w:rPr>
-        <w:t xml:space="preserve">Return </w:t>
-      </w:r>
-      <w:r>
-        <w:rPr>
-          <w:sz w:val="28"/>
-          <w:szCs w:val="28"/>
-        </w:rPr>
-        <w:t>ascii(</w:t>
-      </w:r>
-      <w:r>
-        <w:rPr>
-          <w:sz w:val="28"/>
-          <w:szCs w:val="28"/>
-        </w:rPr>
-        <w:t>c</w:t>
-      </w:r>
-      <w:r>
-        <w:rPr>
-          <w:sz w:val="28"/>
-          <w:szCs w:val="28"/>
-        </w:rPr>
-        <w:t>)</w:t>
-      </w:r>
-      <w:r>
-        <w:rPr>
-          <w:sz w:val="28"/>
-          <w:szCs w:val="28"/>
-        </w:rPr>
-        <w:t xml:space="preserve"> - ascii(A) + 10</w:t>
-      </w:r>
-    </w:p>
-    <w:p>
-      <w:pPr>
-        <w:pStyle w:val="Normal"/>
-        <w:numPr>
-          <w:ilvl w:val="0"/>
-          <w:numId w:val="1"/>
-        </w:numPr>
-        <w:rPr>
-          <w:sz w:val="28"/>
-          <w:szCs w:val="28"/>
-        </w:rPr>
-      </w:pPr>
-      <w:r>
-        <w:rPr>
-          <w:sz w:val="28"/>
-          <w:szCs w:val="28"/>
-        </w:rPr>
-        <w:t>Else</w:t>
-      </w:r>
-    </w:p>
-    <w:p>
-      <w:pPr>
-        <w:pStyle w:val="Normal"/>
-        <w:numPr>
-          <w:ilvl w:val="1"/>
-          <w:numId w:val="1"/>
-        </w:numPr>
-        <w:rPr>
-          <w:sz w:val="28"/>
-          <w:szCs w:val="28"/>
-        </w:rPr>
-      </w:pPr>
-      <w:r>
-        <w:rPr>
-          <w:sz w:val="28"/>
-          <w:szCs w:val="28"/>
-        </w:rPr>
-        <w:t>Return -1 // the character should not be present in given base</w:t>
-      </w:r>
-    </w:p>
-    <w:p>
-      <w:pPr>
-        <w:pStyle w:val="Normal"/>
-        <w:numPr>
-          <w:ilvl w:val="0"/>
-          <w:numId w:val="0"/>
-        </w:numPr>
-        <w:ind w:left="1440" w:hanging="0"/>
-        <w:rPr>
-          <w:sz w:val="28"/>
-          <w:szCs w:val="28"/>
-        </w:rPr>
-      </w:pPr>
-      <w:r>
-        <w:rPr>
-          <w:sz w:val="28"/>
-          <w:szCs w:val="28"/>
-        </w:rPr>
-        <w:t>[End of if structure]</w:t>
-      </w:r>
-    </w:p>
-    <w:p>
-      <w:pPr>
-        <w:pStyle w:val="Normal"/>
-        <w:rPr>
-          <w:sz w:val="28"/>
-          <w:szCs w:val="28"/>
-        </w:rPr>
-      </w:pPr>
-      <w:r>
-        <w:rPr>
-          <w:sz w:val="28"/>
-          <w:szCs w:val="28"/>
         </w:rPr>
       </w:r>
     </w:p>
@@ -1675,434 +989,721 @@
           <w:sz w:val="48"/>
           <w:szCs w:val="48"/>
         </w:rPr>
-        <w:t xml:space="preserve">2. Algorithm for </w:t>
-      </w:r>
-      <w:r>
-        <w:rPr>
-          <w:rFonts w:ascii="Open Sans Condensed Light" w:hAnsi="Open Sans Condensed Light"/>
-          <w:b/>
-          <w:bCs/>
-          <w:sz w:val="48"/>
-          <w:szCs w:val="48"/>
-        </w:rPr>
-        <w:t>Con_Lt10(number, inputBase)</w:t>
-      </w:r>
-    </w:p>
-    <w:p>
-      <w:pPr>
-        <w:pStyle w:val="Normal"/>
-        <w:rPr>
-          <w:sz w:val="28"/>
-          <w:szCs w:val="28"/>
-        </w:rPr>
-      </w:pPr>
-      <w:r>
-        <w:rPr>
-          <w:sz w:val="28"/>
-          <w:szCs w:val="28"/>
-        </w:rPr>
-        <w:t xml:space="preserve">// to convert a number from </w:t>
-      </w:r>
-      <w:r>
-        <w:rPr>
-          <w:sz w:val="28"/>
-          <w:szCs w:val="28"/>
-        </w:rPr>
-        <w:t>a</w:t>
-      </w:r>
-      <w:r>
-        <w:rPr>
-          <w:sz w:val="28"/>
-          <w:szCs w:val="28"/>
-        </w:rPr>
-        <w:t xml:space="preserve"> base </w:t>
-      </w:r>
-      <w:r>
-        <w:rPr>
-          <w:sz w:val="28"/>
-          <w:szCs w:val="28"/>
-        </w:rPr>
-        <w:t xml:space="preserve">less than </w:t>
-      </w:r>
-      <w:r>
-        <w:rPr>
-          <w:sz w:val="28"/>
-          <w:szCs w:val="28"/>
-        </w:rPr>
-        <w:t>10 to decimal</w:t>
-      </w:r>
-    </w:p>
-    <w:p>
-      <w:pPr>
-        <w:pStyle w:val="Normal"/>
-        <w:numPr>
-          <w:ilvl w:val="0"/>
-          <w:numId w:val="3"/>
-        </w:numPr>
-        <w:rPr>
-          <w:sz w:val="28"/>
-          <w:szCs w:val="28"/>
-        </w:rPr>
-      </w:pPr>
-      <w:r>
-        <w:rPr>
-          <w:sz w:val="28"/>
-          <w:szCs w:val="28"/>
-        </w:rPr>
-        <w:t>Set i = 0</w:t>
-      </w:r>
-    </w:p>
-    <w:p>
-      <w:pPr>
-        <w:pStyle w:val="Normal"/>
-        <w:numPr>
-          <w:ilvl w:val="0"/>
-          <w:numId w:val="3"/>
-        </w:numPr>
-        <w:rPr>
-          <w:sz w:val="28"/>
-          <w:szCs w:val="28"/>
-        </w:rPr>
-      </w:pPr>
-      <w:r>
-        <w:rPr>
-          <w:sz w:val="28"/>
-          <w:szCs w:val="28"/>
-        </w:rPr>
-        <w:t>Repeat through step 2.a to 2.c w</w:t>
-      </w:r>
-      <w:r>
-        <w:rPr>
-          <w:sz w:val="28"/>
-          <w:szCs w:val="28"/>
-        </w:rPr>
-        <w:t>hile(n &gt;= 1)</w:t>
-      </w:r>
-    </w:p>
-    <w:p>
-      <w:pPr>
-        <w:pStyle w:val="Normal"/>
-        <w:numPr>
-          <w:ilvl w:val="0"/>
-          <w:numId w:val="0"/>
-        </w:numPr>
-        <w:ind w:left="1440" w:hanging="0"/>
-        <w:rPr>
-          <w:sz w:val="28"/>
-          <w:szCs w:val="28"/>
-        </w:rPr>
-      </w:pPr>
-      <w:r>
-        <w:rPr>
-          <w:sz w:val="28"/>
-          <w:szCs w:val="28"/>
-        </w:rPr>
-        <w:t>Begin</w:t>
-      </w:r>
-    </w:p>
-    <w:p>
-      <w:pPr>
-        <w:pStyle w:val="Normal"/>
-        <w:numPr>
-          <w:ilvl w:val="1"/>
-          <w:numId w:val="3"/>
-        </w:numPr>
-        <w:rPr>
-          <w:sz w:val="28"/>
-          <w:szCs w:val="28"/>
-        </w:rPr>
-      </w:pPr>
-      <w:r>
-        <w:rPr>
-          <w:sz w:val="28"/>
-          <w:szCs w:val="28"/>
-        </w:rPr>
-        <w:t>Set digit[i] = number % 10</w:t>
-      </w:r>
-    </w:p>
-    <w:p>
-      <w:pPr>
-        <w:pStyle w:val="Normal"/>
-        <w:numPr>
-          <w:ilvl w:val="1"/>
-          <w:numId w:val="3"/>
-        </w:numPr>
-        <w:rPr>
-          <w:sz w:val="28"/>
-          <w:szCs w:val="28"/>
-        </w:rPr>
-      </w:pPr>
-      <w:r>
-        <w:rPr>
-          <w:sz w:val="28"/>
-          <w:szCs w:val="28"/>
-        </w:rPr>
-        <w:t>Set number = number / 10 // '/' denotes integer division operation</w:t>
-      </w:r>
-    </w:p>
-    <w:p>
-      <w:pPr>
-        <w:pStyle w:val="Normal"/>
-        <w:numPr>
-          <w:ilvl w:val="1"/>
-          <w:numId w:val="3"/>
-        </w:numPr>
-        <w:rPr>
-          <w:sz w:val="28"/>
-          <w:szCs w:val="28"/>
-        </w:rPr>
-      </w:pPr>
-      <w:r>
-        <w:rPr>
-          <w:sz w:val="28"/>
-          <w:szCs w:val="28"/>
-        </w:rPr>
-        <w:t>Set i = i + 1</w:t>
-      </w:r>
-    </w:p>
-    <w:p>
-      <w:pPr>
-        <w:pStyle w:val="Normal"/>
-        <w:numPr>
-          <w:ilvl w:val="0"/>
-          <w:numId w:val="0"/>
-        </w:numPr>
-        <w:ind w:left="720" w:hanging="0"/>
-        <w:rPr>
-          <w:sz w:val="28"/>
-          <w:szCs w:val="28"/>
-        </w:rPr>
-      </w:pPr>
-      <w:r>
-        <w:rPr>
-          <w:sz w:val="28"/>
-          <w:szCs w:val="28"/>
-        </w:rPr>
-        <w:t>[End of While loop]</w:t>
-      </w:r>
-    </w:p>
-    <w:p>
-      <w:pPr>
-        <w:pStyle w:val="Normal"/>
-        <w:numPr>
-          <w:ilvl w:val="0"/>
-          <w:numId w:val="3"/>
-        </w:numPr>
-        <w:rPr>
-          <w:sz w:val="28"/>
-          <w:szCs w:val="28"/>
-        </w:rPr>
-      </w:pPr>
-      <w:r>
-        <w:rPr>
-          <w:sz w:val="28"/>
-          <w:szCs w:val="28"/>
-        </w:rPr>
-        <w:t>Set bak = i - 1</w:t>
-      </w:r>
-    </w:p>
-    <w:p>
-      <w:pPr>
-        <w:pStyle w:val="Normal"/>
-        <w:numPr>
-          <w:ilvl w:val="0"/>
-          <w:numId w:val="3"/>
-        </w:numPr>
-        <w:rPr>
-          <w:sz w:val="28"/>
-          <w:szCs w:val="28"/>
-        </w:rPr>
-      </w:pPr>
-      <w:r>
-        <w:rPr>
-          <w:sz w:val="28"/>
-          <w:szCs w:val="28"/>
-        </w:rPr>
-        <w:t>Set i = 0</w:t>
-      </w:r>
-    </w:p>
-    <w:p>
-      <w:pPr>
-        <w:pStyle w:val="Normal"/>
-        <w:numPr>
-          <w:ilvl w:val="0"/>
-          <w:numId w:val="3"/>
-        </w:numPr>
-        <w:rPr>
-          <w:sz w:val="28"/>
-          <w:szCs w:val="28"/>
-        </w:rPr>
-      </w:pPr>
-      <w:r>
-        <w:rPr>
-          <w:sz w:val="28"/>
-          <w:szCs w:val="28"/>
-        </w:rPr>
-        <w:t>Set sum = 0</w:t>
-      </w:r>
-    </w:p>
-    <w:p>
-      <w:pPr>
-        <w:pStyle w:val="Normal"/>
-        <w:numPr>
-          <w:ilvl w:val="0"/>
-          <w:numId w:val="3"/>
-        </w:numPr>
-        <w:rPr>
-          <w:sz w:val="28"/>
-          <w:szCs w:val="28"/>
-        </w:rPr>
-      </w:pPr>
-      <w:r>
-        <w:rPr>
-          <w:sz w:val="28"/>
-          <w:szCs w:val="28"/>
-        </w:rPr>
-        <w:t>Repeat through step 6.a to 6.b w</w:t>
-      </w:r>
-      <w:r>
-        <w:rPr>
-          <w:sz w:val="28"/>
-          <w:szCs w:val="28"/>
-        </w:rPr>
-        <w:t>hile(i &lt;= bak)</w:t>
-      </w:r>
-    </w:p>
-    <w:p>
-      <w:pPr>
-        <w:pStyle w:val="Normal"/>
-        <w:numPr>
-          <w:ilvl w:val="0"/>
-          <w:numId w:val="0"/>
-        </w:numPr>
-        <w:ind w:left="1440" w:hanging="0"/>
-        <w:rPr>
-          <w:sz w:val="28"/>
-          <w:szCs w:val="28"/>
-        </w:rPr>
-      </w:pPr>
-      <w:r>
-        <w:rPr>
-          <w:sz w:val="28"/>
-          <w:szCs w:val="28"/>
-        </w:rPr>
-        <w:t>Begin</w:t>
-      </w:r>
-    </w:p>
-    <w:p>
-      <w:pPr>
-        <w:pStyle w:val="Normal"/>
-        <w:numPr>
-          <w:ilvl w:val="1"/>
-          <w:numId w:val="3"/>
-        </w:numPr>
-        <w:rPr>
-          <w:sz w:val="28"/>
-          <w:szCs w:val="28"/>
-        </w:rPr>
-      </w:pPr>
-      <w:r>
-        <w:rPr>
-          <w:sz w:val="28"/>
-          <w:szCs w:val="28"/>
-        </w:rPr>
-        <w:t>Set sum = sum + (digit[i] * inputBase</w:t>
-      </w:r>
-      <w:r>
-        <w:rPr>
-          <w:sz w:val="40"/>
-          <w:szCs w:val="40"/>
-          <w:vertAlign w:val="superscript"/>
-        </w:rPr>
-        <w:t>i</w:t>
-      </w:r>
-      <w:r>
-        <w:rPr>
-          <w:sz w:val="28"/>
-          <w:szCs w:val="28"/>
-        </w:rPr>
-        <w:t>)</w:t>
-      </w:r>
-    </w:p>
-    <w:p>
-      <w:pPr>
-        <w:pStyle w:val="Normal"/>
-        <w:numPr>
-          <w:ilvl w:val="1"/>
-          <w:numId w:val="3"/>
-        </w:numPr>
-        <w:rPr>
-          <w:sz w:val="28"/>
-          <w:szCs w:val="28"/>
-        </w:rPr>
-      </w:pPr>
-      <w:r>
-        <w:rPr>
-          <w:sz w:val="28"/>
-          <w:szCs w:val="28"/>
-        </w:rPr>
-        <w:t>Set i = i + 1</w:t>
-      </w:r>
-    </w:p>
-    <w:p>
-      <w:pPr>
-        <w:pStyle w:val="Normal"/>
-        <w:rPr>
-          <w:sz w:val="28"/>
-          <w:szCs w:val="28"/>
-        </w:rPr>
-      </w:pPr>
-      <w:r>
-        <w:rPr>
-          <w:sz w:val="28"/>
-          <w:szCs w:val="28"/>
-        </w:rPr>
-        <w:tab/>
-        <w:tab/>
-      </w:r>
-      <w:r>
-        <w:rPr>
-          <w:sz w:val="28"/>
-          <w:szCs w:val="28"/>
-        </w:rPr>
-        <w:t>[End of While loop]</w:t>
-      </w:r>
-    </w:p>
-    <w:p>
-      <w:pPr>
-        <w:pStyle w:val="Normal"/>
-        <w:numPr>
-          <w:ilvl w:val="0"/>
-          <w:numId w:val="3"/>
-        </w:numPr>
-        <w:rPr>
-          <w:sz w:val="28"/>
-          <w:szCs w:val="28"/>
-        </w:rPr>
-      </w:pPr>
-      <w:r>
-        <w:rPr>
-          <w:sz w:val="28"/>
-          <w:szCs w:val="28"/>
-        </w:rPr>
-        <w:t>Return sum</w:t>
-      </w:r>
-    </w:p>
-    <w:p>
-      <w:pPr>
-        <w:pStyle w:val="Normal"/>
-        <w:rPr>
-          <w:sz w:val="28"/>
-          <w:szCs w:val="28"/>
-        </w:rPr>
-      </w:pPr>
-      <w:r>
-        <w:rPr>
-          <w:sz w:val="28"/>
-          <w:szCs w:val="28"/>
-        </w:rPr>
-      </w:r>
-    </w:p>
+        <w:t>Variable Listing</w:t>
+      </w:r>
+    </w:p>
+    <w:tbl>
+      <w:tblPr>
+        <w:tblW w:w="9972" w:type="dxa"/>
+        <w:jc w:val="left"/>
+        <w:tblInd w:w="0" w:type="dxa"/>
+        <w:tblBorders>
+          <w:top w:val="single" w:sz="2" w:space="0" w:color="000000"/>
+          <w:left w:val="single" w:sz="2" w:space="0" w:color="000000"/>
+          <w:bottom w:val="single" w:sz="2" w:space="0" w:color="000000"/>
+          <w:insideH w:val="single" w:sz="2" w:space="0" w:color="000000"/>
+        </w:tblBorders>
+        <w:tblCellMar>
+          <w:top w:w="55" w:type="dxa"/>
+          <w:left w:w="54" w:type="dxa"/>
+          <w:bottom w:w="55" w:type="dxa"/>
+          <w:right w:w="55" w:type="dxa"/>
+        </w:tblCellMar>
+      </w:tblPr>
+      <w:tblGrid>
+        <w:gridCol w:w="3324"/>
+        <w:gridCol w:w="3324"/>
+        <w:gridCol w:w="3324"/>
+      </w:tblGrid>
+      <w:tr>
+        <w:trPr/>
+        <w:tc>
+          <w:tcPr>
+            <w:tcW w:w="3324" w:type="dxa"/>
+            <w:tcBorders>
+              <w:top w:val="single" w:sz="2" w:space="0" w:color="000000"/>
+              <w:left w:val="single" w:sz="2" w:space="0" w:color="000000"/>
+              <w:bottom w:val="single" w:sz="2" w:space="0" w:color="000000"/>
+              <w:insideH w:val="single" w:sz="2" w:space="0" w:color="000000"/>
+            </w:tcBorders>
+            <w:shd w:fill="auto" w:val="clear"/>
+            <w:tcMar>
+              <w:left w:w="54" w:type="dxa"/>
+            </w:tcMar>
+            <w:vAlign w:val="center"/>
+          </w:tcPr>
+          <w:p>
+            <w:pPr>
+              <w:pStyle w:val="TableContents"/>
+              <w:jc w:val="center"/>
+              <w:rPr>
+                <w:b/>
+                <w:b/>
+                <w:bCs/>
+              </w:rPr>
+            </w:pPr>
+            <w:r>
+              <w:rPr>
+                <w:b/>
+                <w:bCs/>
+              </w:rPr>
+              <w:t>Name</w:t>
+            </w:r>
+          </w:p>
+        </w:tc>
+        <w:tc>
+          <w:tcPr>
+            <w:tcW w:w="3324" w:type="dxa"/>
+            <w:tcBorders>
+              <w:top w:val="single" w:sz="2" w:space="0" w:color="000000"/>
+              <w:left w:val="single" w:sz="2" w:space="0" w:color="000000"/>
+              <w:bottom w:val="single" w:sz="2" w:space="0" w:color="000000"/>
+              <w:insideH w:val="single" w:sz="2" w:space="0" w:color="000000"/>
+            </w:tcBorders>
+            <w:shd w:fill="auto" w:val="clear"/>
+            <w:tcMar>
+              <w:left w:w="54" w:type="dxa"/>
+            </w:tcMar>
+            <w:vAlign w:val="center"/>
+          </w:tcPr>
+          <w:p>
+            <w:pPr>
+              <w:pStyle w:val="TableContents"/>
+              <w:jc w:val="center"/>
+              <w:rPr>
+                <w:b/>
+                <w:b/>
+                <w:bCs/>
+              </w:rPr>
+            </w:pPr>
+            <w:r>
+              <w:rPr>
+                <w:b/>
+                <w:bCs/>
+              </w:rPr>
+              <w:t>Datatype</w:t>
+            </w:r>
+          </w:p>
+        </w:tc>
+        <w:tc>
+          <w:tcPr>
+            <w:tcW w:w="3324" w:type="dxa"/>
+            <w:tcBorders>
+              <w:top w:val="single" w:sz="2" w:space="0" w:color="000000"/>
+              <w:left w:val="single" w:sz="2" w:space="0" w:color="000000"/>
+              <w:bottom w:val="single" w:sz="2" w:space="0" w:color="000000"/>
+              <w:right w:val="single" w:sz="2" w:space="0" w:color="000000"/>
+              <w:insideH w:val="single" w:sz="2" w:space="0" w:color="000000"/>
+              <w:insideV w:val="single" w:sz="2" w:space="0" w:color="000000"/>
+            </w:tcBorders>
+            <w:shd w:fill="auto" w:val="clear"/>
+            <w:tcMar>
+              <w:left w:w="54" w:type="dxa"/>
+            </w:tcMar>
+            <w:vAlign w:val="center"/>
+          </w:tcPr>
+          <w:p>
+            <w:pPr>
+              <w:pStyle w:val="TableContents"/>
+              <w:jc w:val="center"/>
+              <w:rPr>
+                <w:b/>
+                <w:b/>
+                <w:bCs/>
+              </w:rPr>
+            </w:pPr>
+            <w:r>
+              <w:rPr>
+                <w:b/>
+                <w:bCs/>
+              </w:rPr>
+              <w:t>Purpose</w:t>
+            </w:r>
+          </w:p>
+        </w:tc>
+      </w:tr>
+      <w:tr>
+        <w:trPr/>
+        <w:tc>
+          <w:tcPr>
+            <w:tcW w:w="3324" w:type="dxa"/>
+            <w:tcBorders>
+              <w:left w:val="single" w:sz="2" w:space="0" w:color="000000"/>
+              <w:bottom w:val="single" w:sz="2" w:space="0" w:color="000000"/>
+              <w:insideH w:val="single" w:sz="2" w:space="0" w:color="000000"/>
+            </w:tcBorders>
+            <w:shd w:fill="auto" w:val="clear"/>
+            <w:tcMar>
+              <w:left w:w="54" w:type="dxa"/>
+            </w:tcMar>
+            <w:vAlign w:val="center"/>
+          </w:tcPr>
+          <w:p>
+            <w:pPr>
+              <w:pStyle w:val="TableContents"/>
+              <w:jc w:val="center"/>
+              <w:rPr/>
+            </w:pPr>
+            <w:r>
+              <w:rPr/>
+              <w:t>inputBase</w:t>
+            </w:r>
+          </w:p>
+        </w:tc>
+        <w:tc>
+          <w:tcPr>
+            <w:tcW w:w="3324" w:type="dxa"/>
+            <w:tcBorders>
+              <w:left w:val="single" w:sz="2" w:space="0" w:color="000000"/>
+              <w:bottom w:val="single" w:sz="2" w:space="0" w:color="000000"/>
+              <w:insideH w:val="single" w:sz="2" w:space="0" w:color="000000"/>
+            </w:tcBorders>
+            <w:shd w:fill="auto" w:val="clear"/>
+            <w:tcMar>
+              <w:left w:w="54" w:type="dxa"/>
+            </w:tcMar>
+            <w:vAlign w:val="center"/>
+          </w:tcPr>
+          <w:p>
+            <w:pPr>
+              <w:pStyle w:val="TableContents"/>
+              <w:jc w:val="center"/>
+              <w:rPr/>
+            </w:pPr>
+            <w:r>
+              <w:rPr/>
+              <w:t>Integer</w:t>
+            </w:r>
+          </w:p>
+        </w:tc>
+        <w:tc>
+          <w:tcPr>
+            <w:tcW w:w="3324" w:type="dxa"/>
+            <w:tcBorders>
+              <w:left w:val="single" w:sz="2" w:space="0" w:color="000000"/>
+              <w:bottom w:val="single" w:sz="2" w:space="0" w:color="000000"/>
+              <w:right w:val="single" w:sz="2" w:space="0" w:color="000000"/>
+              <w:insideH w:val="single" w:sz="2" w:space="0" w:color="000000"/>
+              <w:insideV w:val="single" w:sz="2" w:space="0" w:color="000000"/>
+            </w:tcBorders>
+            <w:shd w:fill="auto" w:val="clear"/>
+            <w:tcMar>
+              <w:left w:w="54" w:type="dxa"/>
+            </w:tcMar>
+            <w:vAlign w:val="center"/>
+          </w:tcPr>
+          <w:p>
+            <w:pPr>
+              <w:pStyle w:val="TableContents"/>
+              <w:jc w:val="left"/>
+              <w:rPr/>
+            </w:pPr>
+            <w:r>
+              <w:rPr/>
+              <w:t>To store the base of the input number</w:t>
+            </w:r>
+          </w:p>
+        </w:tc>
+      </w:tr>
+      <w:tr>
+        <w:trPr/>
+        <w:tc>
+          <w:tcPr>
+            <w:tcW w:w="3324" w:type="dxa"/>
+            <w:tcBorders>
+              <w:left w:val="single" w:sz="2" w:space="0" w:color="000000"/>
+              <w:bottom w:val="single" w:sz="2" w:space="0" w:color="000000"/>
+              <w:insideH w:val="single" w:sz="2" w:space="0" w:color="000000"/>
+            </w:tcBorders>
+            <w:shd w:fill="auto" w:val="clear"/>
+            <w:tcMar>
+              <w:left w:w="54" w:type="dxa"/>
+            </w:tcMar>
+            <w:vAlign w:val="center"/>
+          </w:tcPr>
+          <w:p>
+            <w:pPr>
+              <w:pStyle w:val="TableContents"/>
+              <w:jc w:val="center"/>
+              <w:rPr/>
+            </w:pPr>
+            <w:r>
+              <w:rPr/>
+              <w:t>number</w:t>
+            </w:r>
+          </w:p>
+        </w:tc>
+        <w:tc>
+          <w:tcPr>
+            <w:tcW w:w="3324" w:type="dxa"/>
+            <w:tcBorders>
+              <w:left w:val="single" w:sz="2" w:space="0" w:color="000000"/>
+              <w:bottom w:val="single" w:sz="2" w:space="0" w:color="000000"/>
+              <w:insideH w:val="single" w:sz="2" w:space="0" w:color="000000"/>
+            </w:tcBorders>
+            <w:shd w:fill="auto" w:val="clear"/>
+            <w:tcMar>
+              <w:left w:w="54" w:type="dxa"/>
+            </w:tcMar>
+            <w:vAlign w:val="center"/>
+          </w:tcPr>
+          <w:p>
+            <w:pPr>
+              <w:pStyle w:val="TableContents"/>
+              <w:jc w:val="center"/>
+              <w:rPr/>
+            </w:pPr>
+            <w:r>
+              <w:rPr/>
+              <w:t>Integer</w:t>
+            </w:r>
+          </w:p>
+        </w:tc>
+        <w:tc>
+          <w:tcPr>
+            <w:tcW w:w="3324" w:type="dxa"/>
+            <w:tcBorders>
+              <w:left w:val="single" w:sz="2" w:space="0" w:color="000000"/>
+              <w:bottom w:val="single" w:sz="2" w:space="0" w:color="000000"/>
+              <w:right w:val="single" w:sz="2" w:space="0" w:color="000000"/>
+              <w:insideH w:val="single" w:sz="2" w:space="0" w:color="000000"/>
+              <w:insideV w:val="single" w:sz="2" w:space="0" w:color="000000"/>
+            </w:tcBorders>
+            <w:shd w:fill="auto" w:val="clear"/>
+            <w:tcMar>
+              <w:left w:w="54" w:type="dxa"/>
+            </w:tcMar>
+            <w:vAlign w:val="center"/>
+          </w:tcPr>
+          <w:p>
+            <w:pPr>
+              <w:pStyle w:val="TableContents"/>
+              <w:jc w:val="left"/>
+              <w:rPr/>
+            </w:pPr>
+            <w:r>
+              <w:rPr/>
+              <w:t>To store the input, if the inputBase is less than or equal to 10</w:t>
+            </w:r>
+          </w:p>
+        </w:tc>
+      </w:tr>
+      <w:tr>
+        <w:trPr/>
+        <w:tc>
+          <w:tcPr>
+            <w:tcW w:w="3324" w:type="dxa"/>
+            <w:tcBorders>
+              <w:left w:val="single" w:sz="2" w:space="0" w:color="000000"/>
+              <w:bottom w:val="single" w:sz="2" w:space="0" w:color="000000"/>
+              <w:insideH w:val="single" w:sz="2" w:space="0" w:color="000000"/>
+            </w:tcBorders>
+            <w:shd w:fill="auto" w:val="clear"/>
+            <w:tcMar>
+              <w:left w:w="54" w:type="dxa"/>
+            </w:tcMar>
+            <w:vAlign w:val="center"/>
+          </w:tcPr>
+          <w:p>
+            <w:pPr>
+              <w:pStyle w:val="TableContents"/>
+              <w:jc w:val="center"/>
+              <w:rPr/>
+            </w:pPr>
+            <w:r>
+              <w:rPr/>
+              <w:t>hex</w:t>
+            </w:r>
+          </w:p>
+        </w:tc>
+        <w:tc>
+          <w:tcPr>
+            <w:tcW w:w="3324" w:type="dxa"/>
+            <w:tcBorders>
+              <w:left w:val="single" w:sz="2" w:space="0" w:color="000000"/>
+              <w:bottom w:val="single" w:sz="2" w:space="0" w:color="000000"/>
+              <w:insideH w:val="single" w:sz="2" w:space="0" w:color="000000"/>
+            </w:tcBorders>
+            <w:shd w:fill="auto" w:val="clear"/>
+            <w:tcMar>
+              <w:left w:w="54" w:type="dxa"/>
+            </w:tcMar>
+            <w:vAlign w:val="center"/>
+          </w:tcPr>
+          <w:p>
+            <w:pPr>
+              <w:pStyle w:val="TableContents"/>
+              <w:jc w:val="center"/>
+              <w:rPr/>
+            </w:pPr>
+            <w:r>
+              <w:rPr/>
+              <w:t>Character array</w:t>
+            </w:r>
+          </w:p>
+        </w:tc>
+        <w:tc>
+          <w:tcPr>
+            <w:tcW w:w="3324" w:type="dxa"/>
+            <w:tcBorders>
+              <w:left w:val="single" w:sz="2" w:space="0" w:color="000000"/>
+              <w:bottom w:val="single" w:sz="2" w:space="0" w:color="000000"/>
+              <w:right w:val="single" w:sz="2" w:space="0" w:color="000000"/>
+              <w:insideH w:val="single" w:sz="2" w:space="0" w:color="000000"/>
+              <w:insideV w:val="single" w:sz="2" w:space="0" w:color="000000"/>
+            </w:tcBorders>
+            <w:shd w:fill="auto" w:val="clear"/>
+            <w:tcMar>
+              <w:left w:w="54" w:type="dxa"/>
+            </w:tcMar>
+            <w:vAlign w:val="center"/>
+          </w:tcPr>
+          <w:p>
+            <w:pPr>
+              <w:pStyle w:val="TableContents"/>
+              <w:jc w:val="left"/>
+              <w:rPr/>
+            </w:pPr>
+            <w:r>
+              <w:rPr/>
+              <w:t>To store the input, if the inputBase is greater than 10</w:t>
+            </w:r>
+          </w:p>
+        </w:tc>
+      </w:tr>
+      <w:tr>
+        <w:trPr/>
+        <w:tc>
+          <w:tcPr>
+            <w:tcW w:w="3324" w:type="dxa"/>
+            <w:tcBorders>
+              <w:left w:val="single" w:sz="2" w:space="0" w:color="000000"/>
+              <w:bottom w:val="single" w:sz="2" w:space="0" w:color="000000"/>
+              <w:insideH w:val="single" w:sz="2" w:space="0" w:color="000000"/>
+            </w:tcBorders>
+            <w:shd w:fill="auto" w:val="clear"/>
+            <w:tcMar>
+              <w:left w:w="54" w:type="dxa"/>
+            </w:tcMar>
+            <w:vAlign w:val="center"/>
+          </w:tcPr>
+          <w:p>
+            <w:pPr>
+              <w:pStyle w:val="TableContents"/>
+              <w:jc w:val="center"/>
+              <w:rPr/>
+            </w:pPr>
+            <w:r>
+              <w:rPr/>
+              <w:t>outputBase</w:t>
+            </w:r>
+          </w:p>
+        </w:tc>
+        <w:tc>
+          <w:tcPr>
+            <w:tcW w:w="3324" w:type="dxa"/>
+            <w:tcBorders>
+              <w:left w:val="single" w:sz="2" w:space="0" w:color="000000"/>
+              <w:bottom w:val="single" w:sz="2" w:space="0" w:color="000000"/>
+              <w:insideH w:val="single" w:sz="2" w:space="0" w:color="000000"/>
+            </w:tcBorders>
+            <w:shd w:fill="auto" w:val="clear"/>
+            <w:tcMar>
+              <w:left w:w="54" w:type="dxa"/>
+            </w:tcMar>
+            <w:vAlign w:val="center"/>
+          </w:tcPr>
+          <w:p>
+            <w:pPr>
+              <w:pStyle w:val="TableContents"/>
+              <w:jc w:val="center"/>
+              <w:rPr/>
+            </w:pPr>
+            <w:r>
+              <w:rPr/>
+              <w:t>Integer</w:t>
+            </w:r>
+          </w:p>
+        </w:tc>
+        <w:tc>
+          <w:tcPr>
+            <w:tcW w:w="3324" w:type="dxa"/>
+            <w:tcBorders>
+              <w:left w:val="single" w:sz="2" w:space="0" w:color="000000"/>
+              <w:bottom w:val="single" w:sz="2" w:space="0" w:color="000000"/>
+              <w:right w:val="single" w:sz="2" w:space="0" w:color="000000"/>
+              <w:insideH w:val="single" w:sz="2" w:space="0" w:color="000000"/>
+              <w:insideV w:val="single" w:sz="2" w:space="0" w:color="000000"/>
+            </w:tcBorders>
+            <w:shd w:fill="auto" w:val="clear"/>
+            <w:tcMar>
+              <w:left w:w="54" w:type="dxa"/>
+            </w:tcMar>
+            <w:vAlign w:val="center"/>
+          </w:tcPr>
+          <w:p>
+            <w:pPr>
+              <w:pStyle w:val="TableContents"/>
+              <w:jc w:val="left"/>
+              <w:rPr/>
+            </w:pPr>
+            <w:r>
+              <w:rPr/>
+              <w:t>To store the base of the output number</w:t>
+            </w:r>
+          </w:p>
+        </w:tc>
+      </w:tr>
+      <w:tr>
+        <w:trPr/>
+        <w:tc>
+          <w:tcPr>
+            <w:tcW w:w="3324" w:type="dxa"/>
+            <w:tcBorders>
+              <w:left w:val="single" w:sz="2" w:space="0" w:color="000000"/>
+              <w:bottom w:val="single" w:sz="2" w:space="0" w:color="000000"/>
+              <w:insideH w:val="single" w:sz="2" w:space="0" w:color="000000"/>
+            </w:tcBorders>
+            <w:shd w:fill="auto" w:val="clear"/>
+            <w:tcMar>
+              <w:left w:w="54" w:type="dxa"/>
+            </w:tcMar>
+            <w:vAlign w:val="center"/>
+          </w:tcPr>
+          <w:p>
+            <w:pPr>
+              <w:pStyle w:val="TableContents"/>
+              <w:jc w:val="center"/>
+              <w:rPr/>
+            </w:pPr>
+            <w:r>
+              <w:rPr/>
+              <w:t>hasBadChar</w:t>
+            </w:r>
+          </w:p>
+        </w:tc>
+        <w:tc>
+          <w:tcPr>
+            <w:tcW w:w="3324" w:type="dxa"/>
+            <w:tcBorders>
+              <w:left w:val="single" w:sz="2" w:space="0" w:color="000000"/>
+              <w:bottom w:val="single" w:sz="2" w:space="0" w:color="000000"/>
+              <w:insideH w:val="single" w:sz="2" w:space="0" w:color="000000"/>
+            </w:tcBorders>
+            <w:shd w:fill="auto" w:val="clear"/>
+            <w:tcMar>
+              <w:left w:w="54" w:type="dxa"/>
+            </w:tcMar>
+            <w:vAlign w:val="center"/>
+          </w:tcPr>
+          <w:p>
+            <w:pPr>
+              <w:pStyle w:val="TableContents"/>
+              <w:jc w:val="center"/>
+              <w:rPr/>
+            </w:pPr>
+            <w:r>
+              <w:rPr/>
+              <w:t>Integer</w:t>
+            </w:r>
+          </w:p>
+        </w:tc>
+        <w:tc>
+          <w:tcPr>
+            <w:tcW w:w="3324" w:type="dxa"/>
+            <w:tcBorders>
+              <w:left w:val="single" w:sz="2" w:space="0" w:color="000000"/>
+              <w:bottom w:val="single" w:sz="2" w:space="0" w:color="000000"/>
+              <w:right w:val="single" w:sz="2" w:space="0" w:color="000000"/>
+              <w:insideH w:val="single" w:sz="2" w:space="0" w:color="000000"/>
+              <w:insideV w:val="single" w:sz="2" w:space="0" w:color="000000"/>
+            </w:tcBorders>
+            <w:shd w:fill="auto" w:val="clear"/>
+            <w:tcMar>
+              <w:left w:w="54" w:type="dxa"/>
+            </w:tcMar>
+            <w:vAlign w:val="center"/>
+          </w:tcPr>
+          <w:p>
+            <w:pPr>
+              <w:pStyle w:val="TableContents"/>
+              <w:jc w:val="left"/>
+              <w:rPr/>
+            </w:pPr>
+            <w:r>
+              <w:rPr/>
+              <w:t>To denote if the input has some invalid characters in it</w:t>
+            </w:r>
+          </w:p>
+        </w:tc>
+      </w:tr>
+      <w:tr>
+        <w:trPr/>
+        <w:tc>
+          <w:tcPr>
+            <w:tcW w:w="3324" w:type="dxa"/>
+            <w:tcBorders>
+              <w:left w:val="single" w:sz="2" w:space="0" w:color="000000"/>
+              <w:bottom w:val="single" w:sz="2" w:space="0" w:color="000000"/>
+              <w:insideH w:val="single" w:sz="2" w:space="0" w:color="000000"/>
+            </w:tcBorders>
+            <w:shd w:fill="auto" w:val="clear"/>
+            <w:tcMar>
+              <w:left w:w="54" w:type="dxa"/>
+            </w:tcMar>
+            <w:vAlign w:val="center"/>
+          </w:tcPr>
+          <w:p>
+            <w:pPr>
+              <w:pStyle w:val="TableContents"/>
+              <w:jc w:val="center"/>
+              <w:rPr/>
+            </w:pPr>
+            <w:r>
+              <w:rPr/>
+              <w:t>toDecimal</w:t>
+            </w:r>
+          </w:p>
+        </w:tc>
+        <w:tc>
+          <w:tcPr>
+            <w:tcW w:w="3324" w:type="dxa"/>
+            <w:tcBorders>
+              <w:left w:val="single" w:sz="2" w:space="0" w:color="000000"/>
+              <w:bottom w:val="single" w:sz="2" w:space="0" w:color="000000"/>
+              <w:insideH w:val="single" w:sz="2" w:space="0" w:color="000000"/>
+            </w:tcBorders>
+            <w:shd w:fill="auto" w:val="clear"/>
+            <w:tcMar>
+              <w:left w:w="54" w:type="dxa"/>
+            </w:tcMar>
+            <w:vAlign w:val="center"/>
+          </w:tcPr>
+          <w:p>
+            <w:pPr>
+              <w:pStyle w:val="TableContents"/>
+              <w:jc w:val="center"/>
+              <w:rPr/>
+            </w:pPr>
+            <w:r>
+              <w:rPr/>
+              <w:t>Integer</w:t>
+            </w:r>
+          </w:p>
+        </w:tc>
+        <w:tc>
+          <w:tcPr>
+            <w:tcW w:w="3324" w:type="dxa"/>
+            <w:tcBorders>
+              <w:left w:val="single" w:sz="2" w:space="0" w:color="000000"/>
+              <w:bottom w:val="single" w:sz="2" w:space="0" w:color="000000"/>
+              <w:right w:val="single" w:sz="2" w:space="0" w:color="000000"/>
+              <w:insideH w:val="single" w:sz="2" w:space="0" w:color="000000"/>
+              <w:insideV w:val="single" w:sz="2" w:space="0" w:color="000000"/>
+            </w:tcBorders>
+            <w:shd w:fill="auto" w:val="clear"/>
+            <w:tcMar>
+              <w:left w:w="54" w:type="dxa"/>
+            </w:tcMar>
+            <w:vAlign w:val="center"/>
+          </w:tcPr>
+          <w:p>
+            <w:pPr>
+              <w:pStyle w:val="TableContents"/>
+              <w:jc w:val="left"/>
+              <w:rPr/>
+            </w:pPr>
+            <w:r>
+              <w:rPr/>
+              <w:t>To store the converted decimal value of the given input</w:t>
+            </w:r>
+          </w:p>
+        </w:tc>
+      </w:tr>
+      <w:tr>
+        <w:trPr/>
+        <w:tc>
+          <w:tcPr>
+            <w:tcW w:w="3324" w:type="dxa"/>
+            <w:tcBorders>
+              <w:left w:val="single" w:sz="2" w:space="0" w:color="000000"/>
+              <w:bottom w:val="single" w:sz="2" w:space="0" w:color="000000"/>
+              <w:insideH w:val="single" w:sz="2" w:space="0" w:color="000000"/>
+            </w:tcBorders>
+            <w:shd w:fill="auto" w:val="clear"/>
+            <w:tcMar>
+              <w:left w:w="54" w:type="dxa"/>
+            </w:tcMar>
+            <w:vAlign w:val="center"/>
+          </w:tcPr>
+          <w:p>
+            <w:pPr>
+              <w:pStyle w:val="TableContents"/>
+              <w:jc w:val="center"/>
+              <w:rPr/>
+            </w:pPr>
+            <w:r>
+              <w:rPr/>
+              <w:t>final</w:t>
+            </w:r>
+          </w:p>
+        </w:tc>
+        <w:tc>
+          <w:tcPr>
+            <w:tcW w:w="3324" w:type="dxa"/>
+            <w:tcBorders>
+              <w:left w:val="single" w:sz="2" w:space="0" w:color="000000"/>
+              <w:bottom w:val="single" w:sz="2" w:space="0" w:color="000000"/>
+              <w:insideH w:val="single" w:sz="2" w:space="0" w:color="000000"/>
+            </w:tcBorders>
+            <w:shd w:fill="auto" w:val="clear"/>
+            <w:tcMar>
+              <w:left w:w="54" w:type="dxa"/>
+            </w:tcMar>
+            <w:vAlign w:val="center"/>
+          </w:tcPr>
+          <w:p>
+            <w:pPr>
+              <w:pStyle w:val="TableContents"/>
+              <w:jc w:val="center"/>
+              <w:rPr/>
+            </w:pPr>
+            <w:r>
+              <w:rPr/>
+              <w:t>Integer array</w:t>
+            </w:r>
+          </w:p>
+        </w:tc>
+        <w:tc>
+          <w:tcPr>
+            <w:tcW w:w="3324" w:type="dxa"/>
+            <w:tcBorders>
+              <w:left w:val="single" w:sz="2" w:space="0" w:color="000000"/>
+              <w:bottom w:val="single" w:sz="2" w:space="0" w:color="000000"/>
+              <w:right w:val="single" w:sz="2" w:space="0" w:color="000000"/>
+              <w:insideH w:val="single" w:sz="2" w:space="0" w:color="000000"/>
+              <w:insideV w:val="single" w:sz="2" w:space="0" w:color="000000"/>
+            </w:tcBorders>
+            <w:shd w:fill="auto" w:val="clear"/>
+            <w:tcMar>
+              <w:left w:w="54" w:type="dxa"/>
+            </w:tcMar>
+            <w:vAlign w:val="center"/>
+          </w:tcPr>
+          <w:p>
+            <w:pPr>
+              <w:pStyle w:val="TableContents"/>
+              <w:jc w:val="left"/>
+              <w:rPr/>
+            </w:pPr>
+            <w:r>
+              <w:rPr/>
+              <w:t>To store the converted outputBase value of the given input</w:t>
+            </w:r>
+          </w:p>
+        </w:tc>
+      </w:tr>
+    </w:tbl>
     <w:p>
       <w:pPr>
         <w:pStyle w:val="Normal"/>
@@ -2123,8 +1724,13 @@
           <w:sz w:val="48"/>
           <w:szCs w:val="48"/>
         </w:rPr>
-        <w:t xml:space="preserve">3. Algorithm for </w:t>
-      </w:r>
+      </w:r>
+    </w:p>
+    <w:p>
+      <w:pPr>
+        <w:pStyle w:val="Normal"/>
+        <w:rPr/>
+      </w:pPr>
       <w:r>
         <w:rPr>
           <w:rFonts w:ascii="Open Sans Condensed Light" w:hAnsi="Open Sans Condensed Light"/>
@@ -2133,51 +1739,27 @@
           <w:sz w:val="48"/>
           <w:szCs w:val="48"/>
         </w:rPr>
-        <w:t>Con_Gt10(hex, inputBase)</w:t>
-      </w:r>
-    </w:p>
-    <w:p>
-      <w:pPr>
-        <w:pStyle w:val="Normal"/>
-        <w:rPr>
-          <w:sz w:val="28"/>
-          <w:szCs w:val="28"/>
-        </w:rPr>
-      </w:pPr>
-      <w:r>
-        <w:rPr>
-          <w:sz w:val="28"/>
-          <w:szCs w:val="28"/>
-        </w:rPr>
-        <w:t xml:space="preserve">// to convert a number </w:t>
-      </w:r>
-      <w:r>
-        <w:rPr>
-          <w:sz w:val="28"/>
-          <w:szCs w:val="28"/>
-        </w:rPr>
-        <w:t>from a</w:t>
-      </w:r>
-      <w:r>
-        <w:rPr>
-          <w:sz w:val="28"/>
-          <w:szCs w:val="28"/>
-        </w:rPr>
-        <w:t xml:space="preserve"> base </w:t>
-      </w:r>
-      <w:r>
-        <w:rPr>
-          <w:sz w:val="28"/>
-          <w:szCs w:val="28"/>
-        </w:rPr>
-        <w:t xml:space="preserve">greater than </w:t>
-      </w:r>
-      <w:r>
-        <w:rPr>
-          <w:sz w:val="28"/>
-          <w:szCs w:val="28"/>
-        </w:rPr>
-        <w:t>10 to decimal</w:t>
+        <w:t>1. Algorithm for Get_Cval(character, inputBase)</w:t>
+      </w:r>
+      <w:r>
+        <w:rPr/>
+        <w:t xml:space="preserve"> </w:t>
+      </w:r>
+    </w:p>
+    <w:p>
+      <w:pPr>
+        <w:pStyle w:val="Normal"/>
+        <w:rPr>
+          <w:sz w:val="28"/>
+          <w:szCs w:val="28"/>
+        </w:rPr>
+      </w:pPr>
+      <w:r>
+        <w:rPr>
+          <w:sz w:val="28"/>
+          <w:szCs w:val="28"/>
+        </w:rPr>
+        <w:t>// returns the equivalent decimal value of a character in given inputBase</w:t>
       </w:r>
     </w:p>
     <w:p>
@@ -2185,19 +1767,19 @@
         <w:pStyle w:val="Normal"/>
         <w:numPr>
           <w:ilvl w:val="0"/>
-          <w:numId w:val="2"/>
-        </w:numPr>
-        <w:rPr>
-          <w:sz w:val="28"/>
-          <w:szCs w:val="28"/>
-        </w:rPr>
-      </w:pPr>
-      <w:r>
-        <w:rPr>
-          <w:sz w:val="28"/>
-          <w:szCs w:val="28"/>
-        </w:rPr>
-        <w:t>Set len = length_of(hex) - 1 // length_of is a function which returns the length</w:t>
+          <w:numId w:val="1"/>
+        </w:numPr>
+        <w:rPr>
+          <w:sz w:val="28"/>
+          <w:szCs w:val="28"/>
+        </w:rPr>
+      </w:pPr>
+      <w:r>
+        <w:rPr>
+          <w:sz w:val="28"/>
+          <w:szCs w:val="28"/>
+        </w:rPr>
+        <w:t xml:space="preserve">If(ascii(c) &gt;= ascii(0) and ascii(c) &lt;= ascii(9)) </w:t>
       </w:r>
     </w:p>
     <w:p>
@@ -2207,112 +1789,18 @@
           <w:ilvl w:val="0"/>
           <w:numId w:val="0"/>
         </w:numPr>
-        <w:ind w:left="3960" w:hanging="0"/>
-        <w:rPr>
-          <w:sz w:val="28"/>
-          <w:szCs w:val="28"/>
-        </w:rPr>
-      </w:pPr>
-      <w:r>
-        <w:rPr>
-          <w:sz w:val="28"/>
-          <w:szCs w:val="28"/>
-        </w:rPr>
-        <w:t xml:space="preserve">       </w:t>
-      </w:r>
-      <w:r>
-        <w:rPr>
-          <w:sz w:val="28"/>
-          <w:szCs w:val="28"/>
-        </w:rPr>
-        <w:t>// of an array</w:t>
-      </w:r>
-    </w:p>
-    <w:p>
-      <w:pPr>
-        <w:pStyle w:val="Normal"/>
-        <w:numPr>
-          <w:ilvl w:val="0"/>
-          <w:numId w:val="2"/>
-        </w:numPr>
-        <w:rPr>
-          <w:sz w:val="28"/>
-          <w:szCs w:val="28"/>
-        </w:rPr>
-      </w:pPr>
-      <w:r>
-        <w:rPr>
-          <w:sz w:val="28"/>
-          <w:szCs w:val="28"/>
-        </w:rPr>
-        <w:t>Set dec = 0</w:t>
-      </w:r>
-    </w:p>
-    <w:p>
-      <w:pPr>
-        <w:pStyle w:val="Normal"/>
-        <w:numPr>
-          <w:ilvl w:val="0"/>
-          <w:numId w:val="2"/>
-        </w:numPr>
-        <w:rPr>
-          <w:sz w:val="28"/>
-          <w:szCs w:val="28"/>
-        </w:rPr>
-      </w:pPr>
-      <w:r>
-        <w:rPr>
-          <w:sz w:val="28"/>
-          <w:szCs w:val="28"/>
-        </w:rPr>
-        <w:t>Set i = 0</w:t>
-      </w:r>
-    </w:p>
-    <w:p>
-      <w:pPr>
-        <w:pStyle w:val="Normal"/>
-        <w:numPr>
-          <w:ilvl w:val="0"/>
-          <w:numId w:val="2"/>
-        </w:numPr>
-        <w:rPr>
-          <w:sz w:val="28"/>
-          <w:szCs w:val="28"/>
-        </w:rPr>
-      </w:pPr>
-      <w:r>
-        <w:rPr>
-          <w:sz w:val="28"/>
-          <w:szCs w:val="28"/>
-        </w:rPr>
-        <w:t>Set val = 0</w:t>
-      </w:r>
-    </w:p>
-    <w:p>
-      <w:pPr>
-        <w:pStyle w:val="Normal"/>
-        <w:numPr>
-          <w:ilvl w:val="0"/>
-          <w:numId w:val="2"/>
-        </w:numPr>
-        <w:rPr>
-          <w:sz w:val="28"/>
-          <w:szCs w:val="28"/>
-        </w:rPr>
-      </w:pPr>
-      <w:r>
-        <w:rPr>
-          <w:sz w:val="28"/>
-          <w:szCs w:val="28"/>
-        </w:rPr>
-        <w:t>Repeat through step 5.a to 5.d w</w:t>
-      </w:r>
-      <w:r>
-        <w:rPr>
-          <w:sz w:val="28"/>
-          <w:szCs w:val="28"/>
-        </w:rPr>
-        <w:t>hile (hex[i] != Null)</w:t>
+        <w:ind w:left="720" w:hanging="0"/>
+        <w:rPr>
+          <w:sz w:val="28"/>
+          <w:szCs w:val="28"/>
+        </w:rPr>
+      </w:pPr>
+      <w:r>
+        <w:rPr>
+          <w:sz w:val="28"/>
+          <w:szCs w:val="28"/>
+        </w:rPr>
+        <w:t>// ascii() is a function which returns the ascii value of a character</w:t>
       </w:r>
     </w:p>
     <w:p>
@@ -2333,7 +1821,7 @@
           <w:sz w:val="28"/>
           <w:szCs w:val="28"/>
         </w:rPr>
-        <w:t>Begin</w:t>
+        <w:t>Then</w:t>
       </w:r>
     </w:p>
     <w:p>
@@ -2341,39 +1829,39 @@
         <w:pStyle w:val="Normal"/>
         <w:numPr>
           <w:ilvl w:val="1"/>
-          <w:numId w:val="2"/>
-        </w:numPr>
-        <w:rPr>
-          <w:sz w:val="28"/>
-          <w:szCs w:val="28"/>
-        </w:rPr>
-      </w:pPr>
-      <w:r>
-        <w:rPr>
-          <w:sz w:val="28"/>
-          <w:szCs w:val="28"/>
-        </w:rPr>
-        <w:t>Set val = Get_Cval(hex[i], inputBase)</w:t>
-      </w:r>
-    </w:p>
-    <w:p>
-      <w:pPr>
-        <w:pStyle w:val="Normal"/>
-        <w:numPr>
-          <w:ilvl w:val="1"/>
-          <w:numId w:val="2"/>
-        </w:numPr>
-        <w:rPr>
-          <w:sz w:val="28"/>
-          <w:szCs w:val="28"/>
-        </w:rPr>
-      </w:pPr>
-      <w:r>
-        <w:rPr>
-          <w:sz w:val="28"/>
-          <w:szCs w:val="28"/>
-        </w:rPr>
-        <w:t>If(val = -1) // The character should not be present in this inputBase</w:t>
+          <w:numId w:val="1"/>
+        </w:numPr>
+        <w:rPr>
+          <w:sz w:val="28"/>
+          <w:szCs w:val="28"/>
+        </w:rPr>
+      </w:pPr>
+      <w:r>
+        <w:rPr>
+          <w:sz w:val="28"/>
+          <w:szCs w:val="28"/>
+        </w:rPr>
+        <w:t>Return ascii(c) - ascii(0)</w:t>
+      </w:r>
+    </w:p>
+    <w:p>
+      <w:pPr>
+        <w:pStyle w:val="Normal"/>
+        <w:numPr>
+          <w:ilvl w:val="0"/>
+          <w:numId w:val="1"/>
+        </w:numPr>
+        <w:rPr>
+          <w:sz w:val="28"/>
+          <w:szCs w:val="28"/>
+        </w:rPr>
+      </w:pPr>
+      <w:r>
+        <w:rPr>
+          <w:sz w:val="28"/>
+          <w:szCs w:val="28"/>
+        </w:rPr>
+        <w:t>Else If(ascii(c) &gt;= ascii(a) and ascii(c) &lt;= (ascii(a) + inputBase - 11))</w:t>
       </w:r>
     </w:p>
     <w:p>
@@ -2383,7 +1871,7 @@
           <w:ilvl w:val="0"/>
           <w:numId w:val="0"/>
         </w:numPr>
-        <w:ind w:left="1080" w:hanging="0"/>
+        <w:ind w:left="1440" w:hanging="0"/>
         <w:rPr>
           <w:sz w:val="28"/>
           <w:szCs w:val="28"/>
@@ -2401,40 +1889,40 @@
       <w:pPr>
         <w:pStyle w:val="Normal"/>
         <w:numPr>
-          <w:ilvl w:val="2"/>
-          <w:numId w:val="2"/>
-        </w:numPr>
-        <w:rPr>
-          <w:sz w:val="28"/>
-          <w:szCs w:val="28"/>
-        </w:rPr>
-      </w:pPr>
-      <w:r>
-        <w:rPr>
-          <w:sz w:val="28"/>
-          <w:szCs w:val="28"/>
-        </w:rPr>
-        <w:t>Print "Invalid character" hex[i] "for base" inputBase</w:t>
-      </w:r>
-    </w:p>
-    <w:p>
-      <w:pPr>
-        <w:pStyle w:val="Normal"/>
-        <w:numPr>
-          <w:ilvl w:val="2"/>
-          <w:numId w:val="2"/>
-        </w:numPr>
-        <w:rPr>
-          <w:sz w:val="28"/>
-          <w:szCs w:val="28"/>
-        </w:rPr>
-      </w:pPr>
-      <w:r>
-        <w:rPr>
-          <w:sz w:val="28"/>
-          <w:szCs w:val="28"/>
-        </w:rPr>
-        <w:t>Set hasBadChar = 1 // Flag to denote a bad character in input</w:t>
+          <w:ilvl w:val="1"/>
+          <w:numId w:val="1"/>
+        </w:numPr>
+        <w:rPr>
+          <w:sz w:val="28"/>
+          <w:szCs w:val="28"/>
+        </w:rPr>
+      </w:pPr>
+      <w:r>
+        <w:rPr>
+          <w:sz w:val="28"/>
+          <w:szCs w:val="28"/>
+        </w:rPr>
+        <w:t>Return ascii(c) - ascii(a) + 10</w:t>
+      </w:r>
+    </w:p>
+    <w:p>
+      <w:pPr>
+        <w:pStyle w:val="Normal"/>
+        <w:numPr>
+          <w:ilvl w:val="0"/>
+          <w:numId w:val="1"/>
+        </w:numPr>
+        <w:rPr>
+          <w:sz w:val="28"/>
+          <w:szCs w:val="28"/>
+        </w:rPr>
+      </w:pPr>
+      <w:r>
+        <w:rPr>
+          <w:sz w:val="28"/>
+          <w:szCs w:val="28"/>
+        </w:rPr>
+        <w:t>Else If(ascii(c) &gt;= ascii(A) and ascii(c) &lt;= (ascii(A) + inputBase - 11))</w:t>
       </w:r>
     </w:p>
     <w:p>
@@ -2444,18 +1932,18 @@
           <w:ilvl w:val="0"/>
           <w:numId w:val="0"/>
         </w:numPr>
-        <w:ind w:left="1080" w:hanging="0"/>
-        <w:rPr>
-          <w:sz w:val="28"/>
-          <w:szCs w:val="28"/>
-        </w:rPr>
-      </w:pPr>
-      <w:r>
-        <w:rPr>
-          <w:sz w:val="28"/>
-          <w:szCs w:val="28"/>
-        </w:rPr>
-        <w:t>[End of if structure]</w:t>
+        <w:ind w:left="1440" w:hanging="0"/>
+        <w:rPr>
+          <w:sz w:val="28"/>
+          <w:szCs w:val="28"/>
+        </w:rPr>
+      </w:pPr>
+      <w:r>
+        <w:rPr>
+          <w:sz w:val="28"/>
+          <w:szCs w:val="28"/>
+        </w:rPr>
+        <w:t>Then</w:t>
       </w:r>
     </w:p>
     <w:p>
@@ -2463,34 +1951,39 @@
         <w:pStyle w:val="Normal"/>
         <w:numPr>
           <w:ilvl w:val="1"/>
-          <w:numId w:val="2"/>
-        </w:numPr>
-        <w:rPr>
-          <w:sz w:val="28"/>
-          <w:szCs w:val="28"/>
-        </w:rPr>
-      </w:pPr>
-      <w:r>
-        <w:rPr>
-          <w:sz w:val="28"/>
-          <w:szCs w:val="28"/>
-        </w:rPr>
-        <w:t>Set dec = dec + (val * inputBase</w:t>
-      </w:r>
-      <w:r>
-        <w:rPr>
-          <w:sz w:val="40"/>
-          <w:szCs w:val="40"/>
-          <w:vertAlign w:val="superscript"/>
-        </w:rPr>
-        <w:t>len</w:t>
-      </w:r>
-      <w:r>
-        <w:rPr>
-          <w:sz w:val="28"/>
-          <w:szCs w:val="28"/>
-        </w:rPr>
-        <w:t>)</w:t>
+          <w:numId w:val="1"/>
+        </w:numPr>
+        <w:rPr>
+          <w:sz w:val="28"/>
+          <w:szCs w:val="28"/>
+        </w:rPr>
+      </w:pPr>
+      <w:r>
+        <w:rPr>
+          <w:sz w:val="28"/>
+          <w:szCs w:val="28"/>
+        </w:rPr>
+        <w:t>Return ascii(c) - ascii(A) + 10</w:t>
+      </w:r>
+    </w:p>
+    <w:p>
+      <w:pPr>
+        <w:pStyle w:val="Normal"/>
+        <w:numPr>
+          <w:ilvl w:val="0"/>
+          <w:numId w:val="1"/>
+        </w:numPr>
+        <w:rPr>
+          <w:sz w:val="28"/>
+          <w:szCs w:val="28"/>
+        </w:rPr>
+      </w:pPr>
+      <w:r>
+        <w:rPr>
+          <w:sz w:val="28"/>
+          <w:szCs w:val="28"/>
+        </w:rPr>
+        <w:t>Else</w:t>
       </w:r>
     </w:p>
     <w:p>
@@ -2498,19 +1991,19 @@
         <w:pStyle w:val="Normal"/>
         <w:numPr>
           <w:ilvl w:val="1"/>
-          <w:numId w:val="2"/>
-        </w:numPr>
-        <w:rPr>
-          <w:sz w:val="28"/>
-          <w:szCs w:val="28"/>
-        </w:rPr>
-      </w:pPr>
-      <w:r>
-        <w:rPr>
-          <w:sz w:val="28"/>
-          <w:szCs w:val="28"/>
-        </w:rPr>
-        <w:t>Set len = len-1</w:t>
+          <w:numId w:val="1"/>
+        </w:numPr>
+        <w:rPr>
+          <w:sz w:val="28"/>
+          <w:szCs w:val="28"/>
+        </w:rPr>
+      </w:pPr>
+      <w:r>
+        <w:rPr>
+          <w:sz w:val="28"/>
+          <w:szCs w:val="28"/>
+        </w:rPr>
+        <w:t>Return -1 // the character should not be present in given base</w:t>
       </w:r>
     </w:p>
     <w:p>
@@ -2531,60 +2024,7 @@
           <w:sz w:val="28"/>
           <w:szCs w:val="28"/>
         </w:rPr>
-        <w:t>[End of while loop]</w:t>
-      </w:r>
-    </w:p>
-    <w:p>
-      <w:pPr>
-        <w:pStyle w:val="Normal"/>
-        <w:numPr>
-          <w:ilvl w:val="0"/>
-          <w:numId w:val="2"/>
-        </w:numPr>
-        <w:rPr>
-          <w:sz w:val="28"/>
-          <w:szCs w:val="28"/>
-        </w:rPr>
-      </w:pPr>
-      <w:r>
-        <w:rPr>
-          <w:sz w:val="28"/>
-          <w:szCs w:val="28"/>
-        </w:rPr>
-        <w:t>Return dec</w:t>
-      </w:r>
-    </w:p>
-    <w:p>
-      <w:pPr>
-        <w:pStyle w:val="Normal"/>
-        <w:rPr>
-          <w:sz w:val="28"/>
-          <w:szCs w:val="28"/>
-        </w:rPr>
-      </w:pPr>
-      <w:r>
-        <w:rPr>
-          <w:sz w:val="28"/>
-          <w:szCs w:val="28"/>
-        </w:rPr>
-      </w:r>
-    </w:p>
-    <w:p>
-      <w:pPr>
-        <w:pStyle w:val="Normal"/>
-        <w:rPr>
-          <w:sz w:val="28"/>
-          <w:szCs w:val="28"/>
-        </w:rPr>
-      </w:pPr>
-      <w:r>
-        <w:rPr>
-          <w:sz w:val="28"/>
-          <w:szCs w:val="28"/>
-        </w:rPr>
-      </w:r>
-      <w:r>
-        <w:br w:type="page"/>
+        <w:t>[End of if structure]</w:t>
       </w:r>
     </w:p>
     <w:p>
@@ -2622,8 +2062,382 @@
           <w:sz w:val="48"/>
           <w:szCs w:val="48"/>
         </w:rPr>
-        <w:t>4. Algorithm for Main</w:t>
-      </w:r>
+        <w:t>2. Algorithm for Con_Lt10(number, inputBase)</w:t>
+      </w:r>
+    </w:p>
+    <w:p>
+      <w:pPr>
+        <w:pStyle w:val="Normal"/>
+        <w:rPr>
+          <w:sz w:val="28"/>
+          <w:szCs w:val="28"/>
+        </w:rPr>
+      </w:pPr>
+      <w:r>
+        <w:rPr>
+          <w:sz w:val="28"/>
+          <w:szCs w:val="28"/>
+        </w:rPr>
+        <w:t>// to convert a number from a base less than 10 to decimal</w:t>
+      </w:r>
+    </w:p>
+    <w:p>
+      <w:pPr>
+        <w:pStyle w:val="Normal"/>
+        <w:numPr>
+          <w:ilvl w:val="0"/>
+          <w:numId w:val="3"/>
+        </w:numPr>
+        <w:rPr>
+          <w:sz w:val="28"/>
+          <w:szCs w:val="28"/>
+        </w:rPr>
+      </w:pPr>
+      <w:r>
+        <w:rPr>
+          <w:sz w:val="28"/>
+          <w:szCs w:val="28"/>
+        </w:rPr>
+        <w:t>Set i = 0</w:t>
+      </w:r>
+    </w:p>
+    <w:p>
+      <w:pPr>
+        <w:pStyle w:val="Normal"/>
+        <w:numPr>
+          <w:ilvl w:val="0"/>
+          <w:numId w:val="3"/>
+        </w:numPr>
+        <w:rPr>
+          <w:sz w:val="28"/>
+          <w:szCs w:val="28"/>
+        </w:rPr>
+      </w:pPr>
+      <w:r>
+        <w:rPr>
+          <w:sz w:val="28"/>
+          <w:szCs w:val="28"/>
+        </w:rPr>
+        <w:t>Repeat through step 2.a to 2.c while(n &gt;= 1)</w:t>
+      </w:r>
+    </w:p>
+    <w:p>
+      <w:pPr>
+        <w:pStyle w:val="Normal"/>
+        <w:numPr>
+          <w:ilvl w:val="0"/>
+          <w:numId w:val="0"/>
+        </w:numPr>
+        <w:ind w:left="1440" w:hanging="0"/>
+        <w:rPr>
+          <w:sz w:val="28"/>
+          <w:szCs w:val="28"/>
+        </w:rPr>
+      </w:pPr>
+      <w:r>
+        <w:rPr>
+          <w:sz w:val="28"/>
+          <w:szCs w:val="28"/>
+        </w:rPr>
+        <w:t>Begin</w:t>
+      </w:r>
+    </w:p>
+    <w:p>
+      <w:pPr>
+        <w:pStyle w:val="Normal"/>
+        <w:numPr>
+          <w:ilvl w:val="1"/>
+          <w:numId w:val="3"/>
+        </w:numPr>
+        <w:rPr>
+          <w:sz w:val="28"/>
+          <w:szCs w:val="28"/>
+        </w:rPr>
+      </w:pPr>
+      <w:r>
+        <w:rPr>
+          <w:sz w:val="28"/>
+          <w:szCs w:val="28"/>
+        </w:rPr>
+        <w:t>Set digit[i] = number % 10</w:t>
+      </w:r>
+    </w:p>
+    <w:p>
+      <w:pPr>
+        <w:pStyle w:val="Normal"/>
+        <w:numPr>
+          <w:ilvl w:val="1"/>
+          <w:numId w:val="3"/>
+        </w:numPr>
+        <w:rPr>
+          <w:sz w:val="28"/>
+          <w:szCs w:val="28"/>
+        </w:rPr>
+      </w:pPr>
+      <w:r>
+        <w:rPr>
+          <w:sz w:val="28"/>
+          <w:szCs w:val="28"/>
+        </w:rPr>
+        <w:t>Set number = number / 10 // '/' denotes integer division operation</w:t>
+      </w:r>
+    </w:p>
+    <w:p>
+      <w:pPr>
+        <w:pStyle w:val="Normal"/>
+        <w:numPr>
+          <w:ilvl w:val="1"/>
+          <w:numId w:val="3"/>
+        </w:numPr>
+        <w:rPr>
+          <w:sz w:val="28"/>
+          <w:szCs w:val="28"/>
+        </w:rPr>
+      </w:pPr>
+      <w:r>
+        <w:rPr>
+          <w:sz w:val="28"/>
+          <w:szCs w:val="28"/>
+        </w:rPr>
+        <w:t>Set i = i + 1</w:t>
+      </w:r>
+    </w:p>
+    <w:p>
+      <w:pPr>
+        <w:pStyle w:val="Normal"/>
+        <w:numPr>
+          <w:ilvl w:val="0"/>
+          <w:numId w:val="0"/>
+        </w:numPr>
+        <w:ind w:left="720" w:hanging="0"/>
+        <w:rPr>
+          <w:sz w:val="28"/>
+          <w:szCs w:val="28"/>
+        </w:rPr>
+      </w:pPr>
+      <w:r>
+        <w:rPr>
+          <w:sz w:val="28"/>
+          <w:szCs w:val="28"/>
+        </w:rPr>
+        <w:t>[End of While loop]</w:t>
+      </w:r>
+    </w:p>
+    <w:p>
+      <w:pPr>
+        <w:pStyle w:val="Normal"/>
+        <w:numPr>
+          <w:ilvl w:val="0"/>
+          <w:numId w:val="3"/>
+        </w:numPr>
+        <w:rPr>
+          <w:sz w:val="28"/>
+          <w:szCs w:val="28"/>
+        </w:rPr>
+      </w:pPr>
+      <w:r>
+        <w:rPr>
+          <w:sz w:val="28"/>
+          <w:szCs w:val="28"/>
+        </w:rPr>
+        <w:t>Set bak = i - 1</w:t>
+      </w:r>
+    </w:p>
+    <w:p>
+      <w:pPr>
+        <w:pStyle w:val="Normal"/>
+        <w:numPr>
+          <w:ilvl w:val="0"/>
+          <w:numId w:val="3"/>
+        </w:numPr>
+        <w:rPr>
+          <w:sz w:val="28"/>
+          <w:szCs w:val="28"/>
+        </w:rPr>
+      </w:pPr>
+      <w:r>
+        <w:rPr>
+          <w:sz w:val="28"/>
+          <w:szCs w:val="28"/>
+        </w:rPr>
+        <w:t>Set i = 0</w:t>
+      </w:r>
+    </w:p>
+    <w:p>
+      <w:pPr>
+        <w:pStyle w:val="Normal"/>
+        <w:numPr>
+          <w:ilvl w:val="0"/>
+          <w:numId w:val="3"/>
+        </w:numPr>
+        <w:rPr>
+          <w:sz w:val="28"/>
+          <w:szCs w:val="28"/>
+        </w:rPr>
+      </w:pPr>
+      <w:r>
+        <w:rPr>
+          <w:sz w:val="28"/>
+          <w:szCs w:val="28"/>
+        </w:rPr>
+        <w:t>Set sum = 0</w:t>
+      </w:r>
+    </w:p>
+    <w:p>
+      <w:pPr>
+        <w:pStyle w:val="Normal"/>
+        <w:numPr>
+          <w:ilvl w:val="0"/>
+          <w:numId w:val="3"/>
+        </w:numPr>
+        <w:rPr>
+          <w:sz w:val="28"/>
+          <w:szCs w:val="28"/>
+        </w:rPr>
+      </w:pPr>
+      <w:r>
+        <w:rPr>
+          <w:sz w:val="28"/>
+          <w:szCs w:val="28"/>
+        </w:rPr>
+        <w:t>Repeat through step 6.a to 6.b while(i &lt;= bak)</w:t>
+      </w:r>
+    </w:p>
+    <w:p>
+      <w:pPr>
+        <w:pStyle w:val="Normal"/>
+        <w:numPr>
+          <w:ilvl w:val="0"/>
+          <w:numId w:val="0"/>
+        </w:numPr>
+        <w:ind w:left="1440" w:hanging="0"/>
+        <w:rPr>
+          <w:sz w:val="28"/>
+          <w:szCs w:val="28"/>
+        </w:rPr>
+      </w:pPr>
+      <w:r>
+        <w:rPr>
+          <w:sz w:val="28"/>
+          <w:szCs w:val="28"/>
+        </w:rPr>
+        <w:t>Begin</w:t>
+      </w:r>
+    </w:p>
+    <w:p>
+      <w:pPr>
+        <w:pStyle w:val="Normal"/>
+        <w:numPr>
+          <w:ilvl w:val="1"/>
+          <w:numId w:val="3"/>
+        </w:numPr>
+        <w:rPr>
+          <w:sz w:val="28"/>
+          <w:szCs w:val="28"/>
+        </w:rPr>
+      </w:pPr>
+      <w:r>
+        <w:rPr>
+          <w:sz w:val="28"/>
+          <w:szCs w:val="28"/>
+        </w:rPr>
+        <w:t>Set sum = sum + (digit[i] * inputBase</w:t>
+      </w:r>
+      <w:r>
+        <w:rPr>
+          <w:sz w:val="40"/>
+          <w:szCs w:val="40"/>
+          <w:vertAlign w:val="superscript"/>
+        </w:rPr>
+        <w:t>i</w:t>
+      </w:r>
+      <w:r>
+        <w:rPr>
+          <w:sz w:val="28"/>
+          <w:szCs w:val="28"/>
+        </w:rPr>
+        <w:t>)</w:t>
+      </w:r>
+    </w:p>
+    <w:p>
+      <w:pPr>
+        <w:pStyle w:val="Normal"/>
+        <w:numPr>
+          <w:ilvl w:val="1"/>
+          <w:numId w:val="3"/>
+        </w:numPr>
+        <w:rPr>
+          <w:sz w:val="28"/>
+          <w:szCs w:val="28"/>
+        </w:rPr>
+      </w:pPr>
+      <w:r>
+        <w:rPr>
+          <w:sz w:val="28"/>
+          <w:szCs w:val="28"/>
+        </w:rPr>
+        <w:t>Set i = i + 1</w:t>
+      </w:r>
+    </w:p>
+    <w:p>
+      <w:pPr>
+        <w:pStyle w:val="Normal"/>
+        <w:rPr>
+          <w:sz w:val="28"/>
+          <w:szCs w:val="28"/>
+        </w:rPr>
+      </w:pPr>
+      <w:r>
+        <w:rPr>
+          <w:sz w:val="28"/>
+          <w:szCs w:val="28"/>
+        </w:rPr>
+        <w:tab/>
+        <w:tab/>
+        <w:t>[End of While loop]</w:t>
+      </w:r>
+    </w:p>
+    <w:p>
+      <w:pPr>
+        <w:pStyle w:val="Normal"/>
+        <w:numPr>
+          <w:ilvl w:val="0"/>
+          <w:numId w:val="3"/>
+        </w:numPr>
+        <w:rPr>
+          <w:sz w:val="28"/>
+          <w:szCs w:val="28"/>
+        </w:rPr>
+      </w:pPr>
+      <w:r>
+        <w:rPr>
+          <w:sz w:val="28"/>
+          <w:szCs w:val="28"/>
+        </w:rPr>
+        <w:t>Return sum</w:t>
+      </w:r>
+    </w:p>
+    <w:p>
+      <w:pPr>
+        <w:pStyle w:val="Normal"/>
+        <w:rPr>
+          <w:rFonts w:ascii="Open Sans Condensed Light" w:hAnsi="Open Sans Condensed Light"/>
+          <w:b/>
+          <w:b/>
+          <w:bCs/>
+          <w:sz w:val="48"/>
+          <w:szCs w:val="48"/>
+        </w:rPr>
+      </w:pPr>
+      <w:r>
+        <w:rPr/>
+      </w:r>
+    </w:p>
+    <w:p>
+      <w:pPr>
+        <w:pStyle w:val="Normal"/>
+        <w:rPr/>
+      </w:pPr>
       <w:r>
         <w:rPr>
           <w:rFonts w:ascii="Open Sans Condensed Light" w:hAnsi="Open Sans Condensed Light"/>
@@ -2632,7 +2446,417 @@
           <w:sz w:val="48"/>
           <w:szCs w:val="48"/>
         </w:rPr>
-        <w:t>()</w:t>
+        <w:t>3. Algorithm for Con_Gt10(hex, inputBase)</w:t>
+      </w:r>
+    </w:p>
+    <w:p>
+      <w:pPr>
+        <w:pStyle w:val="Normal"/>
+        <w:rPr>
+          <w:sz w:val="28"/>
+          <w:szCs w:val="28"/>
+        </w:rPr>
+      </w:pPr>
+      <w:r>
+        <w:rPr>
+          <w:sz w:val="28"/>
+          <w:szCs w:val="28"/>
+        </w:rPr>
+        <w:t>// to convert a number from a base greater than 10 to decimal</w:t>
+      </w:r>
+    </w:p>
+    <w:p>
+      <w:pPr>
+        <w:pStyle w:val="Normal"/>
+        <w:numPr>
+          <w:ilvl w:val="0"/>
+          <w:numId w:val="2"/>
+        </w:numPr>
+        <w:rPr/>
+      </w:pPr>
+      <w:r>
+        <w:rPr>
+          <w:sz w:val="28"/>
+          <w:szCs w:val="28"/>
+        </w:rPr>
+        <w:t>Set len = length_of(hex) - 1 // length_of is a function which returns</w:t>
+      </w:r>
+    </w:p>
+    <w:p>
+      <w:pPr>
+        <w:pStyle w:val="Normal"/>
+        <w:numPr>
+          <w:ilvl w:val="0"/>
+          <w:numId w:val="0"/>
+        </w:numPr>
+        <w:ind w:left="3960" w:hanging="0"/>
+        <w:rPr/>
+      </w:pPr>
+      <w:r>
+        <w:rPr>
+          <w:sz w:val="28"/>
+          <w:szCs w:val="28"/>
+        </w:rPr>
+        <w:t xml:space="preserve">  </w:t>
+      </w:r>
+      <w:r>
+        <w:rPr>
+          <w:sz w:val="28"/>
+          <w:szCs w:val="28"/>
+        </w:rPr>
+        <w:tab/>
+        <w:tab/>
+        <w:t>// the length of an array</w:t>
+      </w:r>
+    </w:p>
+    <w:p>
+      <w:pPr>
+        <w:pStyle w:val="Normal"/>
+        <w:numPr>
+          <w:ilvl w:val="0"/>
+          <w:numId w:val="2"/>
+        </w:numPr>
+        <w:rPr>
+          <w:sz w:val="28"/>
+          <w:szCs w:val="28"/>
+        </w:rPr>
+      </w:pPr>
+      <w:r>
+        <w:rPr>
+          <w:sz w:val="28"/>
+          <w:szCs w:val="28"/>
+        </w:rPr>
+        <w:t>Set dec = 0</w:t>
+      </w:r>
+    </w:p>
+    <w:p>
+      <w:pPr>
+        <w:pStyle w:val="Normal"/>
+        <w:numPr>
+          <w:ilvl w:val="0"/>
+          <w:numId w:val="2"/>
+        </w:numPr>
+        <w:rPr>
+          <w:sz w:val="28"/>
+          <w:szCs w:val="28"/>
+        </w:rPr>
+      </w:pPr>
+      <w:r>
+        <w:rPr>
+          <w:sz w:val="28"/>
+          <w:szCs w:val="28"/>
+        </w:rPr>
+        <w:t>Set i = 0</w:t>
+      </w:r>
+    </w:p>
+    <w:p>
+      <w:pPr>
+        <w:pStyle w:val="Normal"/>
+        <w:numPr>
+          <w:ilvl w:val="0"/>
+          <w:numId w:val="2"/>
+        </w:numPr>
+        <w:rPr>
+          <w:sz w:val="28"/>
+          <w:szCs w:val="28"/>
+        </w:rPr>
+      </w:pPr>
+      <w:r>
+        <w:rPr>
+          <w:sz w:val="28"/>
+          <w:szCs w:val="28"/>
+        </w:rPr>
+        <w:t>Set val = 0</w:t>
+      </w:r>
+    </w:p>
+    <w:p>
+      <w:pPr>
+        <w:pStyle w:val="Normal"/>
+        <w:numPr>
+          <w:ilvl w:val="0"/>
+          <w:numId w:val="2"/>
+        </w:numPr>
+        <w:rPr>
+          <w:sz w:val="28"/>
+          <w:szCs w:val="28"/>
+        </w:rPr>
+      </w:pPr>
+      <w:r>
+        <w:rPr>
+          <w:sz w:val="28"/>
+          <w:szCs w:val="28"/>
+        </w:rPr>
+        <w:t>Repeat through step 5.a to 5.d while (hex[i] != Null)</w:t>
+      </w:r>
+    </w:p>
+    <w:p>
+      <w:pPr>
+        <w:pStyle w:val="Normal"/>
+        <w:numPr>
+          <w:ilvl w:val="0"/>
+          <w:numId w:val="0"/>
+        </w:numPr>
+        <w:ind w:left="1440" w:hanging="0"/>
+        <w:rPr>
+          <w:sz w:val="28"/>
+          <w:szCs w:val="28"/>
+        </w:rPr>
+      </w:pPr>
+      <w:r>
+        <w:rPr>
+          <w:sz w:val="28"/>
+          <w:szCs w:val="28"/>
+        </w:rPr>
+        <w:t>Begin</w:t>
+      </w:r>
+    </w:p>
+    <w:p>
+      <w:pPr>
+        <w:pStyle w:val="Normal"/>
+        <w:numPr>
+          <w:ilvl w:val="1"/>
+          <w:numId w:val="2"/>
+        </w:numPr>
+        <w:rPr>
+          <w:sz w:val="28"/>
+          <w:szCs w:val="28"/>
+        </w:rPr>
+      </w:pPr>
+      <w:r>
+        <w:rPr>
+          <w:sz w:val="28"/>
+          <w:szCs w:val="28"/>
+        </w:rPr>
+        <w:t>Set val = Get_Cval(hex[i], inputBase)</w:t>
+      </w:r>
+    </w:p>
+    <w:p>
+      <w:pPr>
+        <w:pStyle w:val="Normal"/>
+        <w:numPr>
+          <w:ilvl w:val="1"/>
+          <w:numId w:val="2"/>
+        </w:numPr>
+        <w:rPr>
+          <w:sz w:val="28"/>
+          <w:szCs w:val="28"/>
+        </w:rPr>
+      </w:pPr>
+      <w:r>
+        <w:rPr>
+          <w:sz w:val="28"/>
+          <w:szCs w:val="28"/>
+        </w:rPr>
+        <w:t>If(val = -1) // The character should not be present in this inputBase</w:t>
+      </w:r>
+    </w:p>
+    <w:p>
+      <w:pPr>
+        <w:pStyle w:val="Normal"/>
+        <w:numPr>
+          <w:ilvl w:val="0"/>
+          <w:numId w:val="0"/>
+        </w:numPr>
+        <w:ind w:left="1080" w:hanging="0"/>
+        <w:rPr>
+          <w:sz w:val="28"/>
+          <w:szCs w:val="28"/>
+        </w:rPr>
+      </w:pPr>
+      <w:r>
+        <w:rPr>
+          <w:sz w:val="28"/>
+          <w:szCs w:val="28"/>
+        </w:rPr>
+        <w:t>Then</w:t>
+      </w:r>
+    </w:p>
+    <w:p>
+      <w:pPr>
+        <w:pStyle w:val="Normal"/>
+        <w:numPr>
+          <w:ilvl w:val="2"/>
+          <w:numId w:val="2"/>
+        </w:numPr>
+        <w:rPr>
+          <w:sz w:val="28"/>
+          <w:szCs w:val="28"/>
+        </w:rPr>
+      </w:pPr>
+      <w:r>
+        <w:rPr>
+          <w:sz w:val="28"/>
+          <w:szCs w:val="28"/>
+        </w:rPr>
+        <w:t>Print "Invalid character" hex[i] "for base" inputBase</w:t>
+      </w:r>
+    </w:p>
+    <w:p>
+      <w:pPr>
+        <w:pStyle w:val="Normal"/>
+        <w:numPr>
+          <w:ilvl w:val="2"/>
+          <w:numId w:val="2"/>
+        </w:numPr>
+        <w:rPr>
+          <w:sz w:val="28"/>
+          <w:szCs w:val="28"/>
+        </w:rPr>
+      </w:pPr>
+      <w:r>
+        <w:rPr>
+          <w:sz w:val="28"/>
+          <w:szCs w:val="28"/>
+        </w:rPr>
+        <w:t>Set hasBadChar = 1 // Flag to denote a bad character in input</w:t>
+      </w:r>
+    </w:p>
+    <w:p>
+      <w:pPr>
+        <w:pStyle w:val="Normal"/>
+        <w:numPr>
+          <w:ilvl w:val="0"/>
+          <w:numId w:val="0"/>
+        </w:numPr>
+        <w:ind w:left="1080" w:hanging="0"/>
+        <w:rPr>
+          <w:sz w:val="28"/>
+          <w:szCs w:val="28"/>
+        </w:rPr>
+      </w:pPr>
+      <w:r>
+        <w:rPr>
+          <w:sz w:val="28"/>
+          <w:szCs w:val="28"/>
+        </w:rPr>
+        <w:t>[End of if structure]</w:t>
+      </w:r>
+    </w:p>
+    <w:p>
+      <w:pPr>
+        <w:pStyle w:val="Normal"/>
+        <w:numPr>
+          <w:ilvl w:val="1"/>
+          <w:numId w:val="2"/>
+        </w:numPr>
+        <w:rPr>
+          <w:sz w:val="28"/>
+          <w:szCs w:val="28"/>
+        </w:rPr>
+      </w:pPr>
+      <w:r>
+        <w:rPr>
+          <w:sz w:val="28"/>
+          <w:szCs w:val="28"/>
+        </w:rPr>
+        <w:t>Set dec = dec + (val * inputBase</w:t>
+      </w:r>
+      <w:r>
+        <w:rPr>
+          <w:sz w:val="40"/>
+          <w:szCs w:val="40"/>
+          <w:vertAlign w:val="superscript"/>
+        </w:rPr>
+        <w:t>len</w:t>
+      </w:r>
+      <w:r>
+        <w:rPr>
+          <w:sz w:val="28"/>
+          <w:szCs w:val="28"/>
+        </w:rPr>
+        <w:t>)</w:t>
+      </w:r>
+    </w:p>
+    <w:p>
+      <w:pPr>
+        <w:pStyle w:val="Normal"/>
+        <w:numPr>
+          <w:ilvl w:val="1"/>
+          <w:numId w:val="2"/>
+        </w:numPr>
+        <w:rPr>
+          <w:sz w:val="28"/>
+          <w:szCs w:val="28"/>
+        </w:rPr>
+      </w:pPr>
+      <w:r>
+        <w:rPr>
+          <w:sz w:val="28"/>
+          <w:szCs w:val="28"/>
+        </w:rPr>
+        <w:t>Set len = len-1</w:t>
+      </w:r>
+    </w:p>
+    <w:p>
+      <w:pPr>
+        <w:pStyle w:val="Normal"/>
+        <w:numPr>
+          <w:ilvl w:val="0"/>
+          <w:numId w:val="0"/>
+        </w:numPr>
+        <w:ind w:left="1440" w:hanging="0"/>
+        <w:rPr>
+          <w:sz w:val="28"/>
+          <w:szCs w:val="28"/>
+        </w:rPr>
+      </w:pPr>
+      <w:r>
+        <w:rPr>
+          <w:sz w:val="28"/>
+          <w:szCs w:val="28"/>
+        </w:rPr>
+        <w:t>[End of while loop]</w:t>
+      </w:r>
+    </w:p>
+    <w:p>
+      <w:pPr>
+        <w:pStyle w:val="Normal"/>
+        <w:numPr>
+          <w:ilvl w:val="0"/>
+          <w:numId w:val="2"/>
+        </w:numPr>
+        <w:rPr>
+          <w:sz w:val="28"/>
+          <w:szCs w:val="28"/>
+        </w:rPr>
+      </w:pPr>
+      <w:r>
+        <w:rPr>
+          <w:sz w:val="28"/>
+          <w:szCs w:val="28"/>
+        </w:rPr>
+        <w:t>Return dec</w:t>
+      </w:r>
+    </w:p>
+    <w:p>
+      <w:pPr>
+        <w:pStyle w:val="Normal"/>
+        <w:rPr>
+          <w:sz w:val="28"/>
+          <w:szCs w:val="28"/>
+        </w:rPr>
+      </w:pPr>
+      <w:r>
+        <w:rPr>
+          <w:sz w:val="28"/>
+          <w:szCs w:val="28"/>
+        </w:rPr>
+      </w:r>
+    </w:p>
+    <w:p>
+      <w:pPr>
+        <w:pStyle w:val="Normal"/>
+        <w:rPr/>
+      </w:pPr>
+      <w:r>
+        <w:rPr>
+          <w:rFonts w:ascii="Open Sans Condensed Light" w:hAnsi="Open Sans Condensed Light"/>
+          <w:b/>
+          <w:bCs/>
+          <w:sz w:val="48"/>
+          <w:szCs w:val="48"/>
+        </w:rPr>
+        <w:t>4. Algorithm for Main()</w:t>
       </w:r>
     </w:p>
     <w:p>
@@ -3546,14 +3770,7 @@
           <w:sz w:val="28"/>
           <w:szCs w:val="28"/>
         </w:rPr>
-        <w:t>Repeat through step 2.i to step 2.iii w</w:t>
-      </w:r>
-      <w:r>
-        <w:rPr>
-          <w:sz w:val="28"/>
-          <w:szCs w:val="28"/>
-        </w:rPr>
-        <w:t>hile(toDecimal &gt;= 1)</w:t>
+        <w:t>Repeat through step 2.i to step 2.iii while(toDecimal &gt;= 1)</w:t>
       </w:r>
     </w:p>
     <w:p>
@@ -3634,21 +3851,7 @@
           <w:sz w:val="28"/>
           <w:szCs w:val="28"/>
         </w:rPr>
-        <w:t>[</w:t>
-      </w:r>
-      <w:r>
-        <w:rPr>
-          <w:sz w:val="28"/>
-          <w:szCs w:val="28"/>
-        </w:rPr>
-        <w:t xml:space="preserve">End </w:t>
-      </w:r>
-      <w:r>
-        <w:rPr>
-          <w:sz w:val="28"/>
-          <w:szCs w:val="28"/>
-        </w:rPr>
-        <w:t>of while loop]</w:t>
+        <w:t>[End of while loop]</w:t>
       </w:r>
     </w:p>
     <w:p>
@@ -3708,14 +3911,7 @@
           <w:sz w:val="28"/>
           <w:szCs w:val="28"/>
         </w:rPr>
-        <w:t>Repeat through step 5.i to step 5.iii w</w:t>
-      </w:r>
-      <w:r>
-        <w:rPr>
-          <w:sz w:val="28"/>
-          <w:szCs w:val="28"/>
-        </w:rPr>
-        <w:t>hile (i &gt; 0)</w:t>
+        <w:t>Repeat through step 5.i to step 5.iii while (i &gt; 0)</w:t>
       </w:r>
     </w:p>
     <w:p>
@@ -3878,35 +4074,7 @@
           <w:sz w:val="28"/>
           <w:szCs w:val="28"/>
         </w:rPr>
-        <w:t>[</w:t>
-      </w:r>
-      <w:r>
-        <w:rPr>
-          <w:sz w:val="28"/>
-          <w:szCs w:val="28"/>
-        </w:rPr>
-        <w:t xml:space="preserve">End </w:t>
-      </w:r>
-      <w:r>
-        <w:rPr>
-          <w:sz w:val="28"/>
-          <w:szCs w:val="28"/>
-        </w:rPr>
-        <w:t>o</w:t>
-      </w:r>
-      <w:r>
-        <w:rPr>
-          <w:sz w:val="28"/>
-          <w:szCs w:val="28"/>
-        </w:rPr>
-        <w:t xml:space="preserve">f </w:t>
-      </w:r>
-      <w:r>
-        <w:rPr>
-          <w:sz w:val="28"/>
-          <w:szCs w:val="28"/>
-        </w:rPr>
-        <w:t>if structure]</w:t>
+        <w:t>[End of if structure]</w:t>
       </w:r>
     </w:p>
     <w:p>
@@ -3975,35 +4143,7 @@
           <w:sz w:val="28"/>
           <w:szCs w:val="28"/>
         </w:rPr>
-        <w:t>[</w:t>
-      </w:r>
-      <w:r>
-        <w:rPr>
-          <w:sz w:val="28"/>
-          <w:szCs w:val="28"/>
-        </w:rPr>
-        <w:t xml:space="preserve">End </w:t>
-      </w:r>
-      <w:r>
-        <w:rPr>
-          <w:sz w:val="28"/>
-          <w:szCs w:val="28"/>
-        </w:rPr>
-        <w:t>o</w:t>
-      </w:r>
-      <w:r>
-        <w:rPr>
-          <w:sz w:val="28"/>
-          <w:szCs w:val="28"/>
-        </w:rPr>
-        <w:t xml:space="preserve">f </w:t>
-      </w:r>
-      <w:r>
-        <w:rPr>
-          <w:sz w:val="28"/>
-          <w:szCs w:val="28"/>
-        </w:rPr>
-        <w:t>if structure]</w:t>
+        <w:t>[End of if structure]</w:t>
       </w:r>
     </w:p>
     <w:p>
@@ -4127,7 +4267,6 @@
       </w:pPr>
       <w:r>
         <w:rPr>
-          <w:rFonts w:ascii="Open Sans" w:hAnsi="Open Sans"/>
           <w:b w:val="false"/>
           <w:bCs w:val="false"/>
           <w:sz w:val="28"/>
@@ -4150,7 +4289,6 @@
       </w:pPr>
       <w:r>
         <w:rPr>
-          <w:rFonts w:ascii="Open Sans" w:hAnsi="Open Sans"/>
           <w:b w:val="false"/>
           <w:bCs w:val="false"/>
           <w:sz w:val="28"/>
@@ -4173,7 +4311,6 @@
       </w:pPr>
       <w:r>
         <w:rPr>
-          <w:rFonts w:ascii="Open Sans" w:hAnsi="Open Sans"/>
           <w:b w:val="false"/>
           <w:bCs w:val="false"/>
           <w:sz w:val="28"/>
@@ -4196,29 +4333,27 @@
       </w:pPr>
       <w:r>
         <w:rPr>
-          <w:rFonts w:ascii="Open Sans" w:hAnsi="Open Sans"/>
-          <w:b w:val="false"/>
-          <w:bCs w:val="false"/>
-          <w:sz w:val="28"/>
-          <w:szCs w:val="28"/>
-        </w:rPr>
-      </w:r>
-    </w:p>
-    <w:p>
-      <w:pPr>
-        <w:pStyle w:val="Normal"/>
-        <w:rPr>
-          <w:rFonts w:ascii="Open Sans" w:hAnsi="Open Sans"/>
-          <w:b w:val="false"/>
-          <w:b w:val="false"/>
-          <w:bCs w:val="false"/>
-          <w:sz w:val="28"/>
-          <w:szCs w:val="28"/>
-        </w:rPr>
-      </w:pPr>
-      <w:r>
-        <w:rPr>
-          <w:rFonts w:ascii="Open Sans" w:hAnsi="Open Sans"/>
+          <w:b w:val="false"/>
+          <w:bCs w:val="false"/>
+          <w:sz w:val="28"/>
+          <w:szCs w:val="28"/>
+        </w:rPr>
+      </w:r>
+    </w:p>
+    <w:p>
+      <w:pPr>
+        <w:pStyle w:val="Normal"/>
+        <w:rPr>
+          <w:rFonts w:ascii="Open Sans" w:hAnsi="Open Sans"/>
+          <w:b w:val="false"/>
+          <w:b w:val="false"/>
+          <w:bCs w:val="false"/>
+          <w:sz w:val="28"/>
+          <w:szCs w:val="28"/>
+        </w:rPr>
+      </w:pPr>
+      <w:r>
+        <w:rPr>
           <w:b w:val="false"/>
           <w:bCs w:val="false"/>
           <w:sz w:val="28"/>
@@ -4241,7 +4376,6 @@
       </w:pPr>
       <w:r>
         <w:rPr>
-          <w:rFonts w:ascii="Open Sans" w:hAnsi="Open Sans"/>
           <w:b w:val="false"/>
           <w:bCs w:val="false"/>
           <w:sz w:val="28"/>
@@ -4267,7 +4401,6 @@
       </w:pPr>
       <w:r>
         <w:rPr>
-          <w:rFonts w:ascii="Open Sans" w:hAnsi="Open Sans"/>
           <w:b w:val="false"/>
           <w:bCs w:val="false"/>
           <w:sz w:val="28"/>
@@ -4290,29 +4423,27 @@
       </w:pPr>
       <w:r>
         <w:rPr>
-          <w:rFonts w:ascii="Open Sans" w:hAnsi="Open Sans"/>
-          <w:b w:val="false"/>
-          <w:bCs w:val="false"/>
-          <w:sz w:val="28"/>
-          <w:szCs w:val="28"/>
-        </w:rPr>
-      </w:r>
-    </w:p>
-    <w:p>
-      <w:pPr>
-        <w:pStyle w:val="Normal"/>
-        <w:rPr>
-          <w:rFonts w:ascii="Open Sans" w:hAnsi="Open Sans"/>
-          <w:b w:val="false"/>
-          <w:b w:val="false"/>
-          <w:bCs w:val="false"/>
-          <w:sz w:val="28"/>
-          <w:szCs w:val="28"/>
-        </w:rPr>
-      </w:pPr>
-      <w:r>
-        <w:rPr>
-          <w:rFonts w:ascii="Open Sans" w:hAnsi="Open Sans"/>
+          <w:b w:val="false"/>
+          <w:bCs w:val="false"/>
+          <w:sz w:val="28"/>
+          <w:szCs w:val="28"/>
+        </w:rPr>
+      </w:r>
+    </w:p>
+    <w:p>
+      <w:pPr>
+        <w:pStyle w:val="Normal"/>
+        <w:rPr>
+          <w:rFonts w:ascii="Open Sans" w:hAnsi="Open Sans"/>
+          <w:b w:val="false"/>
+          <w:b w:val="false"/>
+          <w:bCs w:val="false"/>
+          <w:sz w:val="28"/>
+          <w:szCs w:val="28"/>
+        </w:rPr>
+      </w:pPr>
+      <w:r>
+        <w:rPr>
           <w:b w:val="false"/>
           <w:bCs w:val="false"/>
           <w:sz w:val="28"/>
@@ -4335,7 +4466,6 @@
       </w:pPr>
       <w:r>
         <w:rPr>
-          <w:rFonts w:ascii="Open Sans" w:hAnsi="Open Sans"/>
           <w:b w:val="false"/>
           <w:bCs w:val="false"/>
           <w:sz w:val="28"/>
@@ -4358,7 +4488,6 @@
       </w:pPr>
       <w:r>
         <w:rPr>
-          <w:rFonts w:ascii="Open Sans" w:hAnsi="Open Sans"/>
           <w:b w:val="false"/>
           <w:bCs w:val="false"/>
           <w:sz w:val="28"/>
@@ -4368,7 +4497,6 @@
       </w:r>
       <w:r>
         <w:rPr>
-          <w:rFonts w:ascii="Open Sans" w:hAnsi="Open Sans"/>
           <w:b w:val="false"/>
           <w:bCs w:val="false"/>
           <w:sz w:val="28"/>
@@ -4391,7 +4519,6 @@
       </w:pPr>
       <w:r>
         <w:rPr>
-          <w:rFonts w:ascii="Open Sans" w:hAnsi="Open Sans"/>
           <w:b w:val="false"/>
           <w:bCs w:val="false"/>
           <w:sz w:val="28"/>
@@ -4401,7 +4528,6 @@
       </w:r>
       <w:r>
         <w:rPr>
-          <w:rFonts w:ascii="Open Sans" w:hAnsi="Open Sans"/>
           <w:b w:val="false"/>
           <w:bCs w:val="false"/>
           <w:sz w:val="28"/>
@@ -4424,7 +4550,6 @@
       </w:pPr>
       <w:r>
         <w:rPr>
-          <w:rFonts w:ascii="Open Sans" w:hAnsi="Open Sans"/>
           <w:b w:val="false"/>
           <w:bCs w:val="false"/>
           <w:sz w:val="28"/>
@@ -4434,7 +4559,6 @@
       </w:r>
       <w:r>
         <w:rPr>
-          <w:rFonts w:ascii="Open Sans" w:hAnsi="Open Sans"/>
           <w:b w:val="false"/>
           <w:bCs w:val="false"/>
           <w:sz w:val="28"/>
@@ -4457,7 +4581,6 @@
       </w:pPr>
       <w:r>
         <w:rPr>
-          <w:rFonts w:ascii="Open Sans" w:hAnsi="Open Sans"/>
           <w:b w:val="false"/>
           <w:bCs w:val="false"/>
           <w:sz w:val="28"/>
@@ -4467,7 +4590,6 @@
       </w:r>
       <w:r>
         <w:rPr>
-          <w:rFonts w:ascii="Open Sans" w:hAnsi="Open Sans"/>
           <w:b w:val="false"/>
           <w:bCs w:val="false"/>
           <w:sz w:val="28"/>
@@ -4490,7 +4612,6 @@
       </w:pPr>
       <w:r>
         <w:rPr>
-          <w:rFonts w:ascii="Open Sans" w:hAnsi="Open Sans"/>
           <w:b w:val="false"/>
           <w:bCs w:val="false"/>
           <w:sz w:val="28"/>
@@ -4500,7 +4621,6 @@
       </w:r>
       <w:r>
         <w:rPr>
-          <w:rFonts w:ascii="Open Sans" w:hAnsi="Open Sans"/>
           <w:b w:val="false"/>
           <w:bCs w:val="false"/>
           <w:sz w:val="28"/>
@@ -4523,7 +4643,6 @@
       </w:pPr>
       <w:r>
         <w:rPr>
-          <w:rFonts w:ascii="Open Sans" w:hAnsi="Open Sans"/>
           <w:b w:val="false"/>
           <w:bCs w:val="false"/>
           <w:sz w:val="28"/>
@@ -4533,7 +4652,6 @@
       </w:r>
       <w:r>
         <w:rPr>
-          <w:rFonts w:ascii="Open Sans" w:hAnsi="Open Sans"/>
           <w:b w:val="false"/>
           <w:bCs w:val="false"/>
           <w:sz w:val="28"/>
@@ -4556,7 +4674,6 @@
       </w:pPr>
       <w:r>
         <w:rPr>
-          <w:rFonts w:ascii="Open Sans" w:hAnsi="Open Sans"/>
           <w:b w:val="false"/>
           <w:bCs w:val="false"/>
           <w:sz w:val="28"/>
@@ -4566,7 +4683,6 @@
       </w:r>
       <w:r>
         <w:rPr>
-          <w:rFonts w:ascii="Open Sans" w:hAnsi="Open Sans"/>
           <w:b w:val="false"/>
           <w:bCs w:val="false"/>
           <w:sz w:val="28"/>
@@ -4589,7 +4705,6 @@
       </w:pPr>
       <w:r>
         <w:rPr>
-          <w:rFonts w:ascii="Open Sans" w:hAnsi="Open Sans"/>
           <w:b w:val="false"/>
           <w:bCs w:val="false"/>
           <w:sz w:val="28"/>
@@ -4612,29 +4727,27 @@
       </w:pPr>
       <w:r>
         <w:rPr>
-          <w:rFonts w:ascii="Open Sans" w:hAnsi="Open Sans"/>
-          <w:b w:val="false"/>
-          <w:bCs w:val="false"/>
-          <w:sz w:val="28"/>
-          <w:szCs w:val="28"/>
-        </w:rPr>
-      </w:r>
-    </w:p>
-    <w:p>
-      <w:pPr>
-        <w:pStyle w:val="Normal"/>
-        <w:rPr>
-          <w:rFonts w:ascii="Open Sans" w:hAnsi="Open Sans"/>
-          <w:b w:val="false"/>
-          <w:b w:val="false"/>
-          <w:bCs w:val="false"/>
-          <w:sz w:val="28"/>
-          <w:szCs w:val="28"/>
-        </w:rPr>
-      </w:pPr>
-      <w:r>
-        <w:rPr>
-          <w:rFonts w:ascii="Open Sans" w:hAnsi="Open Sans"/>
+          <w:b w:val="false"/>
+          <w:bCs w:val="false"/>
+          <w:sz w:val="28"/>
+          <w:szCs w:val="28"/>
+        </w:rPr>
+      </w:r>
+    </w:p>
+    <w:p>
+      <w:pPr>
+        <w:pStyle w:val="Normal"/>
+        <w:rPr>
+          <w:rFonts w:ascii="Open Sans" w:hAnsi="Open Sans"/>
+          <w:b w:val="false"/>
+          <w:b w:val="false"/>
+          <w:bCs w:val="false"/>
+          <w:sz w:val="28"/>
+          <w:szCs w:val="28"/>
+        </w:rPr>
+      </w:pPr>
+      <w:r>
+        <w:rPr>
           <w:b w:val="false"/>
           <w:bCs w:val="false"/>
           <w:sz w:val="28"/>
@@ -4657,7 +4770,6 @@
       </w:pPr>
       <w:r>
         <w:rPr>
-          <w:rFonts w:ascii="Open Sans" w:hAnsi="Open Sans"/>
           <w:b w:val="false"/>
           <w:bCs w:val="false"/>
           <w:sz w:val="28"/>
@@ -4683,7 +4795,6 @@
       </w:pPr>
       <w:r>
         <w:rPr>
-          <w:rFonts w:ascii="Open Sans" w:hAnsi="Open Sans"/>
           <w:b w:val="false"/>
           <w:bCs w:val="false"/>
           <w:sz w:val="28"/>
@@ -4706,29 +4817,27 @@
       </w:pPr>
       <w:r>
         <w:rPr>
-          <w:rFonts w:ascii="Open Sans" w:hAnsi="Open Sans"/>
-          <w:b w:val="false"/>
-          <w:bCs w:val="false"/>
-          <w:sz w:val="28"/>
-          <w:szCs w:val="28"/>
-        </w:rPr>
-      </w:r>
-    </w:p>
-    <w:p>
-      <w:pPr>
-        <w:pStyle w:val="Normal"/>
-        <w:rPr>
-          <w:rFonts w:ascii="Open Sans" w:hAnsi="Open Sans"/>
-          <w:b w:val="false"/>
-          <w:b w:val="false"/>
-          <w:bCs w:val="false"/>
-          <w:sz w:val="28"/>
-          <w:szCs w:val="28"/>
-        </w:rPr>
-      </w:pPr>
-      <w:r>
-        <w:rPr>
-          <w:rFonts w:ascii="Open Sans" w:hAnsi="Open Sans"/>
+          <w:b w:val="false"/>
+          <w:bCs w:val="false"/>
+          <w:sz w:val="28"/>
+          <w:szCs w:val="28"/>
+        </w:rPr>
+      </w:r>
+    </w:p>
+    <w:p>
+      <w:pPr>
+        <w:pStyle w:val="Normal"/>
+        <w:rPr>
+          <w:rFonts w:ascii="Open Sans" w:hAnsi="Open Sans"/>
+          <w:b w:val="false"/>
+          <w:b w:val="false"/>
+          <w:bCs w:val="false"/>
+          <w:sz w:val="28"/>
+          <w:szCs w:val="28"/>
+        </w:rPr>
+      </w:pPr>
+      <w:r>
+        <w:rPr>
           <w:b w:val="false"/>
           <w:bCs w:val="false"/>
           <w:sz w:val="28"/>
@@ -4751,29 +4860,27 @@
       </w:pPr>
       <w:r>
         <w:rPr>
-          <w:rFonts w:ascii="Open Sans" w:hAnsi="Open Sans"/>
-          <w:b w:val="false"/>
-          <w:bCs w:val="false"/>
-          <w:sz w:val="28"/>
-          <w:szCs w:val="28"/>
-        </w:rPr>
-      </w:r>
-    </w:p>
-    <w:p>
-      <w:pPr>
-        <w:pStyle w:val="Normal"/>
-        <w:rPr>
-          <w:rFonts w:ascii="Open Sans" w:hAnsi="Open Sans"/>
-          <w:b w:val="false"/>
-          <w:b w:val="false"/>
-          <w:bCs w:val="false"/>
-          <w:sz w:val="28"/>
-          <w:szCs w:val="28"/>
-        </w:rPr>
-      </w:pPr>
-      <w:r>
-        <w:rPr>
-          <w:rFonts w:ascii="Open Sans" w:hAnsi="Open Sans"/>
+          <w:b w:val="false"/>
+          <w:bCs w:val="false"/>
+          <w:sz w:val="28"/>
+          <w:szCs w:val="28"/>
+        </w:rPr>
+      </w:r>
+    </w:p>
+    <w:p>
+      <w:pPr>
+        <w:pStyle w:val="Normal"/>
+        <w:rPr>
+          <w:rFonts w:ascii="Open Sans" w:hAnsi="Open Sans"/>
+          <w:b w:val="false"/>
+          <w:b w:val="false"/>
+          <w:bCs w:val="false"/>
+          <w:sz w:val="28"/>
+          <w:szCs w:val="28"/>
+        </w:rPr>
+      </w:pPr>
+      <w:r>
+        <w:rPr>
           <w:b w:val="false"/>
           <w:bCs w:val="false"/>
           <w:sz w:val="28"/>
@@ -4796,7 +4903,6 @@
       </w:pPr>
       <w:r>
         <w:rPr>
-          <w:rFonts w:ascii="Open Sans" w:hAnsi="Open Sans"/>
           <w:b w:val="false"/>
           <w:bCs w:val="false"/>
           <w:sz w:val="28"/>
@@ -4819,7 +4925,6 @@
       </w:pPr>
       <w:r>
         <w:rPr>
-          <w:rFonts w:ascii="Open Sans" w:hAnsi="Open Sans"/>
           <w:b w:val="false"/>
           <w:bCs w:val="false"/>
           <w:sz w:val="28"/>
@@ -4829,7 +4934,6 @@
       </w:r>
       <w:r>
         <w:rPr>
-          <w:rFonts w:ascii="Open Sans" w:hAnsi="Open Sans"/>
           <w:b w:val="false"/>
           <w:bCs w:val="false"/>
           <w:sz w:val="28"/>
@@ -4852,7 +4956,6 @@
       </w:pPr>
       <w:r>
         <w:rPr>
-          <w:rFonts w:ascii="Open Sans" w:hAnsi="Open Sans"/>
           <w:b w:val="false"/>
           <w:bCs w:val="false"/>
           <w:sz w:val="28"/>
@@ -4862,7 +4965,6 @@
       </w:r>
       <w:r>
         <w:rPr>
-          <w:rFonts w:ascii="Open Sans" w:hAnsi="Open Sans"/>
           <w:b w:val="false"/>
           <w:bCs w:val="false"/>
           <w:sz w:val="28"/>
@@ -4885,7 +4987,6 @@
       </w:pPr>
       <w:r>
         <w:rPr>
-          <w:rFonts w:ascii="Open Sans" w:hAnsi="Open Sans"/>
           <w:b w:val="false"/>
           <w:bCs w:val="false"/>
           <w:sz w:val="28"/>
@@ -4895,7 +4996,6 @@
       </w:r>
       <w:r>
         <w:rPr>
-          <w:rFonts w:ascii="Open Sans" w:hAnsi="Open Sans"/>
           <w:b w:val="false"/>
           <w:bCs w:val="false"/>
           <w:sz w:val="28"/>
@@ -4918,7 +5018,6 @@
       </w:pPr>
       <w:r>
         <w:rPr>
-          <w:rFonts w:ascii="Open Sans" w:hAnsi="Open Sans"/>
           <w:b w:val="false"/>
           <w:bCs w:val="false"/>
           <w:sz w:val="28"/>
@@ -4928,7 +5027,6 @@
       </w:r>
       <w:r>
         <w:rPr>
-          <w:rFonts w:ascii="Open Sans" w:hAnsi="Open Sans"/>
           <w:b w:val="false"/>
           <w:bCs w:val="false"/>
           <w:sz w:val="28"/>
@@ -4951,7 +5049,6 @@
       </w:pPr>
       <w:r>
         <w:rPr>
-          <w:rFonts w:ascii="Open Sans" w:hAnsi="Open Sans"/>
           <w:b w:val="false"/>
           <w:bCs w:val="false"/>
           <w:sz w:val="28"/>
@@ -4961,7 +5058,6 @@
       </w:r>
       <w:r>
         <w:rPr>
-          <w:rFonts w:ascii="Open Sans" w:hAnsi="Open Sans"/>
           <w:b w:val="false"/>
           <w:bCs w:val="false"/>
           <w:sz w:val="28"/>
@@ -4984,7 +5080,6 @@
       </w:pPr>
       <w:r>
         <w:rPr>
-          <w:rFonts w:ascii="Open Sans" w:hAnsi="Open Sans"/>
           <w:b w:val="false"/>
           <w:bCs w:val="false"/>
           <w:sz w:val="28"/>
@@ -4994,7 +5089,6 @@
       </w:r>
       <w:r>
         <w:rPr>
-          <w:rFonts w:ascii="Open Sans" w:hAnsi="Open Sans"/>
           <w:b w:val="false"/>
           <w:bCs w:val="false"/>
           <w:sz w:val="28"/>
@@ -5017,7 +5111,6 @@
       </w:pPr>
       <w:r>
         <w:rPr>
-          <w:rFonts w:ascii="Open Sans" w:hAnsi="Open Sans"/>
           <w:b w:val="false"/>
           <w:bCs w:val="false"/>
           <w:sz w:val="28"/>
@@ -5027,7 +5120,6 @@
       </w:r>
       <w:r>
         <w:rPr>
-          <w:rFonts w:ascii="Open Sans" w:hAnsi="Open Sans"/>
           <w:b w:val="false"/>
           <w:bCs w:val="false"/>
           <w:sz w:val="28"/>
@@ -5050,7 +5142,6 @@
       </w:pPr>
       <w:r>
         <w:rPr>
-          <w:rFonts w:ascii="Open Sans" w:hAnsi="Open Sans"/>
           <w:b w:val="false"/>
           <w:bCs w:val="false"/>
           <w:sz w:val="28"/>
@@ -5060,7 +5151,6 @@
       </w:r>
       <w:r>
         <w:rPr>
-          <w:rFonts w:ascii="Open Sans" w:hAnsi="Open Sans"/>
           <w:b w:val="false"/>
           <w:bCs w:val="false"/>
           <w:sz w:val="28"/>
@@ -5083,7 +5173,6 @@
       </w:pPr>
       <w:r>
         <w:rPr>
-          <w:rFonts w:ascii="Open Sans" w:hAnsi="Open Sans"/>
           <w:b w:val="false"/>
           <w:bCs w:val="false"/>
           <w:sz w:val="28"/>
@@ -5093,7 +5182,6 @@
       </w:r>
       <w:r>
         <w:rPr>
-          <w:rFonts w:ascii="Open Sans" w:hAnsi="Open Sans"/>
           <w:b w:val="false"/>
           <w:bCs w:val="false"/>
           <w:sz w:val="28"/>
@@ -5116,7 +5204,6 @@
       </w:pPr>
       <w:r>
         <w:rPr>
-          <w:rFonts w:ascii="Open Sans" w:hAnsi="Open Sans"/>
           <w:b w:val="false"/>
           <w:bCs w:val="false"/>
           <w:sz w:val="28"/>
@@ -5126,7 +5213,6 @@
       </w:r>
       <w:r>
         <w:rPr>
-          <w:rFonts w:ascii="Open Sans" w:hAnsi="Open Sans"/>
           <w:b w:val="false"/>
           <w:bCs w:val="false"/>
           <w:sz w:val="28"/>
@@ -5149,7 +5235,6 @@
       </w:pPr>
       <w:r>
         <w:rPr>
-          <w:rFonts w:ascii="Open Sans" w:hAnsi="Open Sans"/>
           <w:b w:val="false"/>
           <w:bCs w:val="false"/>
           <w:sz w:val="28"/>
@@ -5159,7 +5244,6 @@
       </w:r>
       <w:r>
         <w:rPr>
-          <w:rFonts w:ascii="Open Sans" w:hAnsi="Open Sans"/>
           <w:b w:val="false"/>
           <w:bCs w:val="false"/>
           <w:sz w:val="28"/>
@@ -5182,7 +5266,6 @@
       </w:pPr>
       <w:r>
         <w:rPr>
-          <w:rFonts w:ascii="Open Sans" w:hAnsi="Open Sans"/>
           <w:b w:val="false"/>
           <w:bCs w:val="false"/>
           <w:sz w:val="28"/>
@@ -5192,7 +5275,6 @@
       </w:r>
       <w:r>
         <w:rPr>
-          <w:rFonts w:ascii="Open Sans" w:hAnsi="Open Sans"/>
           <w:b w:val="false"/>
           <w:bCs w:val="false"/>
           <w:sz w:val="28"/>
@@ -5215,7 +5297,6 @@
       </w:pPr>
       <w:r>
         <w:rPr>
-          <w:rFonts w:ascii="Open Sans" w:hAnsi="Open Sans"/>
           <w:b w:val="false"/>
           <w:bCs w:val="false"/>
           <w:sz w:val="28"/>
@@ -5238,29 +5319,27 @@
       </w:pPr>
       <w:r>
         <w:rPr>
-          <w:rFonts w:ascii="Open Sans" w:hAnsi="Open Sans"/>
-          <w:b w:val="false"/>
-          <w:bCs w:val="false"/>
-          <w:sz w:val="28"/>
-          <w:szCs w:val="28"/>
-        </w:rPr>
-      </w:r>
-    </w:p>
-    <w:p>
-      <w:pPr>
-        <w:pStyle w:val="Normal"/>
-        <w:rPr>
-          <w:rFonts w:ascii="Open Sans" w:hAnsi="Open Sans"/>
-          <w:b w:val="false"/>
-          <w:b w:val="false"/>
-          <w:bCs w:val="false"/>
-          <w:sz w:val="28"/>
-          <w:szCs w:val="28"/>
-        </w:rPr>
-      </w:pPr>
-      <w:r>
-        <w:rPr>
-          <w:rFonts w:ascii="Open Sans" w:hAnsi="Open Sans"/>
+          <w:b w:val="false"/>
+          <w:bCs w:val="false"/>
+          <w:sz w:val="28"/>
+          <w:szCs w:val="28"/>
+        </w:rPr>
+      </w:r>
+    </w:p>
+    <w:p>
+      <w:pPr>
+        <w:pStyle w:val="Normal"/>
+        <w:rPr>
+          <w:rFonts w:ascii="Open Sans" w:hAnsi="Open Sans"/>
+          <w:b w:val="false"/>
+          <w:b w:val="false"/>
+          <w:bCs w:val="false"/>
+          <w:sz w:val="28"/>
+          <w:szCs w:val="28"/>
+        </w:rPr>
+      </w:pPr>
+      <w:r>
+        <w:rPr>
           <w:b w:val="false"/>
           <w:bCs w:val="false"/>
           <w:sz w:val="28"/>
@@ -5283,7 +5362,6 @@
       </w:pPr>
       <w:r>
         <w:rPr>
-          <w:rFonts w:ascii="Open Sans" w:hAnsi="Open Sans"/>
           <w:b w:val="false"/>
           <w:bCs w:val="false"/>
           <w:sz w:val="28"/>
@@ -5306,7 +5384,6 @@
       </w:pPr>
       <w:r>
         <w:rPr>
-          <w:rFonts w:ascii="Open Sans" w:hAnsi="Open Sans"/>
           <w:b w:val="false"/>
           <w:bCs w:val="false"/>
           <w:sz w:val="28"/>
@@ -5316,7 +5393,6 @@
       </w:r>
       <w:r>
         <w:rPr>
-          <w:rFonts w:ascii="Open Sans" w:hAnsi="Open Sans"/>
           <w:b w:val="false"/>
           <w:bCs w:val="false"/>
           <w:sz w:val="28"/>
@@ -5339,7 +5415,6 @@
       </w:pPr>
       <w:r>
         <w:rPr>
-          <w:rFonts w:ascii="Open Sans" w:hAnsi="Open Sans"/>
           <w:b w:val="false"/>
           <w:bCs w:val="false"/>
           <w:sz w:val="28"/>
@@ -5349,7 +5424,6 @@
       </w:r>
       <w:r>
         <w:rPr>
-          <w:rFonts w:ascii="Open Sans" w:hAnsi="Open Sans"/>
           <w:b w:val="false"/>
           <w:bCs w:val="false"/>
           <w:sz w:val="28"/>
@@ -5372,7 +5446,6 @@
       </w:pPr>
       <w:r>
         <w:rPr>
-          <w:rFonts w:ascii="Open Sans" w:hAnsi="Open Sans"/>
           <w:b w:val="false"/>
           <w:bCs w:val="false"/>
           <w:sz w:val="28"/>
@@ -5382,7 +5455,6 @@
       </w:r>
       <w:r>
         <w:rPr>
-          <w:rFonts w:ascii="Open Sans" w:hAnsi="Open Sans"/>
           <w:b w:val="false"/>
           <w:bCs w:val="false"/>
           <w:sz w:val="28"/>
@@ -5405,7 +5477,6 @@
       </w:pPr>
       <w:r>
         <w:rPr>
-          <w:rFonts w:ascii="Open Sans" w:hAnsi="Open Sans"/>
           <w:b w:val="false"/>
           <w:bCs w:val="false"/>
           <w:sz w:val="28"/>
@@ -5415,7 +5486,6 @@
       </w:r>
       <w:r>
         <w:rPr>
-          <w:rFonts w:ascii="Open Sans" w:hAnsi="Open Sans"/>
           <w:b w:val="false"/>
           <w:bCs w:val="false"/>
           <w:sz w:val="28"/>
@@ -5438,7 +5508,6 @@
       </w:pPr>
       <w:r>
         <w:rPr>
-          <w:rFonts w:ascii="Open Sans" w:hAnsi="Open Sans"/>
           <w:b w:val="false"/>
           <w:bCs w:val="false"/>
           <w:sz w:val="28"/>
@@ -5448,7 +5517,6 @@
       </w:r>
       <w:r>
         <w:rPr>
-          <w:rFonts w:ascii="Open Sans" w:hAnsi="Open Sans"/>
           <w:b w:val="false"/>
           <w:bCs w:val="false"/>
           <w:sz w:val="28"/>
@@ -5471,7 +5539,6 @@
       </w:pPr>
       <w:r>
         <w:rPr>
-          <w:rFonts w:ascii="Open Sans" w:hAnsi="Open Sans"/>
           <w:b w:val="false"/>
           <w:bCs w:val="false"/>
           <w:sz w:val="28"/>
@@ -5481,7 +5548,6 @@
       </w:r>
       <w:r>
         <w:rPr>
-          <w:rFonts w:ascii="Open Sans" w:hAnsi="Open Sans"/>
           <w:b w:val="false"/>
           <w:bCs w:val="false"/>
           <w:sz w:val="28"/>
@@ -5504,7 +5570,6 @@
       </w:pPr>
       <w:r>
         <w:rPr>
-          <w:rFonts w:ascii="Open Sans" w:hAnsi="Open Sans"/>
           <w:b w:val="false"/>
           <w:bCs w:val="false"/>
           <w:sz w:val="28"/>
@@ -5514,7 +5579,6 @@
       </w:r>
       <w:r>
         <w:rPr>
-          <w:rFonts w:ascii="Open Sans" w:hAnsi="Open Sans"/>
           <w:b w:val="false"/>
           <w:bCs w:val="false"/>
           <w:sz w:val="28"/>
@@ -5537,7 +5601,6 @@
       </w:pPr>
       <w:r>
         <w:rPr>
-          <w:rFonts w:ascii="Open Sans" w:hAnsi="Open Sans"/>
           <w:b w:val="false"/>
           <w:bCs w:val="false"/>
           <w:sz w:val="28"/>
@@ -5547,7 +5610,6 @@
       </w:r>
       <w:r>
         <w:rPr>
-          <w:rFonts w:ascii="Open Sans" w:hAnsi="Open Sans"/>
           <w:b w:val="false"/>
           <w:bCs w:val="false"/>
           <w:sz w:val="28"/>
@@ -5570,7 +5632,6 @@
       </w:pPr>
       <w:r>
         <w:rPr>
-          <w:rFonts w:ascii="Open Sans" w:hAnsi="Open Sans"/>
           <w:b w:val="false"/>
           <w:bCs w:val="false"/>
           <w:sz w:val="28"/>
@@ -5580,7 +5641,6 @@
       </w:r>
       <w:r>
         <w:rPr>
-          <w:rFonts w:ascii="Open Sans" w:hAnsi="Open Sans"/>
           <w:b w:val="false"/>
           <w:bCs w:val="false"/>
           <w:sz w:val="28"/>
@@ -5603,7 +5663,6 @@
       </w:pPr>
       <w:r>
         <w:rPr>
-          <w:rFonts w:ascii="Open Sans" w:hAnsi="Open Sans"/>
           <w:b w:val="false"/>
           <w:bCs w:val="false"/>
           <w:sz w:val="28"/>
@@ -5613,7 +5672,6 @@
       </w:r>
       <w:r>
         <w:rPr>
-          <w:rFonts w:ascii="Open Sans" w:hAnsi="Open Sans"/>
           <w:b w:val="false"/>
           <w:bCs w:val="false"/>
           <w:sz w:val="28"/>
@@ -5636,7 +5694,6 @@
       </w:pPr>
       <w:r>
         <w:rPr>
-          <w:rFonts w:ascii="Open Sans" w:hAnsi="Open Sans"/>
           <w:b w:val="false"/>
           <w:bCs w:val="false"/>
           <w:sz w:val="28"/>
@@ -5646,7 +5703,6 @@
       </w:r>
       <w:r>
         <w:rPr>
-          <w:rFonts w:ascii="Open Sans" w:hAnsi="Open Sans"/>
           <w:b w:val="false"/>
           <w:bCs w:val="false"/>
           <w:sz w:val="28"/>
@@ -5669,7 +5725,6 @@
       </w:pPr>
       <w:r>
         <w:rPr>
-          <w:rFonts w:ascii="Open Sans" w:hAnsi="Open Sans"/>
           <w:b w:val="false"/>
           <w:bCs w:val="false"/>
           <w:sz w:val="28"/>
@@ -5692,29 +5747,27 @@
       </w:pPr>
       <w:r>
         <w:rPr>
-          <w:rFonts w:ascii="Open Sans" w:hAnsi="Open Sans"/>
-          <w:b w:val="false"/>
-          <w:bCs w:val="false"/>
-          <w:sz w:val="28"/>
-          <w:szCs w:val="28"/>
-        </w:rPr>
-      </w:r>
-    </w:p>
-    <w:p>
-      <w:pPr>
-        <w:pStyle w:val="Normal"/>
-        <w:rPr>
-          <w:rFonts w:ascii="Open Sans" w:hAnsi="Open Sans"/>
-          <w:b w:val="false"/>
-          <w:b w:val="false"/>
-          <w:bCs w:val="false"/>
-          <w:sz w:val="28"/>
-          <w:szCs w:val="28"/>
-        </w:rPr>
-      </w:pPr>
-      <w:r>
-        <w:rPr>
-          <w:rFonts w:ascii="Open Sans" w:hAnsi="Open Sans"/>
+          <w:b w:val="false"/>
+          <w:bCs w:val="false"/>
+          <w:sz w:val="28"/>
+          <w:szCs w:val="28"/>
+        </w:rPr>
+      </w:r>
+    </w:p>
+    <w:p>
+      <w:pPr>
+        <w:pStyle w:val="Normal"/>
+        <w:rPr>
+          <w:rFonts w:ascii="Open Sans" w:hAnsi="Open Sans"/>
+          <w:b w:val="false"/>
+          <w:b w:val="false"/>
+          <w:bCs w:val="false"/>
+          <w:sz w:val="28"/>
+          <w:szCs w:val="28"/>
+        </w:rPr>
+      </w:pPr>
+      <w:r>
+        <w:rPr>
           <w:b w:val="false"/>
           <w:bCs w:val="false"/>
           <w:sz w:val="28"/>
@@ -5737,7 +5790,6 @@
       </w:pPr>
       <w:r>
         <w:rPr>
-          <w:rFonts w:ascii="Open Sans" w:hAnsi="Open Sans"/>
           <w:b w:val="false"/>
           <w:bCs w:val="false"/>
           <w:sz w:val="28"/>
@@ -5764,7 +5816,6 @@
       </w:pPr>
       <w:r>
         <w:rPr>
-          <w:rFonts w:ascii="Open Sans" w:hAnsi="Open Sans"/>
           <w:b w:val="false"/>
           <w:bCs w:val="false"/>
           <w:sz w:val="28"/>
@@ -5787,29 +5838,27 @@
       </w:pPr>
       <w:r>
         <w:rPr>
-          <w:rFonts w:ascii="Open Sans" w:hAnsi="Open Sans"/>
-          <w:b w:val="false"/>
-          <w:bCs w:val="false"/>
-          <w:sz w:val="28"/>
-          <w:szCs w:val="28"/>
-        </w:rPr>
-      </w:r>
-    </w:p>
-    <w:p>
-      <w:pPr>
-        <w:pStyle w:val="Normal"/>
-        <w:rPr>
-          <w:rFonts w:ascii="Open Sans" w:hAnsi="Open Sans"/>
-          <w:b w:val="false"/>
-          <w:b w:val="false"/>
-          <w:bCs w:val="false"/>
-          <w:sz w:val="28"/>
-          <w:szCs w:val="28"/>
-        </w:rPr>
-      </w:pPr>
-      <w:r>
-        <w:rPr>
-          <w:rFonts w:ascii="Open Sans" w:hAnsi="Open Sans"/>
+          <w:b w:val="false"/>
+          <w:bCs w:val="false"/>
+          <w:sz w:val="28"/>
+          <w:szCs w:val="28"/>
+        </w:rPr>
+      </w:r>
+    </w:p>
+    <w:p>
+      <w:pPr>
+        <w:pStyle w:val="Normal"/>
+        <w:rPr>
+          <w:rFonts w:ascii="Open Sans" w:hAnsi="Open Sans"/>
+          <w:b w:val="false"/>
+          <w:b w:val="false"/>
+          <w:bCs w:val="false"/>
+          <w:sz w:val="28"/>
+          <w:szCs w:val="28"/>
+        </w:rPr>
+      </w:pPr>
+      <w:r>
+        <w:rPr>
           <w:b w:val="false"/>
           <w:bCs w:val="false"/>
           <w:sz w:val="28"/>
@@ -5832,7 +5881,6 @@
       </w:pPr>
       <w:r>
         <w:rPr>
-          <w:rFonts w:ascii="Open Sans" w:hAnsi="Open Sans"/>
           <w:b w:val="false"/>
           <w:bCs w:val="false"/>
           <w:sz w:val="28"/>
@@ -5842,7 +5890,6 @@
       </w:r>
       <w:r>
         <w:rPr>
-          <w:rFonts w:ascii="Open Sans" w:hAnsi="Open Sans"/>
           <w:b w:val="false"/>
           <w:bCs w:val="false"/>
           <w:sz w:val="28"/>
@@ -5865,7 +5912,6 @@
       </w:pPr>
       <w:r>
         <w:rPr>
-          <w:rFonts w:ascii="Open Sans" w:hAnsi="Open Sans"/>
           <w:b w:val="false"/>
           <w:bCs w:val="false"/>
           <w:sz w:val="28"/>
@@ -5875,7 +5921,6 @@
       </w:r>
       <w:r>
         <w:rPr>
-          <w:rFonts w:ascii="Open Sans" w:hAnsi="Open Sans"/>
           <w:b w:val="false"/>
           <w:bCs w:val="false"/>
           <w:sz w:val="28"/>
@@ -5898,7 +5943,6 @@
       </w:pPr>
       <w:r>
         <w:rPr>
-          <w:rFonts w:ascii="Open Sans" w:hAnsi="Open Sans"/>
           <w:b w:val="false"/>
           <w:bCs w:val="false"/>
           <w:sz w:val="28"/>
@@ -5908,7 +5952,6 @@
       </w:r>
       <w:r>
         <w:rPr>
-          <w:rFonts w:ascii="Open Sans" w:hAnsi="Open Sans"/>
           <w:b w:val="false"/>
           <w:bCs w:val="false"/>
           <w:sz w:val="28"/>
@@ -5931,7 +5974,6 @@
       </w:pPr>
       <w:r>
         <w:rPr>
-          <w:rFonts w:ascii="Open Sans" w:hAnsi="Open Sans"/>
           <w:b w:val="false"/>
           <w:bCs w:val="false"/>
           <w:sz w:val="28"/>
@@ -5941,7 +5983,6 @@
       </w:r>
       <w:r>
         <w:rPr>
-          <w:rFonts w:ascii="Open Sans" w:hAnsi="Open Sans"/>
           <w:b w:val="false"/>
           <w:bCs w:val="false"/>
           <w:sz w:val="28"/>
@@ -5964,29 +6005,27 @@
       </w:pPr>
       <w:r>
         <w:rPr>
-          <w:rFonts w:ascii="Open Sans" w:hAnsi="Open Sans"/>
-          <w:b w:val="false"/>
-          <w:bCs w:val="false"/>
-          <w:sz w:val="28"/>
-          <w:szCs w:val="28"/>
-        </w:rPr>
-      </w:r>
-    </w:p>
-    <w:p>
-      <w:pPr>
-        <w:pStyle w:val="Normal"/>
-        <w:rPr>
-          <w:rFonts w:ascii="Open Sans" w:hAnsi="Open Sans"/>
-          <w:b w:val="false"/>
-          <w:b w:val="false"/>
-          <w:bCs w:val="false"/>
-          <w:sz w:val="28"/>
-          <w:szCs w:val="28"/>
-        </w:rPr>
-      </w:pPr>
-      <w:r>
-        <w:rPr>
-          <w:rFonts w:ascii="Open Sans" w:hAnsi="Open Sans"/>
+          <w:b w:val="false"/>
+          <w:bCs w:val="false"/>
+          <w:sz w:val="28"/>
+          <w:szCs w:val="28"/>
+        </w:rPr>
+      </w:r>
+    </w:p>
+    <w:p>
+      <w:pPr>
+        <w:pStyle w:val="Normal"/>
+        <w:rPr>
+          <w:rFonts w:ascii="Open Sans" w:hAnsi="Open Sans"/>
+          <w:b w:val="false"/>
+          <w:b w:val="false"/>
+          <w:bCs w:val="false"/>
+          <w:sz w:val="28"/>
+          <w:szCs w:val="28"/>
+        </w:rPr>
+      </w:pPr>
+      <w:r>
+        <w:rPr>
           <w:b w:val="false"/>
           <w:bCs w:val="false"/>
           <w:sz w:val="28"/>
@@ -5996,7 +6035,6 @@
       </w:r>
       <w:r>
         <w:rPr>
-          <w:rFonts w:ascii="Open Sans" w:hAnsi="Open Sans"/>
           <w:b w:val="false"/>
           <w:bCs w:val="false"/>
           <w:sz w:val="28"/>
@@ -6019,7 +6057,6 @@
       </w:pPr>
       <w:r>
         <w:rPr>
-          <w:rFonts w:ascii="Open Sans" w:hAnsi="Open Sans"/>
           <w:b w:val="false"/>
           <w:bCs w:val="false"/>
           <w:sz w:val="28"/>
@@ -6029,7 +6066,6 @@
       </w:r>
       <w:r>
         <w:rPr>
-          <w:rFonts w:ascii="Open Sans" w:hAnsi="Open Sans"/>
           <w:b w:val="false"/>
           <w:bCs w:val="false"/>
           <w:sz w:val="28"/>
@@ -6052,7 +6088,6 @@
       </w:pPr>
       <w:r>
         <w:rPr>
-          <w:rFonts w:ascii="Open Sans" w:hAnsi="Open Sans"/>
           <w:b w:val="false"/>
           <w:bCs w:val="false"/>
           <w:sz w:val="28"/>
@@ -6062,7 +6097,6 @@
       </w:r>
       <w:r>
         <w:rPr>
-          <w:rFonts w:ascii="Open Sans" w:hAnsi="Open Sans"/>
           <w:b w:val="false"/>
           <w:bCs w:val="false"/>
           <w:sz w:val="28"/>
@@ -6085,7 +6119,6 @@
       </w:pPr>
       <w:r>
         <w:rPr>
-          <w:rFonts w:ascii="Open Sans" w:hAnsi="Open Sans"/>
           <w:b w:val="false"/>
           <w:bCs w:val="false"/>
           <w:sz w:val="28"/>
@@ -6095,7 +6128,6 @@
       </w:r>
       <w:r>
         <w:rPr>
-          <w:rFonts w:ascii="Open Sans" w:hAnsi="Open Sans"/>
           <w:b w:val="false"/>
           <w:bCs w:val="false"/>
           <w:sz w:val="28"/>
@@ -6118,7 +6150,6 @@
       </w:pPr>
       <w:r>
         <w:rPr>
-          <w:rFonts w:ascii="Open Sans" w:hAnsi="Open Sans"/>
           <w:b w:val="false"/>
           <w:bCs w:val="false"/>
           <w:sz w:val="28"/>
@@ -6128,7 +6159,6 @@
       </w:r>
       <w:r>
         <w:rPr>
-          <w:rFonts w:ascii="Open Sans" w:hAnsi="Open Sans"/>
           <w:b w:val="false"/>
           <w:bCs w:val="false"/>
           <w:sz w:val="28"/>
@@ -6151,7 +6181,6 @@
       </w:pPr>
       <w:r>
         <w:rPr>
-          <w:rFonts w:ascii="Open Sans" w:hAnsi="Open Sans"/>
           <w:b w:val="false"/>
           <w:bCs w:val="false"/>
           <w:sz w:val="28"/>
@@ -6161,7 +6190,6 @@
       </w:r>
       <w:r>
         <w:rPr>
-          <w:rFonts w:ascii="Open Sans" w:hAnsi="Open Sans"/>
           <w:b w:val="false"/>
           <w:bCs w:val="false"/>
           <w:sz w:val="28"/>
@@ -6184,29 +6212,27 @@
       </w:pPr>
       <w:r>
         <w:rPr>
-          <w:rFonts w:ascii="Open Sans" w:hAnsi="Open Sans"/>
-          <w:b w:val="false"/>
-          <w:bCs w:val="false"/>
-          <w:sz w:val="28"/>
-          <w:szCs w:val="28"/>
-        </w:rPr>
-      </w:r>
-    </w:p>
-    <w:p>
-      <w:pPr>
-        <w:pStyle w:val="Normal"/>
-        <w:rPr>
-          <w:rFonts w:ascii="Open Sans" w:hAnsi="Open Sans"/>
-          <w:b w:val="false"/>
-          <w:b w:val="false"/>
-          <w:bCs w:val="false"/>
-          <w:sz w:val="28"/>
-          <w:szCs w:val="28"/>
-        </w:rPr>
-      </w:pPr>
-      <w:r>
-        <w:rPr>
-          <w:rFonts w:ascii="Open Sans" w:hAnsi="Open Sans"/>
+          <w:b w:val="false"/>
+          <w:bCs w:val="false"/>
+          <w:sz w:val="28"/>
+          <w:szCs w:val="28"/>
+        </w:rPr>
+      </w:r>
+    </w:p>
+    <w:p>
+      <w:pPr>
+        <w:pStyle w:val="Normal"/>
+        <w:rPr>
+          <w:rFonts w:ascii="Open Sans" w:hAnsi="Open Sans"/>
+          <w:b w:val="false"/>
+          <w:b w:val="false"/>
+          <w:bCs w:val="false"/>
+          <w:sz w:val="28"/>
+          <w:szCs w:val="28"/>
+        </w:rPr>
+      </w:pPr>
+      <w:r>
+        <w:rPr>
           <w:b w:val="false"/>
           <w:bCs w:val="false"/>
           <w:sz w:val="28"/>
@@ -6216,7 +6242,6 @@
       </w:r>
       <w:r>
         <w:rPr>
-          <w:rFonts w:ascii="Open Sans" w:hAnsi="Open Sans"/>
           <w:b w:val="false"/>
           <w:bCs w:val="false"/>
           <w:sz w:val="28"/>
@@ -6239,7 +6264,6 @@
       </w:pPr>
       <w:r>
         <w:rPr>
-          <w:rFonts w:ascii="Open Sans" w:hAnsi="Open Sans"/>
           <w:b w:val="false"/>
           <w:bCs w:val="false"/>
           <w:sz w:val="28"/>
@@ -6249,7 +6273,6 @@
       </w:r>
       <w:r>
         <w:rPr>
-          <w:rFonts w:ascii="Open Sans" w:hAnsi="Open Sans"/>
           <w:b w:val="false"/>
           <w:bCs w:val="false"/>
           <w:sz w:val="28"/>
@@ -6272,7 +6295,6 @@
       </w:pPr>
       <w:r>
         <w:rPr>
-          <w:rFonts w:ascii="Open Sans" w:hAnsi="Open Sans"/>
           <w:b w:val="false"/>
           <w:bCs w:val="false"/>
           <w:sz w:val="28"/>
@@ -6282,7 +6304,6 @@
       </w:r>
       <w:r>
         <w:rPr>
-          <w:rFonts w:ascii="Open Sans" w:hAnsi="Open Sans"/>
           <w:b w:val="false"/>
           <w:bCs w:val="false"/>
           <w:sz w:val="28"/>
@@ -6305,7 +6326,6 @@
       </w:pPr>
       <w:r>
         <w:rPr>
-          <w:rFonts w:ascii="Open Sans" w:hAnsi="Open Sans"/>
           <w:b w:val="false"/>
           <w:bCs w:val="false"/>
           <w:sz w:val="28"/>
@@ -6315,7 +6335,6 @@
       </w:r>
       <w:r>
         <w:rPr>
-          <w:rFonts w:ascii="Open Sans" w:hAnsi="Open Sans"/>
           <w:b w:val="false"/>
           <w:bCs w:val="false"/>
           <w:sz w:val="28"/>
@@ -6338,7 +6357,6 @@
       </w:pPr>
       <w:r>
         <w:rPr>
-          <w:rFonts w:ascii="Open Sans" w:hAnsi="Open Sans"/>
           <w:b w:val="false"/>
           <w:bCs w:val="false"/>
           <w:sz w:val="28"/>
@@ -6348,7 +6366,6 @@
       </w:r>
       <w:r>
         <w:rPr>
-          <w:rFonts w:ascii="Open Sans" w:hAnsi="Open Sans"/>
           <w:b w:val="false"/>
           <w:bCs w:val="false"/>
           <w:sz w:val="28"/>
@@ -6371,7 +6388,6 @@
       </w:pPr>
       <w:r>
         <w:rPr>
-          <w:rFonts w:ascii="Open Sans" w:hAnsi="Open Sans"/>
           <w:b w:val="false"/>
           <w:bCs w:val="false"/>
           <w:sz w:val="28"/>
@@ -6381,7 +6397,6 @@
       </w:r>
       <w:r>
         <w:rPr>
-          <w:rFonts w:ascii="Open Sans" w:hAnsi="Open Sans"/>
           <w:b w:val="false"/>
           <w:bCs w:val="false"/>
           <w:sz w:val="28"/>
@@ -6404,7 +6419,6 @@
       </w:pPr>
       <w:r>
         <w:rPr>
-          <w:rFonts w:ascii="Open Sans" w:hAnsi="Open Sans"/>
           <w:b w:val="false"/>
           <w:bCs w:val="false"/>
           <w:sz w:val="28"/>
@@ -6414,7 +6428,6 @@
       </w:r>
       <w:r>
         <w:rPr>
-          <w:rFonts w:ascii="Open Sans" w:hAnsi="Open Sans"/>
           <w:b w:val="false"/>
           <w:bCs w:val="false"/>
           <w:sz w:val="28"/>
@@ -6437,7 +6450,6 @@
       </w:pPr>
       <w:r>
         <w:rPr>
-          <w:rFonts w:ascii="Open Sans" w:hAnsi="Open Sans"/>
           <w:b w:val="false"/>
           <w:bCs w:val="false"/>
           <w:sz w:val="28"/>
@@ -6447,7 +6459,6 @@
       </w:r>
       <w:r>
         <w:rPr>
-          <w:rFonts w:ascii="Open Sans" w:hAnsi="Open Sans"/>
           <w:b w:val="false"/>
           <w:bCs w:val="false"/>
           <w:sz w:val="28"/>
@@ -6470,29 +6481,27 @@
       </w:pPr>
       <w:r>
         <w:rPr>
-          <w:rFonts w:ascii="Open Sans" w:hAnsi="Open Sans"/>
-          <w:b w:val="false"/>
-          <w:bCs w:val="false"/>
-          <w:sz w:val="28"/>
-          <w:szCs w:val="28"/>
-        </w:rPr>
-      </w:r>
-    </w:p>
-    <w:p>
-      <w:pPr>
-        <w:pStyle w:val="Normal"/>
-        <w:rPr>
-          <w:rFonts w:ascii="Open Sans" w:hAnsi="Open Sans"/>
-          <w:b w:val="false"/>
-          <w:b w:val="false"/>
-          <w:bCs w:val="false"/>
-          <w:sz w:val="28"/>
-          <w:szCs w:val="28"/>
-        </w:rPr>
-      </w:pPr>
-      <w:r>
-        <w:rPr>
-          <w:rFonts w:ascii="Open Sans" w:hAnsi="Open Sans"/>
+          <w:b w:val="false"/>
+          <w:bCs w:val="false"/>
+          <w:sz w:val="28"/>
+          <w:szCs w:val="28"/>
+        </w:rPr>
+      </w:r>
+    </w:p>
+    <w:p>
+      <w:pPr>
+        <w:pStyle w:val="Normal"/>
+        <w:rPr>
+          <w:rFonts w:ascii="Open Sans" w:hAnsi="Open Sans"/>
+          <w:b w:val="false"/>
+          <w:b w:val="false"/>
+          <w:bCs w:val="false"/>
+          <w:sz w:val="28"/>
+          <w:szCs w:val="28"/>
+        </w:rPr>
+      </w:pPr>
+      <w:r>
+        <w:rPr>
           <w:b w:val="false"/>
           <w:bCs w:val="false"/>
           <w:sz w:val="28"/>
@@ -6502,7 +6511,6 @@
       </w:r>
       <w:r>
         <w:rPr>
-          <w:rFonts w:ascii="Open Sans" w:hAnsi="Open Sans"/>
           <w:b w:val="false"/>
           <w:bCs w:val="false"/>
           <w:sz w:val="28"/>
@@ -6525,7 +6533,6 @@
       </w:pPr>
       <w:r>
         <w:rPr>
-          <w:rFonts w:ascii="Open Sans" w:hAnsi="Open Sans"/>
           <w:b w:val="false"/>
           <w:bCs w:val="false"/>
           <w:sz w:val="28"/>
@@ -6535,7 +6542,6 @@
       </w:r>
       <w:r>
         <w:rPr>
-          <w:rFonts w:ascii="Open Sans" w:hAnsi="Open Sans"/>
           <w:b w:val="false"/>
           <w:bCs w:val="false"/>
           <w:sz w:val="28"/>
@@ -6558,29 +6564,27 @@
       </w:pPr>
       <w:r>
         <w:rPr>
-          <w:rFonts w:ascii="Open Sans" w:hAnsi="Open Sans"/>
-          <w:b w:val="false"/>
-          <w:bCs w:val="false"/>
-          <w:sz w:val="28"/>
-          <w:szCs w:val="28"/>
-        </w:rPr>
-      </w:r>
-    </w:p>
-    <w:p>
-      <w:pPr>
-        <w:pStyle w:val="Normal"/>
-        <w:rPr>
-          <w:rFonts w:ascii="Open Sans" w:hAnsi="Open Sans"/>
-          <w:b w:val="false"/>
-          <w:b w:val="false"/>
-          <w:bCs w:val="false"/>
-          <w:sz w:val="28"/>
-          <w:szCs w:val="28"/>
-        </w:rPr>
-      </w:pPr>
-      <w:r>
-        <w:rPr>
-          <w:rFonts w:ascii="Open Sans" w:hAnsi="Open Sans"/>
+          <w:b w:val="false"/>
+          <w:bCs w:val="false"/>
+          <w:sz w:val="28"/>
+          <w:szCs w:val="28"/>
+        </w:rPr>
+      </w:r>
+    </w:p>
+    <w:p>
+      <w:pPr>
+        <w:pStyle w:val="Normal"/>
+        <w:rPr>
+          <w:rFonts w:ascii="Open Sans" w:hAnsi="Open Sans"/>
+          <w:b w:val="false"/>
+          <w:b w:val="false"/>
+          <w:bCs w:val="false"/>
+          <w:sz w:val="28"/>
+          <w:szCs w:val="28"/>
+        </w:rPr>
+      </w:pPr>
+      <w:r>
+        <w:rPr>
           <w:b w:val="false"/>
           <w:bCs w:val="false"/>
           <w:sz w:val="28"/>
@@ -6590,7 +6594,6 @@
       </w:r>
       <w:r>
         <w:rPr>
-          <w:rFonts w:ascii="Open Sans" w:hAnsi="Open Sans"/>
           <w:b w:val="false"/>
           <w:bCs w:val="false"/>
           <w:sz w:val="28"/>
@@ -6613,7 +6616,6 @@
       </w:pPr>
       <w:r>
         <w:rPr>
-          <w:rFonts w:ascii="Open Sans" w:hAnsi="Open Sans"/>
           <w:b w:val="false"/>
           <w:bCs w:val="false"/>
           <w:sz w:val="28"/>
@@ -6623,7 +6625,6 @@
       </w:r>
       <w:r>
         <w:rPr>
-          <w:rFonts w:ascii="Open Sans" w:hAnsi="Open Sans"/>
           <w:b w:val="false"/>
           <w:bCs w:val="false"/>
           <w:sz w:val="28"/>
@@ -6646,7 +6647,6 @@
       </w:pPr>
       <w:r>
         <w:rPr>
-          <w:rFonts w:ascii="Open Sans" w:hAnsi="Open Sans"/>
           <w:b w:val="false"/>
           <w:bCs w:val="false"/>
           <w:sz w:val="28"/>
@@ -6656,7 +6656,6 @@
       </w:r>
       <w:r>
         <w:rPr>
-          <w:rFonts w:ascii="Open Sans" w:hAnsi="Open Sans"/>
           <w:b w:val="false"/>
           <w:bCs w:val="false"/>
           <w:sz w:val="28"/>
@@ -6679,29 +6678,27 @@
       </w:pPr>
       <w:r>
         <w:rPr>
-          <w:rFonts w:ascii="Open Sans" w:hAnsi="Open Sans"/>
-          <w:b w:val="false"/>
-          <w:bCs w:val="false"/>
-          <w:sz w:val="28"/>
-          <w:szCs w:val="28"/>
-        </w:rPr>
-      </w:r>
-    </w:p>
-    <w:p>
-      <w:pPr>
-        <w:pStyle w:val="Normal"/>
-        <w:rPr>
-          <w:rFonts w:ascii="Open Sans" w:hAnsi="Open Sans"/>
-          <w:b w:val="false"/>
-          <w:b w:val="false"/>
-          <w:bCs w:val="false"/>
-          <w:sz w:val="28"/>
-          <w:szCs w:val="28"/>
-        </w:rPr>
-      </w:pPr>
-      <w:r>
-        <w:rPr>
-          <w:rFonts w:ascii="Open Sans" w:hAnsi="Open Sans"/>
+          <w:b w:val="false"/>
+          <w:bCs w:val="false"/>
+          <w:sz w:val="28"/>
+          <w:szCs w:val="28"/>
+        </w:rPr>
+      </w:r>
+    </w:p>
+    <w:p>
+      <w:pPr>
+        <w:pStyle w:val="Normal"/>
+        <w:rPr>
+          <w:rFonts w:ascii="Open Sans" w:hAnsi="Open Sans"/>
+          <w:b w:val="false"/>
+          <w:b w:val="false"/>
+          <w:bCs w:val="false"/>
+          <w:sz w:val="28"/>
+          <w:szCs w:val="28"/>
+        </w:rPr>
+      </w:pPr>
+      <w:r>
+        <w:rPr>
           <w:b w:val="false"/>
           <w:bCs w:val="false"/>
           <w:sz w:val="28"/>
@@ -6711,7 +6708,6 @@
       </w:r>
       <w:r>
         <w:rPr>
-          <w:rFonts w:ascii="Open Sans" w:hAnsi="Open Sans"/>
           <w:b w:val="false"/>
           <w:bCs w:val="false"/>
           <w:sz w:val="28"/>
@@ -6734,7 +6730,6 @@
       </w:pPr>
       <w:r>
         <w:rPr>
-          <w:rFonts w:ascii="Open Sans" w:hAnsi="Open Sans"/>
           <w:b w:val="false"/>
           <w:bCs w:val="false"/>
           <w:sz w:val="28"/>
@@ -6744,7 +6739,6 @@
       </w:r>
       <w:r>
         <w:rPr>
-          <w:rFonts w:ascii="Open Sans" w:hAnsi="Open Sans"/>
           <w:b w:val="false"/>
           <w:bCs w:val="false"/>
           <w:sz w:val="28"/>
@@ -6767,7 +6761,6 @@
       </w:pPr>
       <w:r>
         <w:rPr>
-          <w:rFonts w:ascii="Open Sans" w:hAnsi="Open Sans"/>
           <w:b w:val="false"/>
           <w:bCs w:val="false"/>
           <w:sz w:val="28"/>
@@ -6777,7 +6770,6 @@
       </w:r>
       <w:r>
         <w:rPr>
-          <w:rFonts w:ascii="Open Sans" w:hAnsi="Open Sans"/>
           <w:b w:val="false"/>
           <w:bCs w:val="false"/>
           <w:sz w:val="28"/>
@@ -6800,7 +6792,6 @@
       </w:pPr>
       <w:r>
         <w:rPr>
-          <w:rFonts w:ascii="Open Sans" w:hAnsi="Open Sans"/>
           <w:b w:val="false"/>
           <w:bCs w:val="false"/>
           <w:sz w:val="28"/>
@@ -6810,7 +6801,6 @@
       </w:r>
       <w:r>
         <w:rPr>
-          <w:rFonts w:ascii="Open Sans" w:hAnsi="Open Sans"/>
           <w:b w:val="false"/>
           <w:bCs w:val="false"/>
           <w:sz w:val="28"/>
@@ -6833,7 +6823,6 @@
       </w:pPr>
       <w:r>
         <w:rPr>
-          <w:rFonts w:ascii="Open Sans" w:hAnsi="Open Sans"/>
           <w:b w:val="false"/>
           <w:bCs w:val="false"/>
           <w:sz w:val="28"/>
@@ -6843,7 +6832,6 @@
       </w:r>
       <w:r>
         <w:rPr>
-          <w:rFonts w:ascii="Open Sans" w:hAnsi="Open Sans"/>
           <w:b w:val="false"/>
           <w:bCs w:val="false"/>
           <w:sz w:val="28"/>
@@ -6866,7 +6854,6 @@
       </w:pPr>
       <w:r>
         <w:rPr>
-          <w:rFonts w:ascii="Open Sans" w:hAnsi="Open Sans"/>
           <w:b w:val="false"/>
           <w:bCs w:val="false"/>
           <w:sz w:val="28"/>
@@ -6894,29 +6881,27 @@
       </w:pPr>
       <w:r>
         <w:rPr>
-          <w:rFonts w:ascii="Open Sans" w:hAnsi="Open Sans"/>
-          <w:b w:val="false"/>
-          <w:bCs w:val="false"/>
-          <w:sz w:val="28"/>
-          <w:szCs w:val="28"/>
-        </w:rPr>
-      </w:r>
-    </w:p>
-    <w:p>
-      <w:pPr>
-        <w:pStyle w:val="Normal"/>
-        <w:rPr>
-          <w:rFonts w:ascii="Open Sans" w:hAnsi="Open Sans"/>
-          <w:b w:val="false"/>
-          <w:b w:val="false"/>
-          <w:bCs w:val="false"/>
-          <w:sz w:val="28"/>
-          <w:szCs w:val="28"/>
-        </w:rPr>
-      </w:pPr>
-      <w:r>
-        <w:rPr>
-          <w:rFonts w:ascii="Open Sans" w:hAnsi="Open Sans"/>
+          <w:b w:val="false"/>
+          <w:bCs w:val="false"/>
+          <w:sz w:val="28"/>
+          <w:szCs w:val="28"/>
+        </w:rPr>
+      </w:r>
+    </w:p>
+    <w:p>
+      <w:pPr>
+        <w:pStyle w:val="Normal"/>
+        <w:rPr>
+          <w:rFonts w:ascii="Open Sans" w:hAnsi="Open Sans"/>
+          <w:b w:val="false"/>
+          <w:b w:val="false"/>
+          <w:bCs w:val="false"/>
+          <w:sz w:val="28"/>
+          <w:szCs w:val="28"/>
+        </w:rPr>
+      </w:pPr>
+      <w:r>
+        <w:rPr>
           <w:b w:val="false"/>
           <w:bCs w:val="false"/>
           <w:sz w:val="28"/>
@@ -6926,7 +6911,6 @@
       </w:r>
       <w:r>
         <w:rPr>
-          <w:rFonts w:ascii="Open Sans" w:hAnsi="Open Sans"/>
           <w:b w:val="false"/>
           <w:bCs w:val="false"/>
           <w:sz w:val="28"/>
@@ -6949,7 +6933,6 @@
       </w:pPr>
       <w:r>
         <w:rPr>
-          <w:rFonts w:ascii="Open Sans" w:hAnsi="Open Sans"/>
           <w:b w:val="false"/>
           <w:bCs w:val="false"/>
           <w:sz w:val="28"/>
@@ -6959,7 +6942,6 @@
       </w:r>
       <w:r>
         <w:rPr>
-          <w:rFonts w:ascii="Open Sans" w:hAnsi="Open Sans"/>
           <w:b w:val="false"/>
           <w:bCs w:val="false"/>
           <w:sz w:val="28"/>
@@ -6982,7 +6964,6 @@
       </w:pPr>
       <w:r>
         <w:rPr>
-          <w:rFonts w:ascii="Open Sans" w:hAnsi="Open Sans"/>
           <w:b w:val="false"/>
           <w:bCs w:val="false"/>
           <w:sz w:val="28"/>
@@ -6992,7 +6973,6 @@
       </w:r>
       <w:r>
         <w:rPr>
-          <w:rFonts w:ascii="Open Sans" w:hAnsi="Open Sans"/>
           <w:b w:val="false"/>
           <w:bCs w:val="false"/>
           <w:sz w:val="28"/>
@@ -7015,7 +6995,6 @@
       </w:pPr>
       <w:r>
         <w:rPr>
-          <w:rFonts w:ascii="Open Sans" w:hAnsi="Open Sans"/>
           <w:b w:val="false"/>
           <w:bCs w:val="false"/>
           <w:sz w:val="28"/>
@@ -7025,7 +7004,6 @@
       </w:r>
       <w:r>
         <w:rPr>
-          <w:rFonts w:ascii="Open Sans" w:hAnsi="Open Sans"/>
           <w:b w:val="false"/>
           <w:bCs w:val="false"/>
           <w:sz w:val="28"/>
@@ -7048,7 +7026,6 @@
       </w:pPr>
       <w:r>
         <w:rPr>
-          <w:rFonts w:ascii="Open Sans" w:hAnsi="Open Sans"/>
           <w:b w:val="false"/>
           <w:bCs w:val="false"/>
           <w:sz w:val="28"/>
@@ -7058,7 +7035,6 @@
       </w:r>
       <w:r>
         <w:rPr>
-          <w:rFonts w:ascii="Open Sans" w:hAnsi="Open Sans"/>
           <w:b w:val="false"/>
           <w:bCs w:val="false"/>
           <w:sz w:val="28"/>
@@ -7081,7 +7057,6 @@
       </w:pPr>
       <w:r>
         <w:rPr>
-          <w:rFonts w:ascii="Open Sans" w:hAnsi="Open Sans"/>
           <w:b w:val="false"/>
           <w:bCs w:val="false"/>
           <w:sz w:val="28"/>
@@ -7091,7 +7066,6 @@
       </w:r>
       <w:r>
         <w:rPr>
-          <w:rFonts w:ascii="Open Sans" w:hAnsi="Open Sans"/>
           <w:b w:val="false"/>
           <w:bCs w:val="false"/>
           <w:sz w:val="28"/>
@@ -7114,29 +7088,27 @@
       </w:pPr>
       <w:r>
         <w:rPr>
-          <w:rFonts w:ascii="Open Sans" w:hAnsi="Open Sans"/>
-          <w:b w:val="false"/>
-          <w:bCs w:val="false"/>
-          <w:sz w:val="28"/>
-          <w:szCs w:val="28"/>
-        </w:rPr>
-      </w:r>
-    </w:p>
-    <w:p>
-      <w:pPr>
-        <w:pStyle w:val="Normal"/>
-        <w:rPr>
-          <w:rFonts w:ascii="Open Sans" w:hAnsi="Open Sans"/>
-          <w:b w:val="false"/>
-          <w:b w:val="false"/>
-          <w:bCs w:val="false"/>
-          <w:sz w:val="28"/>
-          <w:szCs w:val="28"/>
-        </w:rPr>
-      </w:pPr>
-      <w:r>
-        <w:rPr>
-          <w:rFonts w:ascii="Open Sans" w:hAnsi="Open Sans"/>
+          <w:b w:val="false"/>
+          <w:bCs w:val="false"/>
+          <w:sz w:val="28"/>
+          <w:szCs w:val="28"/>
+        </w:rPr>
+      </w:r>
+    </w:p>
+    <w:p>
+      <w:pPr>
+        <w:pStyle w:val="Normal"/>
+        <w:rPr>
+          <w:rFonts w:ascii="Open Sans" w:hAnsi="Open Sans"/>
+          <w:b w:val="false"/>
+          <w:b w:val="false"/>
+          <w:bCs w:val="false"/>
+          <w:sz w:val="28"/>
+          <w:szCs w:val="28"/>
+        </w:rPr>
+      </w:pPr>
+      <w:r>
+        <w:rPr>
           <w:b w:val="false"/>
           <w:bCs w:val="false"/>
           <w:sz w:val="28"/>
@@ -7146,7 +7118,6 @@
       </w:r>
       <w:r>
         <w:rPr>
-          <w:rFonts w:ascii="Open Sans" w:hAnsi="Open Sans"/>
           <w:b w:val="false"/>
           <w:bCs w:val="false"/>
           <w:sz w:val="28"/>
@@ -7169,7 +7140,6 @@
       </w:pPr>
       <w:r>
         <w:rPr>
-          <w:rFonts w:ascii="Open Sans" w:hAnsi="Open Sans"/>
           <w:b w:val="false"/>
           <w:bCs w:val="false"/>
           <w:sz w:val="28"/>
@@ -7179,7 +7149,6 @@
       </w:r>
       <w:r>
         <w:rPr>
-          <w:rFonts w:ascii="Open Sans" w:hAnsi="Open Sans"/>
           <w:b w:val="false"/>
           <w:bCs w:val="false"/>
           <w:sz w:val="28"/>
@@ -7202,7 +7171,6 @@
       </w:pPr>
       <w:r>
         <w:rPr>
-          <w:rFonts w:ascii="Open Sans" w:hAnsi="Open Sans"/>
           <w:b w:val="false"/>
           <w:bCs w:val="false"/>
           <w:sz w:val="28"/>
@@ -7212,7 +7180,6 @@
       </w:r>
       <w:r>
         <w:rPr>
-          <w:rFonts w:ascii="Open Sans" w:hAnsi="Open Sans"/>
           <w:b w:val="false"/>
           <w:bCs w:val="false"/>
           <w:sz w:val="28"/>
@@ -7235,7 +7202,6 @@
       </w:pPr>
       <w:r>
         <w:rPr>
-          <w:rFonts w:ascii="Open Sans" w:hAnsi="Open Sans"/>
           <w:b w:val="false"/>
           <w:bCs w:val="false"/>
           <w:sz w:val="28"/>
@@ -7245,7 +7211,6 @@
       </w:r>
       <w:r>
         <w:rPr>
-          <w:rFonts w:ascii="Open Sans" w:hAnsi="Open Sans"/>
           <w:b w:val="false"/>
           <w:bCs w:val="false"/>
           <w:sz w:val="28"/>
@@ -7268,29 +7233,27 @@
       </w:pPr>
       <w:r>
         <w:rPr>
-          <w:rFonts w:ascii="Open Sans" w:hAnsi="Open Sans"/>
-          <w:b w:val="false"/>
-          <w:bCs w:val="false"/>
-          <w:sz w:val="28"/>
-          <w:szCs w:val="28"/>
-        </w:rPr>
-      </w:r>
-    </w:p>
-    <w:p>
-      <w:pPr>
-        <w:pStyle w:val="Normal"/>
-        <w:rPr>
-          <w:rFonts w:ascii="Open Sans" w:hAnsi="Open Sans"/>
-          <w:b w:val="false"/>
-          <w:b w:val="false"/>
-          <w:bCs w:val="false"/>
-          <w:sz w:val="28"/>
-          <w:szCs w:val="28"/>
-        </w:rPr>
-      </w:pPr>
-      <w:r>
-        <w:rPr>
-          <w:rFonts w:ascii="Open Sans" w:hAnsi="Open Sans"/>
+          <w:b w:val="false"/>
+          <w:bCs w:val="false"/>
+          <w:sz w:val="28"/>
+          <w:szCs w:val="28"/>
+        </w:rPr>
+      </w:r>
+    </w:p>
+    <w:p>
+      <w:pPr>
+        <w:pStyle w:val="Normal"/>
+        <w:rPr>
+          <w:rFonts w:ascii="Open Sans" w:hAnsi="Open Sans"/>
+          <w:b w:val="false"/>
+          <w:b w:val="false"/>
+          <w:bCs w:val="false"/>
+          <w:sz w:val="28"/>
+          <w:szCs w:val="28"/>
+        </w:rPr>
+      </w:pPr>
+      <w:r>
+        <w:rPr>
           <w:b w:val="false"/>
           <w:bCs w:val="false"/>
           <w:sz w:val="28"/>
@@ -7300,7 +7263,6 @@
       </w:r>
       <w:r>
         <w:rPr>
-          <w:rFonts w:ascii="Open Sans" w:hAnsi="Open Sans"/>
           <w:b w:val="false"/>
           <w:bCs w:val="false"/>
           <w:sz w:val="28"/>
@@ -7323,7 +7285,6 @@
       </w:pPr>
       <w:r>
         <w:rPr>
-          <w:rFonts w:ascii="Open Sans" w:hAnsi="Open Sans"/>
           <w:b w:val="false"/>
           <w:bCs w:val="false"/>
           <w:sz w:val="28"/>
@@ -7333,7 +7294,6 @@
       </w:r>
       <w:r>
         <w:rPr>
-          <w:rFonts w:ascii="Open Sans" w:hAnsi="Open Sans"/>
           <w:b w:val="false"/>
           <w:bCs w:val="false"/>
           <w:sz w:val="28"/>
@@ -7356,7 +7316,6 @@
       </w:pPr>
       <w:r>
         <w:rPr>
-          <w:rFonts w:ascii="Open Sans" w:hAnsi="Open Sans"/>
           <w:b w:val="false"/>
           <w:bCs w:val="false"/>
           <w:sz w:val="28"/>
@@ -7366,7 +7325,6 @@
       </w:r>
       <w:r>
         <w:rPr>
-          <w:rFonts w:ascii="Open Sans" w:hAnsi="Open Sans"/>
           <w:b w:val="false"/>
           <w:bCs w:val="false"/>
           <w:sz w:val="28"/>
@@ -7389,7 +7347,6 @@
       </w:pPr>
       <w:r>
         <w:rPr>
-          <w:rFonts w:ascii="Open Sans" w:hAnsi="Open Sans"/>
           <w:b w:val="false"/>
           <w:bCs w:val="false"/>
           <w:sz w:val="28"/>
@@ -7399,7 +7356,6 @@
       </w:r>
       <w:r>
         <w:rPr>
-          <w:rFonts w:ascii="Open Sans" w:hAnsi="Open Sans"/>
           <w:b w:val="false"/>
           <w:bCs w:val="false"/>
           <w:sz w:val="28"/>
@@ -7422,7 +7378,6 @@
       </w:pPr>
       <w:r>
         <w:rPr>
-          <w:rFonts w:ascii="Open Sans" w:hAnsi="Open Sans"/>
           <w:b w:val="false"/>
           <w:bCs w:val="false"/>
           <w:sz w:val="28"/>
@@ -7432,7 +7387,6 @@
       </w:r>
       <w:r>
         <w:rPr>
-          <w:rFonts w:ascii="Open Sans" w:hAnsi="Open Sans"/>
           <w:b w:val="false"/>
           <w:bCs w:val="false"/>
           <w:sz w:val="28"/>
@@ -7455,7 +7409,6 @@
       </w:pPr>
       <w:r>
         <w:rPr>
-          <w:rFonts w:ascii="Open Sans" w:hAnsi="Open Sans"/>
           <w:b w:val="false"/>
           <w:bCs w:val="false"/>
           <w:sz w:val="28"/>
@@ -7465,7 +7418,6 @@
       </w:r>
       <w:r>
         <w:rPr>
-          <w:rFonts w:ascii="Open Sans" w:hAnsi="Open Sans"/>
           <w:b w:val="false"/>
           <w:bCs w:val="false"/>
           <w:sz w:val="28"/>
@@ -7488,7 +7440,6 @@
       </w:pPr>
       <w:r>
         <w:rPr>
-          <w:rFonts w:ascii="Open Sans" w:hAnsi="Open Sans"/>
           <w:b w:val="false"/>
           <w:bCs w:val="false"/>
           <w:sz w:val="28"/>
@@ -7498,7 +7449,6 @@
       </w:r>
       <w:r>
         <w:rPr>
-          <w:rFonts w:ascii="Open Sans" w:hAnsi="Open Sans"/>
           <w:b w:val="false"/>
           <w:bCs w:val="false"/>
           <w:sz w:val="28"/>
@@ -7521,29 +7471,27 @@
       </w:pPr>
       <w:r>
         <w:rPr>
-          <w:rFonts w:ascii="Open Sans" w:hAnsi="Open Sans"/>
-          <w:b w:val="false"/>
-          <w:bCs w:val="false"/>
-          <w:sz w:val="28"/>
-          <w:szCs w:val="28"/>
-        </w:rPr>
-      </w:r>
-    </w:p>
-    <w:p>
-      <w:pPr>
-        <w:pStyle w:val="Normal"/>
-        <w:rPr>
-          <w:rFonts w:ascii="Open Sans" w:hAnsi="Open Sans"/>
-          <w:b w:val="false"/>
-          <w:b w:val="false"/>
-          <w:bCs w:val="false"/>
-          <w:sz w:val="28"/>
-          <w:szCs w:val="28"/>
-        </w:rPr>
-      </w:pPr>
-      <w:r>
-        <w:rPr>
-          <w:rFonts w:ascii="Open Sans" w:hAnsi="Open Sans"/>
+          <w:b w:val="false"/>
+          <w:bCs w:val="false"/>
+          <w:sz w:val="28"/>
+          <w:szCs w:val="28"/>
+        </w:rPr>
+      </w:r>
+    </w:p>
+    <w:p>
+      <w:pPr>
+        <w:pStyle w:val="Normal"/>
+        <w:rPr>
+          <w:rFonts w:ascii="Open Sans" w:hAnsi="Open Sans"/>
+          <w:b w:val="false"/>
+          <w:b w:val="false"/>
+          <w:bCs w:val="false"/>
+          <w:sz w:val="28"/>
+          <w:szCs w:val="28"/>
+        </w:rPr>
+      </w:pPr>
+      <w:r>
+        <w:rPr>
           <w:b w:val="false"/>
           <w:bCs w:val="false"/>
           <w:sz w:val="28"/>
@@ -7553,7 +7501,6 @@
       </w:r>
       <w:r>
         <w:rPr>
-          <w:rFonts w:ascii="Open Sans" w:hAnsi="Open Sans"/>
           <w:b w:val="false"/>
           <w:bCs w:val="false"/>
           <w:sz w:val="28"/>
@@ -7576,29 +7523,27 @@
       </w:pPr>
       <w:r>
         <w:rPr>
-          <w:rFonts w:ascii="Open Sans" w:hAnsi="Open Sans"/>
-          <w:b w:val="false"/>
-          <w:bCs w:val="false"/>
-          <w:sz w:val="28"/>
-          <w:szCs w:val="28"/>
-        </w:rPr>
-      </w:r>
-    </w:p>
-    <w:p>
-      <w:pPr>
-        <w:pStyle w:val="Normal"/>
-        <w:rPr>
-          <w:rFonts w:ascii="Open Sans" w:hAnsi="Open Sans"/>
-          <w:b w:val="false"/>
-          <w:b w:val="false"/>
-          <w:bCs w:val="false"/>
-          <w:sz w:val="28"/>
-          <w:szCs w:val="28"/>
-        </w:rPr>
-      </w:pPr>
-      <w:r>
-        <w:rPr>
-          <w:rFonts w:ascii="Open Sans" w:hAnsi="Open Sans"/>
+          <w:b w:val="false"/>
+          <w:bCs w:val="false"/>
+          <w:sz w:val="28"/>
+          <w:szCs w:val="28"/>
+        </w:rPr>
+      </w:r>
+    </w:p>
+    <w:p>
+      <w:pPr>
+        <w:pStyle w:val="Normal"/>
+        <w:rPr>
+          <w:rFonts w:ascii="Open Sans" w:hAnsi="Open Sans"/>
+          <w:b w:val="false"/>
+          <w:b w:val="false"/>
+          <w:bCs w:val="false"/>
+          <w:sz w:val="28"/>
+          <w:szCs w:val="28"/>
+        </w:rPr>
+      </w:pPr>
+      <w:r>
+        <w:rPr>
           <w:b w:val="false"/>
           <w:bCs w:val="false"/>
           <w:sz w:val="28"/>
@@ -7608,7 +7553,6 @@
       </w:r>
       <w:r>
         <w:rPr>
-          <w:rFonts w:ascii="Open Sans" w:hAnsi="Open Sans"/>
           <w:b w:val="false"/>
           <w:bCs w:val="false"/>
           <w:sz w:val="28"/>
@@ -7631,7 +7575,6 @@
       </w:pPr>
       <w:r>
         <w:rPr>
-          <w:rFonts w:ascii="Open Sans" w:hAnsi="Open Sans"/>
           <w:b w:val="false"/>
           <w:bCs w:val="false"/>
           <w:sz w:val="28"/>
@@ -7641,7 +7584,6 @@
       </w:r>
       <w:r>
         <w:rPr>
-          <w:rFonts w:ascii="Open Sans" w:hAnsi="Open Sans"/>
           <w:b w:val="false"/>
           <w:bCs w:val="false"/>
           <w:sz w:val="28"/>
@@ -7664,7 +7606,6 @@
       </w:pPr>
       <w:r>
         <w:rPr>
-          <w:rFonts w:ascii="Open Sans" w:hAnsi="Open Sans"/>
           <w:b w:val="false"/>
           <w:bCs w:val="false"/>
           <w:sz w:val="28"/>
@@ -7674,7 +7615,6 @@
       </w:r>
       <w:r>
         <w:rPr>
-          <w:rFonts w:ascii="Open Sans" w:hAnsi="Open Sans"/>
           <w:b w:val="false"/>
           <w:bCs w:val="false"/>
           <w:sz w:val="28"/>
@@ -7697,7 +7637,6 @@
       </w:pPr>
       <w:r>
         <w:rPr>
-          <w:rFonts w:ascii="Open Sans" w:hAnsi="Open Sans"/>
           <w:b w:val="false"/>
           <w:bCs w:val="false"/>
           <w:sz w:val="28"/>
@@ -7707,7 +7646,6 @@
       </w:r>
       <w:r>
         <w:rPr>
-          <w:rFonts w:ascii="Open Sans" w:hAnsi="Open Sans"/>
           <w:b w:val="false"/>
           <w:bCs w:val="false"/>
           <w:sz w:val="28"/>
@@ -7730,7 +7668,6 @@
       </w:pPr>
       <w:r>
         <w:rPr>
-          <w:rFonts w:ascii="Open Sans" w:hAnsi="Open Sans"/>
           <w:b w:val="false"/>
           <w:bCs w:val="false"/>
           <w:sz w:val="28"/>
@@ -7740,7 +7677,6 @@
       </w:r>
       <w:r>
         <w:rPr>
-          <w:rFonts w:ascii="Open Sans" w:hAnsi="Open Sans"/>
           <w:b w:val="false"/>
           <w:bCs w:val="false"/>
           <w:sz w:val="28"/>
@@ -7763,7 +7699,6 @@
       </w:pPr>
       <w:r>
         <w:rPr>
-          <w:rFonts w:ascii="Open Sans" w:hAnsi="Open Sans"/>
           <w:b w:val="false"/>
           <w:bCs w:val="false"/>
           <w:sz w:val="28"/>
@@ -7773,7 +7708,6 @@
       </w:r>
       <w:r>
         <w:rPr>
-          <w:rFonts w:ascii="Open Sans" w:hAnsi="Open Sans"/>
           <w:b w:val="false"/>
           <w:bCs w:val="false"/>
           <w:sz w:val="28"/>
@@ -7796,29 +7730,27 @@
       </w:pPr>
       <w:r>
         <w:rPr>
-          <w:rFonts w:ascii="Open Sans" w:hAnsi="Open Sans"/>
-          <w:b w:val="false"/>
-          <w:bCs w:val="false"/>
-          <w:sz w:val="28"/>
-          <w:szCs w:val="28"/>
-        </w:rPr>
-      </w:r>
-    </w:p>
-    <w:p>
-      <w:pPr>
-        <w:pStyle w:val="Normal"/>
-        <w:rPr>
-          <w:rFonts w:ascii="Open Sans" w:hAnsi="Open Sans"/>
-          <w:b w:val="false"/>
-          <w:b w:val="false"/>
-          <w:bCs w:val="false"/>
-          <w:sz w:val="28"/>
-          <w:szCs w:val="28"/>
-        </w:rPr>
-      </w:pPr>
-      <w:r>
-        <w:rPr>
-          <w:rFonts w:ascii="Open Sans" w:hAnsi="Open Sans"/>
+          <w:b w:val="false"/>
+          <w:bCs w:val="false"/>
+          <w:sz w:val="28"/>
+          <w:szCs w:val="28"/>
+        </w:rPr>
+      </w:r>
+    </w:p>
+    <w:p>
+      <w:pPr>
+        <w:pStyle w:val="Normal"/>
+        <w:rPr>
+          <w:rFonts w:ascii="Open Sans" w:hAnsi="Open Sans"/>
+          <w:b w:val="false"/>
+          <w:b w:val="false"/>
+          <w:bCs w:val="false"/>
+          <w:sz w:val="28"/>
+          <w:szCs w:val="28"/>
+        </w:rPr>
+      </w:pPr>
+      <w:r>
+        <w:rPr>
           <w:b w:val="false"/>
           <w:bCs w:val="false"/>
           <w:sz w:val="28"/>
@@ -7828,7 +7760,6 @@
       </w:r>
       <w:r>
         <w:rPr>
-          <w:rFonts w:ascii="Open Sans" w:hAnsi="Open Sans"/>
           <w:b w:val="false"/>
           <w:bCs w:val="false"/>
           <w:sz w:val="28"/>
@@ -7851,29 +7782,27 @@
       </w:pPr>
       <w:r>
         <w:rPr>
-          <w:rFonts w:ascii="Open Sans" w:hAnsi="Open Sans"/>
-          <w:b w:val="false"/>
-          <w:bCs w:val="false"/>
-          <w:sz w:val="28"/>
-          <w:szCs w:val="28"/>
-        </w:rPr>
-      </w:r>
-    </w:p>
-    <w:p>
-      <w:pPr>
-        <w:pStyle w:val="Normal"/>
-        <w:rPr>
-          <w:rFonts w:ascii="Open Sans" w:hAnsi="Open Sans"/>
-          <w:b w:val="false"/>
-          <w:b w:val="false"/>
-          <w:bCs w:val="false"/>
-          <w:sz w:val="28"/>
-          <w:szCs w:val="28"/>
-        </w:rPr>
-      </w:pPr>
-      <w:r>
-        <w:rPr>
-          <w:rFonts w:ascii="Open Sans" w:hAnsi="Open Sans"/>
+          <w:b w:val="false"/>
+          <w:bCs w:val="false"/>
+          <w:sz w:val="28"/>
+          <w:szCs w:val="28"/>
+        </w:rPr>
+      </w:r>
+    </w:p>
+    <w:p>
+      <w:pPr>
+        <w:pStyle w:val="Normal"/>
+        <w:rPr>
+          <w:rFonts w:ascii="Open Sans" w:hAnsi="Open Sans"/>
+          <w:b w:val="false"/>
+          <w:b w:val="false"/>
+          <w:bCs w:val="false"/>
+          <w:sz w:val="28"/>
+          <w:szCs w:val="28"/>
+        </w:rPr>
+      </w:pPr>
+      <w:r>
+        <w:rPr>
           <w:b w:val="false"/>
           <w:bCs w:val="false"/>
           <w:sz w:val="28"/>
@@ -7883,7 +7812,6 @@
       </w:r>
       <w:r>
         <w:rPr>
-          <w:rFonts w:ascii="Open Sans" w:hAnsi="Open Sans"/>
           <w:b w:val="false"/>
           <w:bCs w:val="false"/>
           <w:sz w:val="28"/>
@@ -7906,7 +7834,6 @@
       </w:pPr>
       <w:r>
         <w:rPr>
-          <w:rFonts w:ascii="Open Sans" w:hAnsi="Open Sans"/>
           <w:b w:val="false"/>
           <w:bCs w:val="false"/>
           <w:sz w:val="28"/>
@@ -7916,7 +7843,6 @@
       </w:r>
       <w:r>
         <w:rPr>
-          <w:rFonts w:ascii="Open Sans" w:hAnsi="Open Sans"/>
           <w:b w:val="false"/>
           <w:bCs w:val="false"/>
           <w:sz w:val="28"/>
@@ -7939,29 +7865,27 @@
       </w:pPr>
       <w:r>
         <w:rPr>
-          <w:rFonts w:ascii="Open Sans" w:hAnsi="Open Sans"/>
-          <w:b w:val="false"/>
-          <w:bCs w:val="false"/>
-          <w:sz w:val="28"/>
-          <w:szCs w:val="28"/>
-        </w:rPr>
-      </w:r>
-    </w:p>
-    <w:p>
-      <w:pPr>
-        <w:pStyle w:val="Normal"/>
-        <w:rPr>
-          <w:rFonts w:ascii="Open Sans" w:hAnsi="Open Sans"/>
-          <w:b w:val="false"/>
-          <w:b w:val="false"/>
-          <w:bCs w:val="false"/>
-          <w:sz w:val="28"/>
-          <w:szCs w:val="28"/>
-        </w:rPr>
-      </w:pPr>
-      <w:r>
-        <w:rPr>
-          <w:rFonts w:ascii="Open Sans" w:hAnsi="Open Sans"/>
+          <w:b w:val="false"/>
+          <w:bCs w:val="false"/>
+          <w:sz w:val="28"/>
+          <w:szCs w:val="28"/>
+        </w:rPr>
+      </w:r>
+    </w:p>
+    <w:p>
+      <w:pPr>
+        <w:pStyle w:val="Normal"/>
+        <w:rPr>
+          <w:rFonts w:ascii="Open Sans" w:hAnsi="Open Sans"/>
+          <w:b w:val="false"/>
+          <w:b w:val="false"/>
+          <w:bCs w:val="false"/>
+          <w:sz w:val="28"/>
+          <w:szCs w:val="28"/>
+        </w:rPr>
+      </w:pPr>
+      <w:r>
+        <w:rPr>
           <w:b w:val="false"/>
           <w:bCs w:val="false"/>
           <w:sz w:val="28"/>
@@ -7971,7 +7895,6 @@
       </w:r>
       <w:r>
         <w:rPr>
-          <w:rFonts w:ascii="Open Sans" w:hAnsi="Open Sans"/>
           <w:b w:val="false"/>
           <w:bCs w:val="false"/>
           <w:sz w:val="28"/>
@@ -7994,7 +7917,6 @@
       </w:pPr>
       <w:r>
         <w:rPr>
-          <w:rFonts w:ascii="Open Sans" w:hAnsi="Open Sans"/>
           <w:b w:val="false"/>
           <w:bCs w:val="false"/>
           <w:sz w:val="28"/>
@@ -8004,7 +7926,6 @@
       </w:r>
       <w:r>
         <w:rPr>
-          <w:rFonts w:ascii="Open Sans" w:hAnsi="Open Sans"/>
           <w:b w:val="false"/>
           <w:bCs w:val="false"/>
           <w:sz w:val="28"/>
@@ -8027,7 +7948,6 @@
       </w:pPr>
       <w:r>
         <w:rPr>
-          <w:rFonts w:ascii="Open Sans" w:hAnsi="Open Sans"/>
           <w:b w:val="false"/>
           <w:bCs w:val="false"/>
           <w:sz w:val="28"/>
@@ -8076,7 +7996,6 @@
       </w:pPr>
       <w:r>
         <w:rPr>
-          <w:rFonts w:ascii="Open Sans" w:hAnsi="Open Sans"/>
           <w:b/>
           <w:bCs/>
           <w:sz w:val="28"/>
@@ -8121,7 +8040,6 @@
       </w:pPr>
       <w:r>
         <w:rPr>
-          <w:rFonts w:ascii="Open Sans" w:hAnsi="Open Sans"/>
           <w:b w:val="false"/>
           <w:bCs w:val="false"/>
           <w:sz w:val="28"/>
@@ -8144,7 +8062,6 @@
       </w:pPr>
       <w:r>
         <w:rPr>
-          <w:rFonts w:ascii="Open Sans" w:hAnsi="Open Sans"/>
           <w:b w:val="false"/>
           <w:bCs w:val="false"/>
           <w:sz w:val="28"/>
@@ -8167,7 +8084,6 @@
       </w:pPr>
       <w:r>
         <w:rPr>
-          <w:rFonts w:ascii="Open Sans" w:hAnsi="Open Sans"/>
           <w:b w:val="false"/>
           <w:bCs w:val="false"/>
           <w:sz w:val="28"/>
@@ -8190,7 +8106,6 @@
       </w:pPr>
       <w:r>
         <w:rPr>
-          <w:rFonts w:ascii="Open Sans" w:hAnsi="Open Sans"/>
           <w:b w:val="false"/>
           <w:bCs w:val="false"/>
           <w:sz w:val="28"/>
@@ -8213,7 +8128,6 @@
       </w:pPr>
       <w:r>
         <w:rPr>
-          <w:rFonts w:ascii="Open Sans" w:hAnsi="Open Sans"/>
           <w:b w:val="false"/>
           <w:bCs w:val="false"/>
           <w:sz w:val="28"/>
@@ -8236,7 +8150,6 @@
       </w:pPr>
       <w:r>
         <w:rPr>
-          <w:rFonts w:ascii="Open Sans" w:hAnsi="Open Sans"/>
           <w:b w:val="false"/>
           <w:bCs w:val="false"/>
           <w:sz w:val="28"/>
@@ -8281,7 +8194,6 @@
       </w:pPr>
       <w:r>
         <w:rPr>
-          <w:rFonts w:ascii="Open Sans" w:hAnsi="Open Sans"/>
           <w:b w:val="false"/>
           <w:bCs w:val="false"/>
           <w:sz w:val="28"/>
@@ -8304,7 +8216,6 @@
       </w:pPr>
       <w:r>
         <w:rPr>
-          <w:rFonts w:ascii="Open Sans" w:hAnsi="Open Sans"/>
           <w:b w:val="false"/>
           <w:bCs w:val="false"/>
           <w:sz w:val="28"/>
@@ -8327,7 +8238,6 @@
       </w:pPr>
       <w:r>
         <w:rPr>
-          <w:rFonts w:ascii="Open Sans" w:hAnsi="Open Sans"/>
           <w:b w:val="false"/>
           <w:bCs w:val="false"/>
           <w:sz w:val="28"/>
@@ -8350,7 +8260,6 @@
       </w:pPr>
       <w:r>
         <w:rPr>
-          <w:rFonts w:ascii="Open Sans" w:hAnsi="Open Sans"/>
           <w:b w:val="false"/>
           <w:bCs w:val="false"/>
           <w:sz w:val="28"/>
@@ -8373,7 +8282,6 @@
       </w:pPr>
       <w:r>
         <w:rPr>
-          <w:rFonts w:ascii="Open Sans" w:hAnsi="Open Sans"/>
           <w:b w:val="false"/>
           <w:bCs w:val="false"/>
           <w:sz w:val="28"/>
@@ -8396,7 +8304,6 @@
       </w:pPr>
       <w:r>
         <w:rPr>
-          <w:rFonts w:ascii="Open Sans" w:hAnsi="Open Sans"/>
           <w:b w:val="false"/>
           <w:bCs w:val="false"/>
           <w:sz w:val="28"/>
@@ -8441,7 +8348,6 @@
       </w:pPr>
       <w:r>
         <w:rPr>
-          <w:rFonts w:ascii="Open Sans" w:hAnsi="Open Sans"/>
           <w:b w:val="false"/>
           <w:bCs w:val="false"/>
           <w:sz w:val="28"/>
@@ -8464,7 +8370,6 @@
       </w:pPr>
       <w:r>
         <w:rPr>
-          <w:rFonts w:ascii="Open Sans" w:hAnsi="Open Sans"/>
           <w:b w:val="false"/>
           <w:bCs w:val="false"/>
           <w:sz w:val="28"/>
@@ -8487,7 +8392,6 @@
       </w:pPr>
       <w:r>
         <w:rPr>
-          <w:rFonts w:ascii="Open Sans" w:hAnsi="Open Sans"/>
           <w:b w:val="false"/>
           <w:bCs w:val="false"/>
           <w:sz w:val="28"/>
@@ -8519,7 +8423,6 @@
       </w:r>
       <w:r>
         <w:rPr>
-          <w:rFonts w:ascii="Open Sans" w:hAnsi="Open Sans"/>
           <w:b w:val="false"/>
           <w:bCs w:val="false"/>
           <w:sz w:val="28"/>
@@ -8542,7 +8445,6 @@
       </w:pPr>
       <w:r>
         <w:rPr>
-          <w:rFonts w:ascii="Open Sans" w:hAnsi="Open Sans"/>
           <w:b w:val="false"/>
           <w:bCs w:val="false"/>
           <w:sz w:val="28"/>
@@ -8565,7 +8467,6 @@
       </w:pPr>
       <w:r>
         <w:rPr>
-          <w:rFonts w:ascii="Open Sans" w:hAnsi="Open Sans"/>
           <w:b w:val="false"/>
           <w:bCs w:val="false"/>
           <w:sz w:val="28"/>
@@ -8588,7 +8489,6 @@
       </w:pPr>
       <w:r>
         <w:rPr>
-          <w:rFonts w:ascii="Open Sans" w:hAnsi="Open Sans"/>
           <w:b w:val="false"/>
           <w:bCs w:val="false"/>
           <w:sz w:val="28"/>
@@ -8611,7 +8511,6 @@
       </w:pPr>
       <w:r>
         <w:rPr>
-          <w:rFonts w:ascii="Open Sans" w:hAnsi="Open Sans"/>
           <w:b w:val="false"/>
           <w:bCs w:val="false"/>
           <w:sz w:val="28"/>
@@ -8634,7 +8533,6 @@
       </w:pPr>
       <w:r>
         <w:rPr>
-          <w:rFonts w:ascii="Open Sans" w:hAnsi="Open Sans"/>
           <w:b w:val="false"/>
           <w:bCs w:val="false"/>
           <w:sz w:val="28"/>
@@ -8657,7 +8555,6 @@
       </w:pPr>
       <w:r>
         <w:rPr>
-          <w:rFonts w:ascii="Open Sans" w:hAnsi="Open Sans"/>
           <w:b w:val="false"/>
           <w:bCs w:val="false"/>
           <w:sz w:val="28"/>
@@ -8748,14 +8645,7 @@
         </w:numPr>
         <w:spacing w:lineRule="auto" w:line="240" w:before="0" w:after="200"/>
         <w:contextualSpacing/>
-        <w:rPr>
-          <w:rFonts w:ascii="Open Sans" w:hAnsi="Open Sans"/>
-          <w:b w:val="false"/>
-          <w:b w:val="false"/>
-          <w:bCs w:val="false"/>
-          <w:sz w:val="28"/>
-          <w:szCs w:val="28"/>
-        </w:rPr>
+        <w:rPr/>
       </w:pPr>
       <w:r>
         <w:rPr>
@@ -8778,6 +8668,7 @@
       <w:formProt w:val="false"/>
       <w:titlePg/>
       <w:textDirection w:val="lrTb"/>
+      <w:docGrid w:type="default" w:linePitch="100" w:charSpace="0"/>
     </w:sectPr>
   </w:body>
 </w:document>
@@ -8832,7 +8723,6 @@
         </w:tabs>
         <w:ind w:left="720" w:hanging="360"/>
       </w:pPr>
-      <w:rPr/>
     </w:lvl>
     <w:lvl w:ilvl="1">
       <w:start w:val="1"/>
@@ -8845,7 +8735,6 @@
         </w:tabs>
         <w:ind w:left="1080" w:hanging="360"/>
       </w:pPr>
-      <w:rPr/>
     </w:lvl>
     <w:lvl w:ilvl="2">
       <w:start w:val="1"/>
@@ -8858,7 +8747,6 @@
         </w:tabs>
         <w:ind w:left="1440" w:hanging="360"/>
       </w:pPr>
-      <w:rPr/>
     </w:lvl>
     <w:lvl w:ilvl="3">
       <w:start w:val="1"/>
@@ -8871,7 +8759,6 @@
         </w:tabs>
         <w:ind w:left="1800" w:hanging="360"/>
       </w:pPr>
-      <w:rPr/>
     </w:lvl>
     <w:lvl w:ilvl="4">
       <w:start w:val="1"/>
@@ -8884,7 +8771,6 @@
         </w:tabs>
         <w:ind w:left="2160" w:hanging="360"/>
       </w:pPr>
-      <w:rPr/>
     </w:lvl>
     <w:lvl w:ilvl="5">
       <w:start w:val="1"/>
@@ -8897,7 +8783,6 @@
         </w:tabs>
         <w:ind w:left="2520" w:hanging="360"/>
       </w:pPr>
-      <w:rPr/>
     </w:lvl>
     <w:lvl w:ilvl="6">
       <w:start w:val="1"/>
@@ -8910,7 +8795,6 @@
         </w:tabs>
         <w:ind w:left="2880" w:hanging="360"/>
       </w:pPr>
-      <w:rPr/>
     </w:lvl>
     <w:lvl w:ilvl="7">
       <w:start w:val="1"/>
@@ -8923,7 +8807,6 @@
         </w:tabs>
         <w:ind w:left="3240" w:hanging="360"/>
       </w:pPr>
-      <w:rPr/>
     </w:lvl>
     <w:lvl w:ilvl="8">
       <w:start w:val="1"/>
@@ -8936,7 +8819,6 @@
         </w:tabs>
         <w:ind w:left="3600" w:hanging="360"/>
       </w:pPr>
-      <w:rPr/>
     </w:lvl>
   </w:abstractNum>
   <w:abstractNum w:abstractNumId="2">
@@ -8951,7 +8833,6 @@
         </w:tabs>
         <w:ind w:left="720" w:hanging="360"/>
       </w:pPr>
-      <w:rPr/>
     </w:lvl>
     <w:lvl w:ilvl="1">
       <w:start w:val="1"/>
@@ -8964,7 +8845,6 @@
         </w:tabs>
         <w:ind w:left="1080" w:hanging="360"/>
       </w:pPr>
-      <w:rPr/>
     </w:lvl>
     <w:lvl w:ilvl="2">
       <w:start w:val="1"/>
@@ -8977,7 +8857,6 @@
         </w:tabs>
         <w:ind w:left="1440" w:hanging="360"/>
       </w:pPr>
-      <w:rPr/>
     </w:lvl>
     <w:lvl w:ilvl="3">
       <w:start w:val="1"/>
@@ -8990,7 +8869,6 @@
         </w:tabs>
         <w:ind w:left="1800" w:hanging="360"/>
       </w:pPr>
-      <w:rPr/>
     </w:lvl>
     <w:lvl w:ilvl="4">
       <w:start w:val="1"/>
@@ -9003,7 +8881,6 @@
         </w:tabs>
         <w:ind w:left="2160" w:hanging="360"/>
       </w:pPr>
-      <w:rPr/>
     </w:lvl>
     <w:lvl w:ilvl="5">
       <w:start w:val="1"/>
@@ -9016,7 +8893,6 @@
         </w:tabs>
         <w:ind w:left="2520" w:hanging="360"/>
       </w:pPr>
-      <w:rPr/>
     </w:lvl>
     <w:lvl w:ilvl="6">
       <w:start w:val="1"/>
@@ -9029,7 +8905,6 @@
         </w:tabs>
         <w:ind w:left="2880" w:hanging="360"/>
       </w:pPr>
-      <w:rPr/>
     </w:lvl>
     <w:lvl w:ilvl="7">
       <w:start w:val="1"/>
@@ -9042,7 +8917,6 @@
         </w:tabs>
         <w:ind w:left="3240" w:hanging="360"/>
       </w:pPr>
-      <w:rPr/>
     </w:lvl>
     <w:lvl w:ilvl="8">
       <w:start w:val="1"/>
@@ -9055,7 +8929,6 @@
         </w:tabs>
         <w:ind w:left="3600" w:hanging="360"/>
       </w:pPr>
-      <w:rPr/>
     </w:lvl>
   </w:abstractNum>
   <w:abstractNum w:abstractNumId="3">
@@ -9070,7 +8943,6 @@
         </w:tabs>
         <w:ind w:left="720" w:hanging="360"/>
       </w:pPr>
-      <w:rPr/>
     </w:lvl>
     <w:lvl w:ilvl="1">
       <w:start w:val="1"/>
@@ -9083,7 +8955,6 @@
         </w:tabs>
         <w:ind w:left="1080" w:hanging="360"/>
       </w:pPr>
-      <w:rPr/>
     </w:lvl>
     <w:lvl w:ilvl="2">
       <w:start w:val="1"/>
@@ -9096,7 +8967,6 @@
         </w:tabs>
         <w:ind w:left="1440" w:hanging="360"/>
       </w:pPr>
-      <w:rPr/>
     </w:lvl>
     <w:lvl w:ilvl="3">
       <w:start w:val="1"/>
@@ -9109,7 +8979,6 @@
         </w:tabs>
         <w:ind w:left="1800" w:hanging="360"/>
       </w:pPr>
-      <w:rPr/>
     </w:lvl>
     <w:lvl w:ilvl="4">
       <w:start w:val="1"/>
@@ -9122,7 +8991,6 @@
         </w:tabs>
         <w:ind w:left="2160" w:hanging="360"/>
       </w:pPr>
-      <w:rPr/>
     </w:lvl>
     <w:lvl w:ilvl="5">
       <w:start w:val="1"/>
@@ -9135,7 +9003,6 @@
         </w:tabs>
         <w:ind w:left="2520" w:hanging="360"/>
       </w:pPr>
-      <w:rPr/>
     </w:lvl>
     <w:lvl w:ilvl="6">
       <w:start w:val="1"/>
@@ -9148,7 +9015,6 @@
         </w:tabs>
         <w:ind w:left="2880" w:hanging="360"/>
       </w:pPr>
-      <w:rPr/>
     </w:lvl>
     <w:lvl w:ilvl="7">
       <w:start w:val="1"/>
@@ -9161,7 +9027,6 @@
         </w:tabs>
         <w:ind w:left="3240" w:hanging="360"/>
       </w:pPr>
-      <w:rPr/>
     </w:lvl>
     <w:lvl w:ilvl="8">
       <w:start w:val="1"/>
@@ -9174,7 +9039,6 @@
         </w:tabs>
         <w:ind w:left="3600" w:hanging="360"/>
       </w:pPr>
-      <w:rPr/>
     </w:lvl>
   </w:abstractNum>
   <w:abstractNum w:abstractNumId="4">
@@ -9189,7 +9053,6 @@
         </w:tabs>
         <w:ind w:left="720" w:hanging="360"/>
       </w:pPr>
-      <w:rPr/>
     </w:lvl>
     <w:lvl w:ilvl="1">
       <w:start w:val="1"/>
@@ -9202,7 +9065,6 @@
         </w:tabs>
         <w:ind w:left="1080" w:hanging="360"/>
       </w:pPr>
-      <w:rPr/>
     </w:lvl>
     <w:lvl w:ilvl="2">
       <w:start w:val="1"/>
@@ -9215,7 +9077,6 @@
         </w:tabs>
         <w:ind w:left="1440" w:hanging="360"/>
       </w:pPr>
-      <w:rPr/>
     </w:lvl>
     <w:lvl w:ilvl="3">
       <w:start w:val="1"/>
@@ -9228,7 +9089,6 @@
         </w:tabs>
         <w:ind w:left="1800" w:hanging="360"/>
       </w:pPr>
-      <w:rPr/>
     </w:lvl>
     <w:lvl w:ilvl="4">
       <w:start w:val="1"/>
@@ -9241,7 +9101,6 @@
         </w:tabs>
         <w:ind w:left="2160" w:hanging="360"/>
       </w:pPr>
-      <w:rPr/>
     </w:lvl>
     <w:lvl w:ilvl="5">
       <w:start w:val="1"/>
@@ -9254,7 +9113,6 @@
         </w:tabs>
         <w:ind w:left="2520" w:hanging="360"/>
       </w:pPr>
-      <w:rPr/>
     </w:lvl>
     <w:lvl w:ilvl="6">
       <w:start w:val="1"/>
@@ -9267,7 +9125,6 @@
         </w:tabs>
         <w:ind w:left="2880" w:hanging="360"/>
       </w:pPr>
-      <w:rPr/>
     </w:lvl>
     <w:lvl w:ilvl="7">
       <w:start w:val="1"/>
@@ -9280,7 +9137,6 @@
         </w:tabs>
         <w:ind w:left="3240" w:hanging="360"/>
       </w:pPr>
-      <w:rPr/>
     </w:lvl>
     <w:lvl w:ilvl="8">
       <w:start w:val="1"/>
@@ -9293,7 +9149,6 @@
         </w:tabs>
         <w:ind w:left="3600" w:hanging="360"/>
       </w:pPr>
-      <w:rPr/>
     </w:lvl>
   </w:abstractNum>
   <w:abstractNum w:abstractNumId="5">
@@ -9391,7 +9246,6 @@
         </w:tabs>
         <w:ind w:left="720" w:hanging="360"/>
       </w:pPr>
-      <w:rPr/>
     </w:lvl>
     <w:lvl w:ilvl="1">
       <w:start w:val="1"/>
@@ -9404,7 +9258,6 @@
         </w:tabs>
         <w:ind w:left="1080" w:hanging="360"/>
       </w:pPr>
-      <w:rPr/>
     </w:lvl>
     <w:lvl w:ilvl="2">
       <w:start w:val="1"/>
@@ -9417,7 +9270,6 @@
         </w:tabs>
         <w:ind w:left="1440" w:hanging="360"/>
       </w:pPr>
-      <w:rPr/>
     </w:lvl>
     <w:lvl w:ilvl="3">
       <w:start w:val="1"/>
@@ -9430,7 +9282,6 @@
         </w:tabs>
         <w:ind w:left="1800" w:hanging="360"/>
       </w:pPr>
-      <w:rPr/>
     </w:lvl>
     <w:lvl w:ilvl="4">
       <w:start w:val="1"/>
@@ -9443,7 +9294,6 @@
         </w:tabs>
         <w:ind w:left="2160" w:hanging="360"/>
       </w:pPr>
-      <w:rPr/>
     </w:lvl>
     <w:lvl w:ilvl="5">
       <w:start w:val="1"/>
@@ -9456,7 +9306,6 @@
         </w:tabs>
         <w:ind w:left="2520" w:hanging="360"/>
       </w:pPr>
-      <w:rPr/>
     </w:lvl>
     <w:lvl w:ilvl="6">
       <w:start w:val="1"/>
@@ -9469,7 +9318,6 @@
         </w:tabs>
         <w:ind w:left="2880" w:hanging="360"/>
       </w:pPr>
-      <w:rPr/>
     </w:lvl>
     <w:lvl w:ilvl="7">
       <w:start w:val="1"/>
@@ -9482,7 +9330,6 @@
         </w:tabs>
         <w:ind w:left="3240" w:hanging="360"/>
       </w:pPr>
-      <w:rPr/>
     </w:lvl>
     <w:lvl w:ilvl="8">
       <w:start w:val="1"/>
@@ -9495,7 +9342,6 @@
         </w:tabs>
         <w:ind w:left="3600" w:hanging="360"/>
       </w:pPr>
-      <w:rPr/>
     </w:lvl>
   </w:abstractNum>
   <w:abstractNum w:abstractNumId="7">
@@ -9621,15 +9467,12 @@
       <w:rPr>
         <w:rFonts w:ascii="Open Sans" w:hAnsi="Open Sans" w:eastAsia="DejaVu Sans" w:cs="Noto Sans Devanagari"/>
         <w:kern w:val="2"/>
-        <w:sz w:val="24"/>
         <w:szCs w:val="24"/>
         <w:lang w:val="en-US" w:eastAsia="zh-CN" w:bidi="hi-IN"/>
       </w:rPr>
     </w:rPrDefault>
     <w:pPrDefault>
-      <w:pPr>
-        <w:widowControl/>
-      </w:pPr>
+      <w:pPr/>
     </w:pPrDefault>
   </w:docDefaults>
   <w:style w:type="paragraph" w:styleId="Normal">
@@ -9637,10 +9480,12 @@
     <w:qFormat/>
     <w:pPr>
       <w:widowControl/>
+      <w:bidi w:val="0"/>
+      <w:jc w:val="left"/>
     </w:pPr>
     <w:rPr>
       <w:rFonts w:ascii="Open Sans" w:hAnsi="Open Sans" w:eastAsia="DejaVu Sans" w:cs="Noto Sans Devanagari"/>
-      <w:color w:val="auto"/>
+      <w:color w:val="00000A"/>
       <w:kern w:val="2"/>
       <w:sz w:val="24"/>
       <w:szCs w:val="24"/>
@@ -9738,5 +9583,14 @@
     </w:pPr>
     <w:rPr/>
   </w:style>
+  <w:style w:type="paragraph" w:styleId="TableContents">
+    <w:name w:val="Table Contents"/>
+    <w:basedOn w:val="Normal"/>
+    <w:qFormat/>
+    <w:pPr>
+      <w:suppressLineNumbers/>
+    </w:pPr>
+    <w:rPr/>
+  </w:style>
 </w:styles>
 </file>